--- a/public/temas/ejercicio-3/ESQUEMA TEMA 19.docx
+++ b/public/temas/ejercicio-3/ESQUEMA TEMA 19.docx
@@ -11,11 +11,529 @@
           <w:b/>
           <w:bCs/>
           <w:color w:val="auto"/>
-          <w:sz w:val="24"/>
-          <w:szCs w:val="24"/>
-        </w:rPr>
-      </w:pPr>
-      <w:r>
+          <w:sz w:val="28"/>
+          <w:szCs w:val="28"/>
+        </w:rPr>
+      </w:pPr>
+      <w:r>
+        <w:rPr>
+          <w:rFonts w:ascii="Cambria" w:hAnsi="Cambria"/>
+          <w:b/>
+          <w:bCs/>
+          <w:color w:val="auto"/>
+          <w:sz w:val="28"/>
+          <w:szCs w:val="28"/>
+        </w:rPr>
+        <w:t>1. Introducción</w:t>
+      </w:r>
+    </w:p>
+    <w:p>
+      <w:pPr>
+        <w:numPr>
+          <w:ilvl w:val="0"/>
+          <w:numId w:val="1"/>
+        </w:numPr>
+        <w:jc w:val="both"/>
+        <w:rPr>
+          <w:rFonts w:ascii="Cambria" w:hAnsi="Cambria"/>
+        </w:rPr>
+      </w:pPr>
+      <w:r>
+        <w:rPr>
+          <w:rFonts w:ascii="Cambria" w:hAnsi="Cambria"/>
+          <w:b/>
+          <w:bCs/>
+        </w:rPr>
+        <w:t>Contexto de internacionalización:</w:t>
+      </w:r>
+    </w:p>
+    <w:p>
+      <w:pPr>
+        <w:numPr>
+          <w:ilvl w:val="1"/>
+          <w:numId w:val="1"/>
+        </w:numPr>
+        <w:jc w:val="both"/>
+        <w:rPr>
+          <w:rFonts w:ascii="Cambria" w:hAnsi="Cambria"/>
+        </w:rPr>
+      </w:pPr>
+      <w:r>
+        <w:rPr>
+          <w:rFonts w:ascii="Cambria" w:hAnsi="Cambria"/>
+        </w:rPr>
+        <w:t>Crecimiento del comercio, mercados financieros y flujos de capital.</w:t>
+      </w:r>
+    </w:p>
+    <w:p>
+      <w:pPr>
+        <w:numPr>
+          <w:ilvl w:val="1"/>
+          <w:numId w:val="1"/>
+        </w:numPr>
+        <w:jc w:val="both"/>
+        <w:rPr>
+          <w:rFonts w:ascii="Cambria" w:hAnsi="Cambria"/>
+        </w:rPr>
+      </w:pPr>
+      <w:r>
+        <w:rPr>
+          <w:rFonts w:ascii="Cambria" w:hAnsi="Cambria"/>
+        </w:rPr>
+        <w:t>Expansión de las multinacionales.</w:t>
+      </w:r>
+    </w:p>
+    <w:p>
+      <w:pPr>
+        <w:numPr>
+          <w:ilvl w:val="0"/>
+          <w:numId w:val="1"/>
+        </w:numPr>
+        <w:jc w:val="both"/>
+        <w:rPr>
+          <w:rFonts w:ascii="Cambria" w:hAnsi="Cambria"/>
+        </w:rPr>
+      </w:pPr>
+      <w:r>
+        <w:rPr>
+          <w:rFonts w:ascii="Cambria" w:hAnsi="Cambria"/>
+          <w:b/>
+          <w:bCs/>
+        </w:rPr>
+        <w:t>Efectos positivos de la inversión extranjera:</w:t>
+      </w:r>
+    </w:p>
+    <w:p>
+      <w:pPr>
+        <w:numPr>
+          <w:ilvl w:val="1"/>
+          <w:numId w:val="1"/>
+        </w:numPr>
+        <w:jc w:val="both"/>
+        <w:rPr>
+          <w:rFonts w:ascii="Cambria" w:hAnsi="Cambria"/>
+        </w:rPr>
+      </w:pPr>
+      <w:r>
+        <w:rPr>
+          <w:rFonts w:ascii="Cambria" w:hAnsi="Cambria"/>
+        </w:rPr>
+        <w:t>Complementa el ahorro nacional.</w:t>
+      </w:r>
+    </w:p>
+    <w:p>
+      <w:pPr>
+        <w:numPr>
+          <w:ilvl w:val="1"/>
+          <w:numId w:val="1"/>
+        </w:numPr>
+        <w:jc w:val="both"/>
+        <w:rPr>
+          <w:rFonts w:ascii="Cambria" w:hAnsi="Cambria"/>
+        </w:rPr>
+      </w:pPr>
+      <w:r>
+        <w:rPr>
+          <w:rFonts w:ascii="Cambria" w:hAnsi="Cambria"/>
+        </w:rPr>
+        <w:t>Fomenta competencia, innovación, transferencia de tecnología (</w:t>
+      </w:r>
+      <w:r>
+        <w:rPr>
+          <w:rFonts w:ascii="Cambria" w:hAnsi="Cambria"/>
+          <w:i/>
+          <w:iCs/>
+        </w:rPr>
+        <w:t>know-how</w:t>
+      </w:r>
+      <w:r>
+        <w:rPr>
+          <w:rFonts w:ascii="Cambria" w:hAnsi="Cambria"/>
+        </w:rPr>
+        <w:t>) y empleo.</w:t>
+      </w:r>
+    </w:p>
+    <w:p>
+      <w:pPr>
+        <w:numPr>
+          <w:ilvl w:val="1"/>
+          <w:numId w:val="1"/>
+        </w:numPr>
+        <w:jc w:val="both"/>
+        <w:rPr>
+          <w:rFonts w:ascii="Cambria" w:hAnsi="Cambria"/>
+        </w:rPr>
+      </w:pPr>
+      <w:r>
+        <w:rPr>
+          <w:rFonts w:ascii="Cambria" w:hAnsi="Cambria"/>
+        </w:rPr>
+        <w:t>Alternativa al endeudamiento externo y disciplina de políticas económicas.</w:t>
+      </w:r>
+    </w:p>
+    <w:p>
+      <w:pPr>
+        <w:pStyle w:val="Ttulo1"/>
+        <w:jc w:val="both"/>
+        <w:rPr>
+          <w:rFonts w:ascii="Cambria" w:hAnsi="Cambria"/>
+          <w:b/>
+          <w:bCs/>
+          <w:color w:val="auto"/>
+          <w:sz w:val="28"/>
+          <w:szCs w:val="28"/>
+        </w:rPr>
+      </w:pPr>
+      <w:r>
+        <w:rPr>
+          <w:rFonts w:ascii="Cambria" w:hAnsi="Cambria"/>
+          <w:b/>
+          <w:bCs/>
+          <w:color w:val="auto"/>
+          <w:sz w:val="28"/>
+          <w:szCs w:val="28"/>
+        </w:rPr>
+        <w:t>2. Características Generales</w:t>
+      </w:r>
+    </w:p>
+    <w:p>
+      <w:pPr>
+        <w:numPr>
+          <w:ilvl w:val="0"/>
+          <w:numId w:val="2"/>
+        </w:numPr>
+        <w:jc w:val="both"/>
+        <w:rPr>
+          <w:rFonts w:ascii="Cambria" w:hAnsi="Cambria"/>
+        </w:rPr>
+      </w:pPr>
+      <w:r>
+        <w:rPr>
+          <w:rFonts w:ascii="Cambria" w:hAnsi="Cambria"/>
+          <w:b/>
+          <w:bCs/>
+        </w:rPr>
+        <w:t>Principio regulador:</w:t>
+      </w:r>
+      <w:r>
+        <w:rPr>
+          <w:rFonts w:ascii="Cambria" w:hAnsi="Cambria"/>
+        </w:rPr>
+        <w:t xml:space="preserve"> Libertad de movimientos ("erga omnes"), aplicable a UE y terceros países.</w:t>
+      </w:r>
+    </w:p>
+    <w:p>
+      <w:pPr>
+        <w:numPr>
+          <w:ilvl w:val="1"/>
+          <w:numId w:val="2"/>
+        </w:numPr>
+        <w:jc w:val="both"/>
+        <w:rPr>
+          <w:rFonts w:ascii="Cambria" w:hAnsi="Cambria"/>
+        </w:rPr>
+      </w:pPr>
+      <w:r>
+        <w:rPr>
+          <w:rFonts w:ascii="Cambria" w:hAnsi="Cambria"/>
+          <w:b/>
+          <w:bCs/>
+        </w:rPr>
+        <w:t>Excepción:</w:t>
+      </w:r>
+      <w:r>
+        <w:rPr>
+          <w:rFonts w:ascii="Cambria" w:hAnsi="Cambria"/>
+        </w:rPr>
+        <w:t xml:space="preserve"> Inversiones en paraísos fiscales (tratamiento especial).</w:t>
+      </w:r>
+    </w:p>
+    <w:p>
+      <w:pPr>
+        <w:numPr>
+          <w:ilvl w:val="0"/>
+          <w:numId w:val="2"/>
+        </w:numPr>
+        <w:jc w:val="both"/>
+        <w:rPr>
+          <w:rFonts w:ascii="Cambria" w:hAnsi="Cambria"/>
+        </w:rPr>
+      </w:pPr>
+      <w:r>
+        <w:rPr>
+          <w:rFonts w:ascii="Cambria" w:hAnsi="Cambria"/>
+          <w:b/>
+          <w:bCs/>
+        </w:rPr>
+        <w:t>Titulares legítimos:</w:t>
+      </w:r>
+    </w:p>
+    <w:p>
+      <w:pPr>
+        <w:numPr>
+          <w:ilvl w:val="1"/>
+          <w:numId w:val="2"/>
+        </w:numPr>
+        <w:jc w:val="both"/>
+        <w:rPr>
+          <w:rFonts w:ascii="Cambria" w:hAnsi="Cambria"/>
+        </w:rPr>
+      </w:pPr>
+      <w:r>
+        <w:rPr>
+          <w:rFonts w:ascii="Cambria" w:hAnsi="Cambria"/>
+        </w:rPr>
+        <w:t>Personas físicas residentes en España (españoles o extranjeros).</w:t>
+      </w:r>
+    </w:p>
+    <w:p>
+      <w:pPr>
+        <w:numPr>
+          <w:ilvl w:val="1"/>
+          <w:numId w:val="2"/>
+        </w:numPr>
+        <w:jc w:val="both"/>
+        <w:rPr>
+          <w:rFonts w:ascii="Cambria" w:hAnsi="Cambria"/>
+        </w:rPr>
+      </w:pPr>
+      <w:r>
+        <w:rPr>
+          <w:rFonts w:ascii="Cambria" w:hAnsi="Cambria"/>
+        </w:rPr>
+        <w:t>Personas jurídicas domiciliadas en España.</w:t>
+      </w:r>
+    </w:p>
+    <w:p>
+      <w:pPr>
+        <w:numPr>
+          <w:ilvl w:val="0"/>
+          <w:numId w:val="2"/>
+        </w:numPr>
+        <w:jc w:val="both"/>
+        <w:rPr>
+          <w:rFonts w:ascii="Cambria" w:hAnsi="Cambria"/>
+        </w:rPr>
+      </w:pPr>
+      <w:r>
+        <w:rPr>
+          <w:rFonts w:ascii="Cambria" w:hAnsi="Cambria"/>
+          <w:b/>
+          <w:bCs/>
+        </w:rPr>
+        <w:t>Obligación administrativa:</w:t>
+      </w:r>
+      <w:r>
+        <w:rPr>
+          <w:rFonts w:ascii="Cambria" w:hAnsi="Cambria"/>
+        </w:rPr>
+        <w:t xml:space="preserve"> Declaración al </w:t>
+      </w:r>
+      <w:r>
+        <w:rPr>
+          <w:rFonts w:ascii="Cambria" w:hAnsi="Cambria"/>
+          <w:b/>
+          <w:bCs/>
+        </w:rPr>
+        <w:t>Registro de Inversiones Exteriores</w:t>
+      </w:r>
+      <w:r>
+        <w:rPr>
+          <w:rFonts w:ascii="Cambria" w:hAnsi="Cambria"/>
+        </w:rPr>
+        <w:t xml:space="preserve"> (Ministerio de Economía/Comercio).</w:t>
+      </w:r>
+    </w:p>
+    <w:p>
+      <w:pPr>
+        <w:numPr>
+          <w:ilvl w:val="1"/>
+          <w:numId w:val="2"/>
+        </w:numPr>
+        <w:jc w:val="both"/>
+        <w:rPr>
+          <w:rFonts w:ascii="Cambria" w:hAnsi="Cambria"/>
+        </w:rPr>
+      </w:pPr>
+      <w:r>
+        <w:rPr>
+          <w:rFonts w:ascii="Cambria" w:hAnsi="Cambria"/>
+        </w:rPr>
+        <w:t>Regla general: Declaración posterior a la inversión.</w:t>
+      </w:r>
+    </w:p>
+    <w:p>
+      <w:pPr>
+        <w:numPr>
+          <w:ilvl w:val="1"/>
+          <w:numId w:val="2"/>
+        </w:numPr>
+        <w:jc w:val="both"/>
+        <w:rPr>
+          <w:rFonts w:ascii="Cambria" w:hAnsi="Cambria"/>
+        </w:rPr>
+      </w:pPr>
+      <w:r>
+        <w:rPr>
+          <w:rFonts w:ascii="Cambria" w:hAnsi="Cambria"/>
+        </w:rPr>
+        <w:t>Paraísos fiscales: Declaración previa.</w:t>
+      </w:r>
+    </w:p>
+    <w:p>
+      <w:pPr>
+        <w:numPr>
+          <w:ilvl w:val="0"/>
+          <w:numId w:val="2"/>
+        </w:numPr>
+        <w:jc w:val="both"/>
+        <w:rPr>
+          <w:rFonts w:ascii="Cambria" w:hAnsi="Cambria"/>
+        </w:rPr>
+      </w:pPr>
+      <w:r>
+        <w:rPr>
+          <w:rFonts w:ascii="Cambria" w:hAnsi="Cambria"/>
+          <w:b/>
+          <w:bCs/>
+        </w:rPr>
+        <w:t>Tipos de Inversión:</w:t>
+      </w:r>
+    </w:p>
+    <w:p>
+      <w:pPr>
+        <w:numPr>
+          <w:ilvl w:val="1"/>
+          <w:numId w:val="3"/>
+        </w:numPr>
+        <w:jc w:val="both"/>
+        <w:rPr>
+          <w:rFonts w:ascii="Cambria" w:hAnsi="Cambria"/>
+        </w:rPr>
+      </w:pPr>
+      <w:r>
+        <w:rPr>
+          <w:rFonts w:ascii="Cambria" w:hAnsi="Cambria"/>
+          <w:b/>
+          <w:bCs/>
+        </w:rPr>
+        <w:t>Directa:</w:t>
+      </w:r>
+      <w:r>
+        <w:rPr>
+          <w:rFonts w:ascii="Cambria" w:hAnsi="Cambria"/>
+        </w:rPr>
+        <w:t xml:space="preserve"> Participación ≥ 10% capital o gestión; sucursales; préstamos &gt; 5 años.</w:t>
+      </w:r>
+    </w:p>
+    <w:p>
+      <w:pPr>
+        <w:numPr>
+          <w:ilvl w:val="1"/>
+          <w:numId w:val="3"/>
+        </w:numPr>
+        <w:jc w:val="both"/>
+        <w:rPr>
+          <w:rFonts w:ascii="Cambria" w:hAnsi="Cambria"/>
+        </w:rPr>
+      </w:pPr>
+      <w:r>
+        <w:rPr>
+          <w:rFonts w:ascii="Cambria" w:hAnsi="Cambria"/>
+          <w:b/>
+          <w:bCs/>
+        </w:rPr>
+        <w:t>Cartera (Valores Negociables):</w:t>
+      </w:r>
+      <w:r>
+        <w:rPr>
+          <w:rFonts w:ascii="Cambria" w:hAnsi="Cambria"/>
+        </w:rPr>
+        <w:t xml:space="preserve"> &lt; 10% capital, sin gestión; fondos de inversión.</w:t>
+      </w:r>
+    </w:p>
+    <w:p>
+      <w:pPr>
+        <w:numPr>
+          <w:ilvl w:val="1"/>
+          <w:numId w:val="3"/>
+        </w:numPr>
+        <w:jc w:val="both"/>
+        <w:rPr>
+          <w:rFonts w:ascii="Cambria" w:hAnsi="Cambria"/>
+        </w:rPr>
+      </w:pPr>
+      <w:r>
+        <w:rPr>
+          <w:rFonts w:ascii="Cambria" w:hAnsi="Cambria"/>
+          <w:b/>
+          <w:bCs/>
+        </w:rPr>
+        <w:t>Inmuebles:</w:t>
+      </w:r>
+      <w:r>
+        <w:rPr>
+          <w:rFonts w:ascii="Cambria" w:hAnsi="Cambria"/>
+        </w:rPr>
+        <w:t xml:space="preserve"> Propiedad y derechos reales.</w:t>
+      </w:r>
+    </w:p>
+    <w:p>
+      <w:pPr>
+        <w:numPr>
+          <w:ilvl w:val="1"/>
+          <w:numId w:val="3"/>
+        </w:numPr>
+        <w:jc w:val="both"/>
+        <w:rPr>
+          <w:rFonts w:ascii="Cambria" w:hAnsi="Cambria"/>
+        </w:rPr>
+      </w:pPr>
+      <w:r>
+        <w:rPr>
+          <w:rFonts w:ascii="Cambria" w:hAnsi="Cambria"/>
+          <w:b/>
+          <w:bCs/>
+        </w:rPr>
+        <w:t>Otras:</w:t>
+      </w:r>
+      <w:r>
+        <w:rPr>
+          <w:rFonts w:ascii="Cambria" w:hAnsi="Cambria"/>
+        </w:rPr>
+        <w:t xml:space="preserve"> Cooperativas, fundaciones, cuentas en participación.</w:t>
+      </w:r>
+    </w:p>
+    <w:p>
+      <w:pPr>
+        <w:pStyle w:val="Ttulo1"/>
+        <w:jc w:val="both"/>
+        <w:rPr>
+          <w:rFonts w:ascii="Cambria" w:hAnsi="Cambria"/>
+          <w:b/>
+          <w:bCs/>
+          <w:color w:val="auto"/>
+          <w:sz w:val="28"/>
+          <w:szCs w:val="28"/>
+        </w:rPr>
+      </w:pPr>
+      <w:r>
+        <w:rPr>
+          <w:rFonts w:ascii="Cambria" w:hAnsi="Cambria"/>
+          <w:b/>
+          <w:bCs/>
+          <w:color w:val="auto"/>
+          <w:sz w:val="28"/>
+          <w:szCs w:val="28"/>
+        </w:rPr>
+        <w:lastRenderedPageBreak/>
+        <w:t>3. Normativa y Tramitación</w:t>
+      </w:r>
+    </w:p>
+    <w:p>
+      <w:pPr>
+        <w:pStyle w:val="Ttulo2"/>
+        <w:jc w:val="both"/>
         <w:rPr>
           <w:rFonts w:ascii="Cambria" w:hAnsi="Cambria"/>
           <w:b/>
@@ -24,398 +542,8 @@
           <w:sz w:val="24"/>
           <w:szCs w:val="24"/>
         </w:rPr>
-        <w:t>1. Introducción</w:t>
-      </w:r>
-    </w:p>
-    <w:p>
-      <w:pPr>
-        <w:numPr>
-          <w:ilvl w:val="0"/>
-          <w:numId w:val="1"/>
-        </w:numPr>
-        <w:jc w:val="both"/>
-        <w:rPr>
-          <w:rFonts w:ascii="Cambria" w:hAnsi="Cambria"/>
-        </w:rPr>
-      </w:pPr>
-      <w:r>
-        <w:rPr>
-          <w:rFonts w:ascii="Cambria" w:hAnsi="Cambria"/>
-          <w:b/>
-          <w:bCs/>
-        </w:rPr>
-        <w:t>Definición de Distribución Comercial:</w:t>
-      </w:r>
-      <w:r>
-        <w:rPr>
-          <w:rFonts w:ascii="Cambria" w:hAnsi="Cambria"/>
-        </w:rPr>
-        <w:t xml:space="preserve"> Actividad que salva el bache entre producción y consumo, moviendo mercancías desde donde son menos necesarias a donde son más necesarias.</w:t>
-      </w:r>
-    </w:p>
-    <w:p>
-      <w:pPr>
-        <w:numPr>
-          <w:ilvl w:val="0"/>
-          <w:numId w:val="1"/>
-        </w:numPr>
-        <w:jc w:val="both"/>
-        <w:rPr>
-          <w:rFonts w:ascii="Cambria" w:hAnsi="Cambria"/>
-        </w:rPr>
-      </w:pPr>
-      <w:r>
-        <w:rPr>
-          <w:rFonts w:ascii="Cambria" w:hAnsi="Cambria"/>
-          <w:b/>
-          <w:bCs/>
-        </w:rPr>
-        <w:t>Clasificación Sectorial:</w:t>
-      </w:r>
-    </w:p>
-    <w:p>
-      <w:pPr>
-        <w:numPr>
-          <w:ilvl w:val="1"/>
-          <w:numId w:val="1"/>
-        </w:numPr>
-        <w:jc w:val="both"/>
-        <w:rPr>
-          <w:rFonts w:ascii="Cambria" w:hAnsi="Cambria"/>
-        </w:rPr>
-      </w:pPr>
-      <w:r>
-        <w:rPr>
-          <w:rFonts w:ascii="Cambria" w:hAnsi="Cambria"/>
-        </w:rPr>
-        <w:t>Pertenece al sector Servicios.</w:t>
-      </w:r>
-    </w:p>
-    <w:p>
-      <w:pPr>
-        <w:numPr>
-          <w:ilvl w:val="1"/>
-          <w:numId w:val="1"/>
-        </w:numPr>
-        <w:jc w:val="both"/>
-        <w:rPr>
-          <w:rFonts w:ascii="Cambria" w:hAnsi="Cambria"/>
-        </w:rPr>
-      </w:pPr>
-      <w:r>
-        <w:rPr>
-          <w:rFonts w:ascii="Cambria" w:hAnsi="Cambria"/>
-        </w:rPr>
-        <w:t>Según CNAE incluye: vehículos a motor, combustibles, comercio al por mayor y al por menor.</w:t>
-      </w:r>
-    </w:p>
-    <w:p>
-      <w:pPr>
-        <w:numPr>
-          <w:ilvl w:val="0"/>
-          <w:numId w:val="1"/>
-        </w:numPr>
-        <w:jc w:val="both"/>
-        <w:rPr>
-          <w:rFonts w:ascii="Cambria" w:hAnsi="Cambria"/>
-        </w:rPr>
-      </w:pPr>
-      <w:r>
-        <w:rPr>
-          <w:rFonts w:ascii="Cambria" w:hAnsi="Cambria"/>
-          <w:b/>
-          <w:bCs/>
-        </w:rPr>
-        <w:t>Factores de transformación:</w:t>
-      </w:r>
-    </w:p>
-    <w:p>
-      <w:pPr>
-        <w:numPr>
-          <w:ilvl w:val="1"/>
-          <w:numId w:val="1"/>
-        </w:numPr>
-        <w:jc w:val="both"/>
-        <w:rPr>
-          <w:rFonts w:ascii="Cambria" w:hAnsi="Cambria"/>
-        </w:rPr>
-      </w:pPr>
-      <w:r>
-        <w:rPr>
-          <w:rFonts w:ascii="Cambria" w:hAnsi="Cambria"/>
-          <w:u w:val="single"/>
-        </w:rPr>
-        <w:t>Socioeconómicos</w:t>
-      </w:r>
-      <w:r>
-        <w:rPr>
-          <w:rFonts w:ascii="Cambria" w:hAnsi="Cambria"/>
-        </w:rPr>
-        <w:t>: Aumento del poder adquisitivo, incorporación de la mujer al trabajo, reducción del tamaño familiar, cultura del ocio, crecimiento de periferias, aumento del parque automovilístico.</w:t>
-      </w:r>
-    </w:p>
-    <w:p>
-      <w:pPr>
-        <w:numPr>
-          <w:ilvl w:val="1"/>
-          <w:numId w:val="1"/>
-        </w:numPr>
-        <w:jc w:val="both"/>
-        <w:rPr>
-          <w:rFonts w:ascii="Cambria" w:hAnsi="Cambria"/>
-        </w:rPr>
-      </w:pPr>
-      <w:r>
-        <w:rPr>
-          <w:rFonts w:ascii="Cambria" w:hAnsi="Cambria"/>
-          <w:u w:val="single"/>
-        </w:rPr>
-        <w:t>Tecnológicos</w:t>
-      </w:r>
-      <w:r>
-        <w:rPr>
-          <w:rFonts w:ascii="Cambria" w:hAnsi="Cambria"/>
-        </w:rPr>
-        <w:t>: TIC, e-</w:t>
-      </w:r>
-      <w:proofErr w:type="spellStart"/>
-      <w:r>
-        <w:rPr>
-          <w:rFonts w:ascii="Cambria" w:hAnsi="Cambria"/>
-        </w:rPr>
-        <w:t>commerce</w:t>
-      </w:r>
-      <w:proofErr w:type="spellEnd"/>
-      <w:r>
-        <w:rPr>
-          <w:rFonts w:ascii="Cambria" w:hAnsi="Cambria"/>
-        </w:rPr>
-        <w:t>, transporte, técnicas de conservación y empaquetado.</w:t>
-      </w:r>
-    </w:p>
-    <w:p>
-      <w:pPr>
-        <w:numPr>
-          <w:ilvl w:val="0"/>
-          <w:numId w:val="1"/>
-        </w:numPr>
-        <w:jc w:val="both"/>
-        <w:rPr>
-          <w:rFonts w:ascii="Cambria" w:hAnsi="Cambria"/>
-        </w:rPr>
-      </w:pPr>
-      <w:r>
-        <w:rPr>
-          <w:rFonts w:ascii="Cambria" w:hAnsi="Cambria"/>
-          <w:b/>
-          <w:bCs/>
-        </w:rPr>
-        <w:t>Datos Económicos (España 2023/2024):</w:t>
-      </w:r>
-    </w:p>
-    <w:p>
-      <w:pPr>
-        <w:numPr>
-          <w:ilvl w:val="1"/>
-          <w:numId w:val="1"/>
-        </w:numPr>
-        <w:jc w:val="both"/>
-        <w:rPr>
-          <w:rFonts w:ascii="Cambria" w:hAnsi="Cambria"/>
-        </w:rPr>
-      </w:pPr>
-      <w:r>
-        <w:rPr>
-          <w:rFonts w:ascii="Cambria" w:hAnsi="Cambria"/>
-          <w:u w:val="single"/>
-        </w:rPr>
-        <w:t>Comercio</w:t>
-      </w:r>
-      <w:r>
-        <w:rPr>
-          <w:rFonts w:ascii="Cambria" w:hAnsi="Cambria"/>
-        </w:rPr>
-        <w:t xml:space="preserve"> total: ~12,5% del PIB y VAB.</w:t>
-      </w:r>
-    </w:p>
-    <w:p>
-      <w:pPr>
-        <w:numPr>
-          <w:ilvl w:val="1"/>
-          <w:numId w:val="1"/>
-        </w:numPr>
-        <w:jc w:val="both"/>
-        <w:rPr>
-          <w:rFonts w:ascii="Cambria" w:hAnsi="Cambria"/>
-        </w:rPr>
-      </w:pPr>
-      <w:r>
-        <w:rPr>
-          <w:rFonts w:ascii="Cambria" w:hAnsi="Cambria"/>
-          <w:u w:val="single"/>
-        </w:rPr>
-        <w:t>Comercio minorista</w:t>
-      </w:r>
-      <w:r>
-        <w:rPr>
-          <w:rFonts w:ascii="Cambria" w:hAnsi="Cambria"/>
-        </w:rPr>
-        <w:t>: 5,0% del PIB (frente al 5,2% de 2019).</w:t>
-      </w:r>
-    </w:p>
-    <w:p>
-      <w:pPr>
-        <w:numPr>
-          <w:ilvl w:val="1"/>
-          <w:numId w:val="1"/>
-        </w:numPr>
-        <w:jc w:val="both"/>
-        <w:rPr>
-          <w:rFonts w:ascii="Cambria" w:hAnsi="Cambria"/>
-        </w:rPr>
-      </w:pPr>
-      <w:r>
-        <w:rPr>
-          <w:rFonts w:ascii="Cambria" w:hAnsi="Cambria"/>
-          <w:u w:val="single"/>
-        </w:rPr>
-        <w:t>Empleo (3T 2024):</w:t>
-      </w:r>
-      <w:r>
-        <w:rPr>
-          <w:rFonts w:ascii="Cambria" w:hAnsi="Cambria"/>
-        </w:rPr>
-        <w:t xml:space="preserve"> 3.154.300 ocupados en el sector Comercio; 2.031.900 en minorista (9,3% del total ocupados).</w:t>
-      </w:r>
-    </w:p>
-    <w:p>
-      <w:pPr>
-        <w:numPr>
-          <w:ilvl w:val="1"/>
-          <w:numId w:val="1"/>
-        </w:numPr>
-        <w:jc w:val="both"/>
-        <w:rPr>
-          <w:rFonts w:ascii="Cambria" w:hAnsi="Cambria"/>
-        </w:rPr>
-      </w:pPr>
-      <w:r>
-        <w:rPr>
-          <w:rFonts w:ascii="Cambria" w:hAnsi="Cambria"/>
-          <w:u w:val="single"/>
-        </w:rPr>
-        <w:t>Empresas</w:t>
-      </w:r>
-      <w:r>
-        <w:rPr>
-          <w:rFonts w:ascii="Cambria" w:hAnsi="Cambria"/>
-        </w:rPr>
-        <w:t>: 646.339 empresas de comercio (20,2% del total).</w:t>
-      </w:r>
-    </w:p>
-    <w:p>
-      <w:pPr>
-        <w:numPr>
-          <w:ilvl w:val="1"/>
-          <w:numId w:val="1"/>
-        </w:numPr>
-        <w:jc w:val="both"/>
-        <w:rPr>
-          <w:rFonts w:ascii="Cambria" w:hAnsi="Cambria"/>
-        </w:rPr>
-      </w:pPr>
-      <w:r>
-        <w:rPr>
-          <w:rFonts w:ascii="Cambria" w:hAnsi="Cambria"/>
-          <w:u w:val="single"/>
-        </w:rPr>
-        <w:t>Tendencia</w:t>
-      </w:r>
-      <w:r>
-        <w:rPr>
-          <w:rFonts w:ascii="Cambria" w:hAnsi="Cambria"/>
-        </w:rPr>
-        <w:t>: Pérdida de peso del trabajo autónomo frente a grandes empresas y trabajo por cuenta ajena.</w:t>
-      </w:r>
-    </w:p>
-    <w:p>
-      <w:pPr>
-        <w:numPr>
-          <w:ilvl w:val="0"/>
-          <w:numId w:val="1"/>
-        </w:numPr>
-        <w:jc w:val="both"/>
-        <w:rPr>
-          <w:rFonts w:ascii="Cambria" w:hAnsi="Cambria"/>
-        </w:rPr>
-      </w:pPr>
-      <w:r>
-        <w:rPr>
-          <w:rFonts w:ascii="Cambria" w:hAnsi="Cambria"/>
-          <w:b/>
-          <w:bCs/>
-        </w:rPr>
-        <w:t>Evolución reciente:</w:t>
-      </w:r>
-    </w:p>
-    <w:p>
-      <w:pPr>
-        <w:numPr>
-          <w:ilvl w:val="1"/>
-          <w:numId w:val="1"/>
-        </w:numPr>
-        <w:jc w:val="both"/>
-        <w:rPr>
-          <w:rFonts w:ascii="Cambria" w:hAnsi="Cambria"/>
-        </w:rPr>
-      </w:pPr>
-      <w:r>
-        <w:rPr>
-          <w:rFonts w:ascii="Cambria" w:hAnsi="Cambria"/>
-        </w:rPr>
-        <w:t>Recuperación 2015-2019 tras la crisis de 2008.</w:t>
-      </w:r>
-    </w:p>
-    <w:p>
-      <w:pPr>
-        <w:numPr>
-          <w:ilvl w:val="1"/>
-          <w:numId w:val="1"/>
-        </w:numPr>
-        <w:jc w:val="both"/>
-        <w:rPr>
-          <w:rFonts w:ascii="Cambria" w:hAnsi="Cambria"/>
-        </w:rPr>
-      </w:pPr>
-      <w:r>
-        <w:rPr>
-          <w:rFonts w:ascii="Cambria" w:hAnsi="Cambria"/>
-        </w:rPr>
-        <w:t>Impacto COVID-19 (2020): Caídas de facturación del 35-40%.</w:t>
-      </w:r>
-    </w:p>
-    <w:p>
-      <w:pPr>
-        <w:numPr>
-          <w:ilvl w:val="1"/>
-          <w:numId w:val="1"/>
-        </w:numPr>
-        <w:jc w:val="both"/>
-        <w:rPr>
-          <w:rFonts w:ascii="Cambria" w:hAnsi="Cambria"/>
-        </w:rPr>
-      </w:pPr>
-      <w:r>
-        <w:rPr>
-          <w:rFonts w:ascii="Cambria" w:hAnsi="Cambria"/>
-        </w:rPr>
-        <w:t>Recuperación del terreno perdido hacia finales de 2024.</w:t>
-      </w:r>
-    </w:p>
-    <w:p>
-      <w:pPr>
-        <w:pStyle w:val="Ttulo1"/>
-        <w:jc w:val="both"/>
+      </w:pPr>
+      <w:r>
         <w:rPr>
           <w:rFonts w:ascii="Cambria" w:hAnsi="Cambria"/>
           <w:b/>
@@ -424,8 +552,217 @@
           <w:sz w:val="24"/>
           <w:szCs w:val="24"/>
         </w:rPr>
-      </w:pPr>
-      <w:r>
+        <w:t>3.1. Marco Normativo</w:t>
+      </w:r>
+    </w:p>
+    <w:p>
+      <w:pPr>
+        <w:numPr>
+          <w:ilvl w:val="0"/>
+          <w:numId w:val="4"/>
+        </w:numPr>
+        <w:jc w:val="both"/>
+        <w:rPr>
+          <w:rFonts w:ascii="Cambria" w:hAnsi="Cambria"/>
+        </w:rPr>
+      </w:pPr>
+      <w:r>
+        <w:rPr>
+          <w:rFonts w:ascii="Cambria" w:hAnsi="Cambria"/>
+          <w:b/>
+          <w:bCs/>
+        </w:rPr>
+        <w:t>Nivel Comunitario:</w:t>
+      </w:r>
+      <w:r>
+        <w:rPr>
+          <w:rFonts w:ascii="Cambria" w:hAnsi="Cambria"/>
+        </w:rPr>
+        <w:t xml:space="preserve"> Tratado de Maastricht (Art. 73 libertad de capitales) y Reglamento (UE) 2019/452 (control de </w:t>
+      </w:r>
+      <w:proofErr w:type="spellStart"/>
+      <w:r>
+        <w:rPr>
+          <w:rFonts w:ascii="Cambria" w:hAnsi="Cambria"/>
+        </w:rPr>
+        <w:t>inversione</w:t>
+      </w:r>
+      <w:proofErr w:type="spellEnd"/>
+    </w:p>
+    <w:p>
+      <w:pPr>
+        <w:numPr>
+          <w:ilvl w:val="0"/>
+          <w:numId w:val="4"/>
+        </w:numPr>
+        <w:jc w:val="both"/>
+        <w:rPr>
+          <w:rFonts w:ascii="Cambria" w:hAnsi="Cambria"/>
+        </w:rPr>
+      </w:pPr>
+      <w:r>
+        <w:rPr>
+          <w:rFonts w:ascii="Cambria" w:hAnsi="Cambria"/>
+          <w:b/>
+          <w:bCs/>
+        </w:rPr>
+        <w:t>Nivel Nacional:</w:t>
+      </w:r>
+    </w:p>
+    <w:p>
+      <w:pPr>
+        <w:numPr>
+          <w:ilvl w:val="1"/>
+          <w:numId w:val="4"/>
+        </w:numPr>
+        <w:jc w:val="both"/>
+        <w:rPr>
+          <w:rFonts w:ascii="Cambria" w:hAnsi="Cambria"/>
+        </w:rPr>
+      </w:pPr>
+      <w:r>
+        <w:rPr>
+          <w:rFonts w:ascii="Cambria" w:hAnsi="Cambria"/>
+          <w:b/>
+          <w:bCs/>
+        </w:rPr>
+        <w:t>Ley 19/2003:</w:t>
+      </w:r>
+      <w:r>
+        <w:rPr>
+          <w:rFonts w:ascii="Cambria" w:hAnsi="Cambria"/>
+        </w:rPr>
+        <w:t xml:space="preserve"> Régimen jurídico de movimientos de capitales.</w:t>
+      </w:r>
+    </w:p>
+    <w:p>
+      <w:pPr>
+        <w:numPr>
+          <w:ilvl w:val="2"/>
+          <w:numId w:val="4"/>
+        </w:numPr>
+        <w:jc w:val="both"/>
+        <w:rPr>
+          <w:rFonts w:ascii="Cambria" w:hAnsi="Cambria"/>
+        </w:rPr>
+      </w:pPr>
+      <w:r>
+        <w:rPr>
+          <w:rFonts w:ascii="Cambria" w:hAnsi="Cambria"/>
+        </w:rPr>
+        <w:t>Establece libertad y definiciones (residente/no residente).</w:t>
+      </w:r>
+    </w:p>
+    <w:p>
+      <w:pPr>
+        <w:numPr>
+          <w:ilvl w:val="2"/>
+          <w:numId w:val="4"/>
+        </w:numPr>
+        <w:jc w:val="both"/>
+        <w:rPr>
+          <w:rFonts w:ascii="Cambria" w:hAnsi="Cambria"/>
+        </w:rPr>
+      </w:pPr>
+      <w:r>
+        <w:rPr>
+          <w:rFonts w:ascii="Cambria" w:hAnsi="Cambria"/>
+        </w:rPr>
+        <w:t>Régimen sancionador (infracciones muy graves, graves y leves).</w:t>
+      </w:r>
+    </w:p>
+    <w:p>
+      <w:pPr>
+        <w:numPr>
+          <w:ilvl w:val="2"/>
+          <w:numId w:val="4"/>
+        </w:numPr>
+        <w:jc w:val="both"/>
+        <w:rPr>
+          <w:rFonts w:ascii="Cambria" w:hAnsi="Cambria"/>
+        </w:rPr>
+      </w:pPr>
+      <w:r>
+        <w:rPr>
+          <w:rFonts w:ascii="Cambria" w:hAnsi="Cambria"/>
+        </w:rPr>
+        <w:t>Cláusulas de salvaguardia (suspensión de liberalización).</w:t>
+      </w:r>
+    </w:p>
+    <w:p>
+      <w:pPr>
+        <w:numPr>
+          <w:ilvl w:val="1"/>
+          <w:numId w:val="4"/>
+        </w:numPr>
+        <w:jc w:val="both"/>
+        <w:rPr>
+          <w:rFonts w:ascii="Cambria" w:hAnsi="Cambria"/>
+        </w:rPr>
+      </w:pPr>
+      <w:r>
+        <w:rPr>
+          <w:rFonts w:ascii="Cambria" w:hAnsi="Cambria"/>
+          <w:b/>
+          <w:bCs/>
+        </w:rPr>
+        <w:t>Real Decreto 571/2023:</w:t>
+      </w:r>
+      <w:r>
+        <w:rPr>
+          <w:rFonts w:ascii="Cambria" w:hAnsi="Cambria"/>
+        </w:rPr>
+        <w:t xml:space="preserve"> Regula inversiones exteriores y adecúa el ordenamiento a la normativa UE.</w:t>
+      </w:r>
+    </w:p>
+    <w:p>
+      <w:pPr>
+        <w:numPr>
+          <w:ilvl w:val="1"/>
+          <w:numId w:val="4"/>
+        </w:numPr>
+        <w:jc w:val="both"/>
+        <w:rPr>
+          <w:rFonts w:ascii="Cambria" w:hAnsi="Cambria"/>
+        </w:rPr>
+      </w:pPr>
+      <w:r>
+        <w:rPr>
+          <w:rFonts w:ascii="Cambria" w:hAnsi="Cambria"/>
+          <w:b/>
+          <w:bCs/>
+        </w:rPr>
+        <w:t xml:space="preserve">Régimen de suspensión ("Escudo </w:t>
+      </w:r>
+      <w:proofErr w:type="spellStart"/>
+      <w:r>
+        <w:rPr>
+          <w:rFonts w:ascii="Cambria" w:hAnsi="Cambria"/>
+          <w:b/>
+          <w:bCs/>
+        </w:rPr>
+        <w:t>anti-opas</w:t>
+      </w:r>
+      <w:proofErr w:type="spellEnd"/>
+      <w:r>
+        <w:rPr>
+          <w:rFonts w:ascii="Cambria" w:hAnsi="Cambria"/>
+          <w:b/>
+          <w:bCs/>
+        </w:rPr>
+        <w:t>"):</w:t>
+      </w:r>
+      <w:r>
+        <w:rPr>
+          <w:rFonts w:ascii="Cambria" w:hAnsi="Cambria"/>
+        </w:rPr>
+        <w:t xml:space="preserve"> R.D.-ley 34/2020 (y prórrogas). Requiere autorización para inversiones extranjeras directas (&gt;500M€ o estratégicas) de residentes UE/EFTA y extracomunitarios por razones de seguridad/salud pública.</w:t>
+      </w:r>
+    </w:p>
+    <w:p>
+      <w:pPr>
+        <w:pStyle w:val="Ttulo2"/>
+        <w:jc w:val="both"/>
         <w:rPr>
           <w:rFonts w:ascii="Cambria" w:hAnsi="Cambria"/>
           <w:b/>
@@ -434,152 +771,8 @@
           <w:sz w:val="24"/>
           <w:szCs w:val="24"/>
         </w:rPr>
-        <w:t>2. La Ordenación del Comercio Minorista</w:t>
-      </w:r>
-    </w:p>
-    <w:p>
-      <w:pPr>
-        <w:numPr>
-          <w:ilvl w:val="0"/>
-          <w:numId w:val="2"/>
-        </w:numPr>
-        <w:jc w:val="both"/>
-        <w:rPr>
-          <w:rFonts w:ascii="Cambria" w:hAnsi="Cambria"/>
-        </w:rPr>
-      </w:pPr>
-      <w:r>
-        <w:rPr>
-          <w:rFonts w:ascii="Cambria" w:hAnsi="Cambria"/>
-          <w:b/>
-          <w:bCs/>
-        </w:rPr>
-        <w:t>Marco Normativo:</w:t>
-      </w:r>
-      <w:r>
-        <w:rPr>
-          <w:rFonts w:ascii="Cambria" w:hAnsi="Cambria"/>
-        </w:rPr>
-        <w:t xml:space="preserve"> Tres fuentes principales: europea, estatal y autonómica.</w:t>
-      </w:r>
-    </w:p>
-    <w:p>
-      <w:pPr>
-        <w:numPr>
-          <w:ilvl w:val="0"/>
-          <w:numId w:val="2"/>
-        </w:numPr>
-        <w:jc w:val="both"/>
-        <w:rPr>
-          <w:rFonts w:ascii="Cambria" w:hAnsi="Cambria"/>
-        </w:rPr>
-      </w:pPr>
-      <w:r>
-        <w:rPr>
-          <w:rFonts w:ascii="Cambria" w:hAnsi="Cambria"/>
-          <w:b/>
-          <w:bCs/>
-        </w:rPr>
-        <w:t>Base Constitucional (CE 1978):</w:t>
-      </w:r>
-    </w:p>
-    <w:p>
-      <w:pPr>
-        <w:numPr>
-          <w:ilvl w:val="1"/>
-          <w:numId w:val="2"/>
-        </w:numPr>
-        <w:jc w:val="both"/>
-        <w:rPr>
-          <w:rFonts w:ascii="Cambria" w:hAnsi="Cambria"/>
-        </w:rPr>
-      </w:pPr>
-      <w:r>
-        <w:rPr>
-          <w:rFonts w:ascii="Cambria" w:hAnsi="Cambria"/>
-        </w:rPr>
-        <w:t>Artículo 51.1: Poderes públicos garantizarán defensa de consumidores (seguridad, salud, intereses económicos).</w:t>
-      </w:r>
-    </w:p>
-    <w:p>
-      <w:pPr>
-        <w:numPr>
-          <w:ilvl w:val="1"/>
-          <w:numId w:val="2"/>
-        </w:numPr>
-        <w:jc w:val="both"/>
-        <w:rPr>
-          <w:rFonts w:ascii="Cambria" w:hAnsi="Cambria"/>
-        </w:rPr>
-      </w:pPr>
-      <w:r>
-        <w:rPr>
-          <w:rFonts w:ascii="Cambria" w:hAnsi="Cambria"/>
-        </w:rPr>
-        <w:lastRenderedPageBreak/>
-        <w:t>Regulación del comercio interior y régimen de autorización por Ley.</w:t>
-      </w:r>
-    </w:p>
-    <w:p>
-      <w:pPr>
-        <w:numPr>
-          <w:ilvl w:val="0"/>
-          <w:numId w:val="2"/>
-        </w:numPr>
-        <w:jc w:val="both"/>
-        <w:rPr>
-          <w:rFonts w:ascii="Cambria" w:hAnsi="Cambria"/>
-        </w:rPr>
-      </w:pPr>
-      <w:r>
-        <w:rPr>
-          <w:rFonts w:ascii="Cambria" w:hAnsi="Cambria"/>
-          <w:b/>
-          <w:bCs/>
-        </w:rPr>
-        <w:t>Competencias:</w:t>
-      </w:r>
-    </w:p>
-    <w:p>
-      <w:pPr>
-        <w:numPr>
-          <w:ilvl w:val="1"/>
-          <w:numId w:val="2"/>
-        </w:numPr>
-        <w:jc w:val="both"/>
-        <w:rPr>
-          <w:rFonts w:ascii="Cambria" w:hAnsi="Cambria"/>
-        </w:rPr>
-      </w:pPr>
-      <w:r>
-        <w:rPr>
-          <w:rFonts w:ascii="Cambria" w:hAnsi="Cambria"/>
-        </w:rPr>
-        <w:t>Estado: Legislación civil/mercantil, bases de la economía.</w:t>
-      </w:r>
-    </w:p>
-    <w:p>
-      <w:pPr>
-        <w:numPr>
-          <w:ilvl w:val="1"/>
-          <w:numId w:val="2"/>
-        </w:numPr>
-        <w:jc w:val="both"/>
-        <w:rPr>
-          <w:rFonts w:ascii="Cambria" w:hAnsi="Cambria"/>
-        </w:rPr>
-      </w:pPr>
-      <w:r>
-        <w:rPr>
-          <w:rFonts w:ascii="Cambria" w:hAnsi="Cambria"/>
-        </w:rPr>
-        <w:t>CCAA: Comercio interior (competencias exclusivas asumidas en Estatutos tras reformas 1996-1999).</w:t>
-      </w:r>
-    </w:p>
-    <w:p>
-      <w:pPr>
-        <w:pStyle w:val="Ttulo1"/>
-        <w:jc w:val="both"/>
+      </w:pPr>
+      <w:r>
         <w:rPr>
           <w:rFonts w:ascii="Cambria" w:hAnsi="Cambria"/>
           <w:b/>
@@ -588,8 +781,526 @@
           <w:sz w:val="24"/>
           <w:szCs w:val="24"/>
         </w:rPr>
-      </w:pPr>
-      <w:r>
+        <w:t xml:space="preserve">3.2. Tramitación </w:t>
+      </w:r>
+    </w:p>
+    <w:p>
+      <w:pPr>
+        <w:numPr>
+          <w:ilvl w:val="0"/>
+          <w:numId w:val="5"/>
+        </w:numPr>
+        <w:jc w:val="both"/>
+        <w:rPr>
+          <w:rFonts w:ascii="Cambria" w:hAnsi="Cambria"/>
+        </w:rPr>
+      </w:pPr>
+      <w:r>
+        <w:rPr>
+          <w:rFonts w:ascii="Cambria" w:hAnsi="Cambria"/>
+          <w:b/>
+          <w:bCs/>
+        </w:rPr>
+        <w:t>Regulación:</w:t>
+      </w:r>
+      <w:r>
+        <w:rPr>
+          <w:rFonts w:ascii="Cambria" w:hAnsi="Cambria"/>
+        </w:rPr>
+        <w:t xml:space="preserve"> Resoluciones de la Dirección General de Comercio Internacional e Inversiones (última de enero 2024) y Orden ECM/57/2024.</w:t>
+      </w:r>
+    </w:p>
+    <w:p>
+      <w:pPr>
+        <w:numPr>
+          <w:ilvl w:val="0"/>
+          <w:numId w:val="5"/>
+        </w:numPr>
+        <w:jc w:val="both"/>
+        <w:rPr>
+          <w:rFonts w:ascii="Cambria" w:hAnsi="Cambria"/>
+        </w:rPr>
+      </w:pPr>
+      <w:r>
+        <w:rPr>
+          <w:rFonts w:ascii="Cambria" w:hAnsi="Cambria"/>
+          <w:b/>
+          <w:bCs/>
+        </w:rPr>
+        <w:t>Modelos para Inversión Española en el Exterior:</w:t>
+      </w:r>
+    </w:p>
+    <w:p>
+      <w:pPr>
+        <w:numPr>
+          <w:ilvl w:val="1"/>
+          <w:numId w:val="5"/>
+        </w:numPr>
+        <w:jc w:val="both"/>
+        <w:rPr>
+          <w:rFonts w:ascii="Cambria" w:hAnsi="Cambria"/>
+        </w:rPr>
+      </w:pPr>
+      <w:r>
+        <w:rPr>
+          <w:rFonts w:ascii="Cambria" w:hAnsi="Cambria"/>
+          <w:b/>
+          <w:bCs/>
+        </w:rPr>
+        <w:t>DP-3 / DP-4:</w:t>
+      </w:r>
+      <w:r>
+        <w:rPr>
+          <w:rFonts w:ascii="Cambria" w:hAnsi="Cambria"/>
+        </w:rPr>
+        <w:t xml:space="preserve"> Declaración previa en paraísos fiscales (sociedades / inmuebles).</w:t>
+      </w:r>
+    </w:p>
+    <w:p>
+      <w:pPr>
+        <w:numPr>
+          <w:ilvl w:val="1"/>
+          <w:numId w:val="5"/>
+        </w:numPr>
+        <w:jc w:val="both"/>
+        <w:rPr>
+          <w:rFonts w:ascii="Cambria" w:hAnsi="Cambria"/>
+        </w:rPr>
+      </w:pPr>
+      <w:r>
+        <w:rPr>
+          <w:rFonts w:ascii="Cambria" w:hAnsi="Cambria"/>
+          <w:b/>
+          <w:bCs/>
+        </w:rPr>
+        <w:t>D-5A / D-5B:</w:t>
+      </w:r>
+      <w:r>
+        <w:rPr>
+          <w:rFonts w:ascii="Cambria" w:hAnsi="Cambria"/>
+        </w:rPr>
+        <w:t xml:space="preserve"> Inversión/Desinversión en sociedades no cotizadas y sucursales.</w:t>
+      </w:r>
+    </w:p>
+    <w:p>
+      <w:pPr>
+        <w:numPr>
+          <w:ilvl w:val="1"/>
+          <w:numId w:val="5"/>
+        </w:numPr>
+        <w:jc w:val="both"/>
+        <w:rPr>
+          <w:rFonts w:ascii="Cambria" w:hAnsi="Cambria"/>
+        </w:rPr>
+      </w:pPr>
+      <w:r>
+        <w:rPr>
+          <w:rFonts w:ascii="Cambria" w:hAnsi="Cambria"/>
+          <w:b/>
+          <w:bCs/>
+        </w:rPr>
+        <w:t>D-7A / D-7B:</w:t>
+      </w:r>
+      <w:r>
+        <w:rPr>
+          <w:rFonts w:ascii="Cambria" w:hAnsi="Cambria"/>
+        </w:rPr>
+        <w:t xml:space="preserve"> Inversión/Desinversión en bienes inmuebles.</w:t>
+      </w:r>
+    </w:p>
+    <w:p>
+      <w:pPr>
+        <w:numPr>
+          <w:ilvl w:val="1"/>
+          <w:numId w:val="5"/>
+        </w:numPr>
+        <w:jc w:val="both"/>
+        <w:rPr>
+          <w:rFonts w:ascii="Cambria" w:hAnsi="Cambria"/>
+        </w:rPr>
+      </w:pPr>
+      <w:r>
+        <w:rPr>
+          <w:rFonts w:ascii="Cambria" w:hAnsi="Cambria"/>
+          <w:b/>
+          <w:bCs/>
+        </w:rPr>
+        <w:t>D-6:</w:t>
+      </w:r>
+      <w:r>
+        <w:rPr>
+          <w:rFonts w:ascii="Cambria" w:hAnsi="Cambria"/>
+        </w:rPr>
+        <w:t xml:space="preserve"> Titulares de inversión en valores negociables.</w:t>
+      </w:r>
+    </w:p>
+    <w:p>
+      <w:pPr>
+        <w:numPr>
+          <w:ilvl w:val="1"/>
+          <w:numId w:val="5"/>
+        </w:numPr>
+        <w:jc w:val="both"/>
+        <w:rPr>
+          <w:rFonts w:ascii="Cambria" w:hAnsi="Cambria"/>
+        </w:rPr>
+      </w:pPr>
+      <w:r>
+        <w:rPr>
+          <w:rFonts w:ascii="Cambria" w:hAnsi="Cambria"/>
+          <w:b/>
+          <w:bCs/>
+        </w:rPr>
+        <w:t>D-8:</w:t>
+      </w:r>
+      <w:r>
+        <w:rPr>
+          <w:rFonts w:ascii="Cambria" w:hAnsi="Cambria"/>
+        </w:rPr>
+        <w:t xml:space="preserve"> Memoria anual de la inversión en el exterior.</w:t>
+      </w:r>
+    </w:p>
+    <w:p>
+      <w:pPr>
+        <w:numPr>
+          <w:ilvl w:val="0"/>
+          <w:numId w:val="5"/>
+        </w:numPr>
+        <w:jc w:val="both"/>
+        <w:rPr>
+          <w:rFonts w:ascii="Cambria" w:hAnsi="Cambria"/>
+        </w:rPr>
+      </w:pPr>
+      <w:r>
+        <w:rPr>
+          <w:rFonts w:ascii="Cambria" w:hAnsi="Cambria"/>
+          <w:b/>
+          <w:bCs/>
+        </w:rPr>
+        <w:t>Herramienta:</w:t>
+      </w:r>
+      <w:r>
+        <w:rPr>
+          <w:rFonts w:ascii="Cambria" w:hAnsi="Cambria"/>
+        </w:rPr>
+        <w:t xml:space="preserve"> Programa </w:t>
+      </w:r>
+      <w:r>
+        <w:rPr>
+          <w:rFonts w:ascii="Cambria" w:hAnsi="Cambria"/>
+          <w:b/>
+          <w:bCs/>
+        </w:rPr>
+        <w:t>AFORIX</w:t>
+      </w:r>
+      <w:r>
+        <w:rPr>
+          <w:rFonts w:ascii="Cambria" w:hAnsi="Cambria"/>
+        </w:rPr>
+        <w:t xml:space="preserve"> para cumplimentación telemática.</w:t>
+      </w:r>
+    </w:p>
+    <w:p>
+      <w:pPr>
+        <w:pStyle w:val="Ttulo1"/>
+        <w:jc w:val="both"/>
+        <w:rPr>
+          <w:rFonts w:ascii="Cambria" w:hAnsi="Cambria"/>
+          <w:b/>
+          <w:bCs/>
+          <w:color w:val="auto"/>
+          <w:sz w:val="28"/>
+          <w:szCs w:val="28"/>
+        </w:rPr>
+      </w:pPr>
+      <w:r>
+        <w:rPr>
+          <w:rFonts w:ascii="Cambria" w:hAnsi="Cambria"/>
+          <w:b/>
+          <w:bCs/>
+          <w:color w:val="auto"/>
+          <w:sz w:val="28"/>
+          <w:szCs w:val="28"/>
+        </w:rPr>
+        <w:t>4. Registro de Inversiones</w:t>
+      </w:r>
+    </w:p>
+    <w:p>
+      <w:pPr>
+        <w:numPr>
+          <w:ilvl w:val="0"/>
+          <w:numId w:val="16"/>
+        </w:numPr>
+        <w:jc w:val="both"/>
+        <w:rPr>
+          <w:rFonts w:ascii="Cambria" w:hAnsi="Cambria"/>
+        </w:rPr>
+      </w:pPr>
+      <w:r>
+        <w:rPr>
+          <w:rFonts w:ascii="Cambria" w:hAnsi="Cambria"/>
+          <w:b/>
+          <w:bCs/>
+        </w:rPr>
+        <w:t>Función:</w:t>
+      </w:r>
+      <w:r>
+        <w:rPr>
+          <w:rFonts w:ascii="Cambria" w:hAnsi="Cambria"/>
+        </w:rPr>
+        <w:t xml:space="preserve"> Registro administrativo y estadístico de operaciones declaradas.</w:t>
+      </w:r>
+    </w:p>
+    <w:p>
+      <w:pPr>
+        <w:numPr>
+          <w:ilvl w:val="0"/>
+          <w:numId w:val="16"/>
+        </w:numPr>
+        <w:jc w:val="both"/>
+        <w:rPr>
+          <w:rFonts w:ascii="Cambria" w:hAnsi="Cambria"/>
+        </w:rPr>
+      </w:pPr>
+      <w:r>
+        <w:rPr>
+          <w:rFonts w:ascii="Cambria" w:hAnsi="Cambria"/>
+          <w:b/>
+          <w:bCs/>
+        </w:rPr>
+        <w:t>Contenido:</w:t>
+      </w:r>
+    </w:p>
+    <w:p>
+      <w:pPr>
+        <w:numPr>
+          <w:ilvl w:val="1"/>
+          <w:numId w:val="16"/>
+        </w:numPr>
+        <w:jc w:val="both"/>
+        <w:rPr>
+          <w:rFonts w:ascii="Cambria" w:hAnsi="Cambria"/>
+        </w:rPr>
+      </w:pPr>
+      <w:r>
+        <w:rPr>
+          <w:rFonts w:ascii="Cambria" w:hAnsi="Cambria"/>
+        </w:rPr>
+        <w:lastRenderedPageBreak/>
+        <w:t>Incluye participación en capital y préstamos capitalizados.</w:t>
+      </w:r>
+    </w:p>
+    <w:p>
+      <w:pPr>
+        <w:numPr>
+          <w:ilvl w:val="1"/>
+          <w:numId w:val="16"/>
+        </w:numPr>
+        <w:jc w:val="both"/>
+        <w:rPr>
+          <w:rFonts w:ascii="Cambria" w:hAnsi="Cambria"/>
+        </w:rPr>
+      </w:pPr>
+      <w:r>
+        <w:rPr>
+          <w:rFonts w:ascii="Cambria" w:hAnsi="Cambria"/>
+        </w:rPr>
+        <w:t>Excluye financiación entre empresas relacionadas y reinversión de beneficios (salvo capitalización).</w:t>
+      </w:r>
+    </w:p>
+    <w:p>
+      <w:pPr>
+        <w:numPr>
+          <w:ilvl w:val="0"/>
+          <w:numId w:val="16"/>
+        </w:numPr>
+        <w:jc w:val="both"/>
+        <w:rPr>
+          <w:rFonts w:ascii="Cambria" w:hAnsi="Cambria"/>
+        </w:rPr>
+      </w:pPr>
+      <w:r>
+        <w:rPr>
+          <w:rFonts w:ascii="Cambria" w:hAnsi="Cambria"/>
+          <w:b/>
+          <w:bCs/>
+        </w:rPr>
+        <w:t>Entidades de Tenencia de Valores Extranjeros (ETVE):</w:t>
+      </w:r>
+      <w:r>
+        <w:rPr>
+          <w:rFonts w:ascii="Cambria" w:hAnsi="Cambria"/>
+        </w:rPr>
+        <w:t xml:space="preserve"> Tratamiento diferenciado en estadísticas por ser instrumentales (sin impacto directo en empleo/activos, solo canalizan dividendos).</w:t>
+      </w:r>
+    </w:p>
+    <w:p>
+      <w:pPr>
+        <w:numPr>
+          <w:ilvl w:val="0"/>
+          <w:numId w:val="16"/>
+        </w:numPr>
+        <w:jc w:val="both"/>
+        <w:rPr>
+          <w:rFonts w:ascii="Cambria" w:hAnsi="Cambria"/>
+        </w:rPr>
+      </w:pPr>
+      <w:r>
+        <w:rPr>
+          <w:rFonts w:ascii="Cambria" w:hAnsi="Cambria"/>
+          <w:b/>
+          <w:bCs/>
+        </w:rPr>
+        <w:t>Diferencias con Balanza de Pagos (Banco de España):</w:t>
+      </w:r>
+    </w:p>
+    <w:p>
+      <w:pPr>
+        <w:numPr>
+          <w:ilvl w:val="1"/>
+          <w:numId w:val="17"/>
+        </w:numPr>
+        <w:jc w:val="both"/>
+        <w:rPr>
+          <w:rFonts w:ascii="Cambria" w:hAnsi="Cambria"/>
+        </w:rPr>
+      </w:pPr>
+      <w:r>
+        <w:rPr>
+          <w:rFonts w:ascii="Cambria" w:hAnsi="Cambria"/>
+          <w:b/>
+          <w:bCs/>
+        </w:rPr>
+        <w:t>Conceptos:</w:t>
+      </w:r>
+      <w:r>
+        <w:rPr>
+          <w:rFonts w:ascii="Cambria" w:hAnsi="Cambria"/>
+        </w:rPr>
+        <w:t xml:space="preserve"> BP incluye reinversión de beneficios y financiación </w:t>
+      </w:r>
+      <w:proofErr w:type="spellStart"/>
+      <w:r>
+        <w:rPr>
+          <w:rFonts w:ascii="Cambria" w:hAnsi="Cambria"/>
+        </w:rPr>
+        <w:t>inter-empresas</w:t>
+      </w:r>
+      <w:proofErr w:type="spellEnd"/>
+      <w:r>
+        <w:rPr>
+          <w:rFonts w:ascii="Cambria" w:hAnsi="Cambria"/>
+        </w:rPr>
+        <w:t>; RIE no.</w:t>
+      </w:r>
+    </w:p>
+    <w:p>
+      <w:pPr>
+        <w:numPr>
+          <w:ilvl w:val="1"/>
+          <w:numId w:val="17"/>
+        </w:numPr>
+        <w:jc w:val="both"/>
+        <w:rPr>
+          <w:rFonts w:ascii="Cambria" w:hAnsi="Cambria"/>
+        </w:rPr>
+      </w:pPr>
+      <w:r>
+        <w:rPr>
+          <w:rFonts w:ascii="Cambria" w:hAnsi="Cambria"/>
+          <w:b/>
+          <w:bCs/>
+        </w:rPr>
+        <w:t>Criterio temporal:</w:t>
+      </w:r>
+      <w:r>
+        <w:rPr>
+          <w:rFonts w:ascii="Cambria" w:hAnsi="Cambria"/>
+        </w:rPr>
+        <w:t xml:space="preserve"> BP usa criterio de caja (pagos); RIE usa criterio de devengo (formalización).</w:t>
+      </w:r>
+    </w:p>
+    <w:p>
+      <w:pPr>
+        <w:numPr>
+          <w:ilvl w:val="1"/>
+          <w:numId w:val="17"/>
+        </w:numPr>
+        <w:jc w:val="both"/>
+        <w:rPr>
+          <w:rFonts w:ascii="Cambria" w:hAnsi="Cambria"/>
+        </w:rPr>
+      </w:pPr>
+      <w:r>
+        <w:rPr>
+          <w:rFonts w:ascii="Cambria" w:hAnsi="Cambria"/>
+          <w:b/>
+          <w:bCs/>
+        </w:rPr>
+        <w:t>Criterio geográfico:</w:t>
+      </w:r>
+      <w:r>
+        <w:rPr>
+          <w:rFonts w:ascii="Cambria" w:hAnsi="Cambria"/>
+        </w:rPr>
+        <w:t xml:space="preserve"> BP asigna al país inmediato (primera contrapartida); RIE asigna al país del inversor final (origen último).</w:t>
+      </w:r>
+    </w:p>
+    <w:p>
+      <w:pPr>
+        <w:numPr>
+          <w:ilvl w:val="1"/>
+          <w:numId w:val="17"/>
+        </w:numPr>
+        <w:jc w:val="both"/>
+        <w:rPr>
+          <w:rFonts w:ascii="Cambria" w:hAnsi="Cambria"/>
+        </w:rPr>
+      </w:pPr>
+      <w:r>
+        <w:rPr>
+          <w:rFonts w:ascii="Cambria" w:hAnsi="Cambria"/>
+          <w:b/>
+          <w:bCs/>
+        </w:rPr>
+        <w:t>Valoración:</w:t>
+      </w:r>
+      <w:r>
+        <w:rPr>
+          <w:rFonts w:ascii="Cambria" w:hAnsi="Cambria"/>
+        </w:rPr>
+        <w:t xml:space="preserve"> BP registra flujos netos (activos pasivos); RIE registra valores brutos y desinversiones por separado.</w:t>
+      </w:r>
+    </w:p>
+    <w:p>
+      <w:pPr>
+        <w:pStyle w:val="Ttulo1"/>
+        <w:jc w:val="both"/>
+        <w:rPr>
+          <w:rFonts w:ascii="Cambria" w:hAnsi="Cambria"/>
+          <w:b/>
+          <w:bCs/>
+          <w:color w:val="auto"/>
+          <w:sz w:val="28"/>
+          <w:szCs w:val="28"/>
+        </w:rPr>
+      </w:pPr>
+      <w:r>
+        <w:rPr>
+          <w:rFonts w:ascii="Cambria" w:hAnsi="Cambria"/>
+          <w:b/>
+          <w:bCs/>
+          <w:color w:val="auto"/>
+          <w:sz w:val="28"/>
+          <w:szCs w:val="28"/>
+        </w:rPr>
+        <w:t>5. Posición Internacional (Datos 2023)</w:t>
+      </w:r>
+    </w:p>
+    <w:p>
+      <w:pPr>
+        <w:pStyle w:val="Ttulo2"/>
+        <w:jc w:val="both"/>
         <w:rPr>
           <w:rFonts w:ascii="Cambria" w:hAnsi="Cambria"/>
           <w:b/>
@@ -598,13 +1309,8 @@
           <w:sz w:val="24"/>
           <w:szCs w:val="24"/>
         </w:rPr>
-        <w:t>3. Normativa Europea</w:t>
-      </w:r>
-    </w:p>
-    <w:p>
-      <w:pPr>
-        <w:pStyle w:val="Ttulo2"/>
-        <w:jc w:val="both"/>
+      </w:pPr>
+      <w:r>
         <w:rPr>
           <w:rFonts w:ascii="Cambria" w:hAnsi="Cambria"/>
           <w:b/>
@@ -613,8 +1319,320 @@
           <w:sz w:val="24"/>
           <w:szCs w:val="24"/>
         </w:rPr>
-      </w:pPr>
-      <w:r>
+        <w:t>5.1. Inversión Bruta</w:t>
+      </w:r>
+    </w:p>
+    <w:p>
+      <w:pPr>
+        <w:numPr>
+          <w:ilvl w:val="0"/>
+          <w:numId w:val="8"/>
+        </w:numPr>
+        <w:jc w:val="both"/>
+        <w:rPr>
+          <w:rFonts w:ascii="Cambria" w:hAnsi="Cambria"/>
+        </w:rPr>
+      </w:pPr>
+      <w:r>
+        <w:rPr>
+          <w:rFonts w:ascii="Cambria" w:hAnsi="Cambria"/>
+          <w:b/>
+          <w:bCs/>
+        </w:rPr>
+        <w:t>Volumen:</w:t>
+      </w:r>
+      <w:r>
+        <w:rPr>
+          <w:rFonts w:ascii="Cambria" w:hAnsi="Cambria"/>
+        </w:rPr>
+        <w:t xml:space="preserve"> 21.425 M€ (caída del 41,6% respecto a 2022).</w:t>
+      </w:r>
+    </w:p>
+    <w:p>
+      <w:pPr>
+        <w:numPr>
+          <w:ilvl w:val="1"/>
+          <w:numId w:val="8"/>
+        </w:numPr>
+        <w:jc w:val="both"/>
+        <w:rPr>
+          <w:rFonts w:ascii="Cambria" w:hAnsi="Cambria"/>
+        </w:rPr>
+      </w:pPr>
+      <w:r>
+        <w:rPr>
+          <w:rFonts w:ascii="Cambria" w:hAnsi="Cambria"/>
+        </w:rPr>
+        <w:t>Inversión productiva (No ETVE): 18.655 M€ (mínimo de 10 años en bruto, pero positivo en términos netos por bajas desinversiones).</w:t>
+      </w:r>
+    </w:p>
+    <w:p>
+      <w:pPr>
+        <w:numPr>
+          <w:ilvl w:val="0"/>
+          <w:numId w:val="8"/>
+        </w:numPr>
+        <w:jc w:val="both"/>
+        <w:rPr>
+          <w:rFonts w:ascii="Cambria" w:hAnsi="Cambria"/>
+        </w:rPr>
+      </w:pPr>
+      <w:r>
+        <w:rPr>
+          <w:rFonts w:ascii="Cambria" w:hAnsi="Cambria"/>
+          <w:b/>
+          <w:bCs/>
+        </w:rPr>
+        <w:t>Tipología:</w:t>
+      </w:r>
+    </w:p>
+    <w:p>
+      <w:pPr>
+        <w:numPr>
+          <w:ilvl w:val="1"/>
+          <w:numId w:val="8"/>
+        </w:numPr>
+        <w:jc w:val="both"/>
+        <w:rPr>
+          <w:rFonts w:ascii="Cambria" w:hAnsi="Cambria"/>
+        </w:rPr>
+      </w:pPr>
+      <w:r>
+        <w:rPr>
+          <w:rFonts w:ascii="Cambria" w:hAnsi="Cambria"/>
+        </w:rPr>
+        <w:t>Predominio de empresas no pertenecientes a grandes grupos (52,6%).</w:t>
+      </w:r>
+    </w:p>
+    <w:p>
+      <w:pPr>
+        <w:numPr>
+          <w:ilvl w:val="1"/>
+          <w:numId w:val="8"/>
+        </w:numPr>
+        <w:jc w:val="both"/>
+        <w:rPr>
+          <w:rFonts w:ascii="Cambria" w:hAnsi="Cambria"/>
+        </w:rPr>
+      </w:pPr>
+      <w:r>
+        <w:rPr>
+          <w:rFonts w:ascii="Cambria" w:hAnsi="Cambria"/>
+        </w:rPr>
+        <w:t>Preferencia por operaciones Greenfield/Brownfield (nueva/ampliación) frente a adquisiciones.</w:t>
+      </w:r>
+    </w:p>
+    <w:p>
+      <w:pPr>
+        <w:numPr>
+          <w:ilvl w:val="0"/>
+          <w:numId w:val="8"/>
+        </w:numPr>
+        <w:jc w:val="both"/>
+        <w:rPr>
+          <w:rFonts w:ascii="Cambria" w:hAnsi="Cambria"/>
+        </w:rPr>
+      </w:pPr>
+      <w:r>
+        <w:rPr>
+          <w:rFonts w:ascii="Cambria" w:hAnsi="Cambria"/>
+          <w:b/>
+          <w:bCs/>
+        </w:rPr>
+        <w:t>Geografía (Destino):</w:t>
+      </w:r>
+    </w:p>
+    <w:p>
+      <w:pPr>
+        <w:numPr>
+          <w:ilvl w:val="1"/>
+          <w:numId w:val="8"/>
+        </w:numPr>
+        <w:jc w:val="both"/>
+        <w:rPr>
+          <w:rFonts w:ascii="Cambria" w:hAnsi="Cambria"/>
+        </w:rPr>
+      </w:pPr>
+      <w:proofErr w:type="gramStart"/>
+      <w:r>
+        <w:rPr>
+          <w:rFonts w:ascii="Cambria" w:hAnsi="Cambria"/>
+          <w:b/>
+          <w:bCs/>
+        </w:rPr>
+        <w:t>EEUU</w:t>
+      </w:r>
+      <w:proofErr w:type="gramEnd"/>
+      <w:r>
+        <w:rPr>
+          <w:rFonts w:ascii="Cambria" w:hAnsi="Cambria"/>
+          <w:b/>
+          <w:bCs/>
+        </w:rPr>
+        <w:t xml:space="preserve"> (31,5%):</w:t>
+      </w:r>
+      <w:r>
+        <w:rPr>
+          <w:rFonts w:ascii="Cambria" w:hAnsi="Cambria"/>
+        </w:rPr>
+        <w:t xml:space="preserve"> Principal receptor (sector financiero/seguros).</w:t>
+      </w:r>
+    </w:p>
+    <w:p>
+      <w:pPr>
+        <w:numPr>
+          <w:ilvl w:val="1"/>
+          <w:numId w:val="8"/>
+        </w:numPr>
+        <w:jc w:val="both"/>
+        <w:rPr>
+          <w:rFonts w:ascii="Cambria" w:hAnsi="Cambria"/>
+        </w:rPr>
+      </w:pPr>
+      <w:r>
+        <w:rPr>
+          <w:rFonts w:ascii="Cambria" w:hAnsi="Cambria"/>
+          <w:b/>
+          <w:bCs/>
+        </w:rPr>
+        <w:t>Otros:</w:t>
+      </w:r>
+      <w:r>
+        <w:rPr>
+          <w:rFonts w:ascii="Cambria" w:hAnsi="Cambria"/>
+        </w:rPr>
+        <w:t xml:space="preserve"> Luxemburgo (tránsito financiero), Brasil (energía), México. Caída notable en Reino Unido y Alemania.</w:t>
+      </w:r>
+    </w:p>
+    <w:p>
+      <w:pPr>
+        <w:numPr>
+          <w:ilvl w:val="0"/>
+          <w:numId w:val="8"/>
+        </w:numPr>
+        <w:jc w:val="both"/>
+        <w:rPr>
+          <w:rFonts w:ascii="Cambria" w:hAnsi="Cambria"/>
+        </w:rPr>
+      </w:pPr>
+      <w:r>
+        <w:rPr>
+          <w:rFonts w:ascii="Cambria" w:hAnsi="Cambria"/>
+          <w:b/>
+          <w:bCs/>
+        </w:rPr>
+        <w:t>Sectores:</w:t>
+      </w:r>
+    </w:p>
+    <w:p>
+      <w:pPr>
+        <w:numPr>
+          <w:ilvl w:val="1"/>
+          <w:numId w:val="8"/>
+        </w:numPr>
+        <w:jc w:val="both"/>
+        <w:rPr>
+          <w:rFonts w:ascii="Cambria" w:hAnsi="Cambria"/>
+        </w:rPr>
+      </w:pPr>
+      <w:r>
+        <w:rPr>
+          <w:rFonts w:ascii="Cambria" w:hAnsi="Cambria"/>
+          <w:b/>
+          <w:bCs/>
+        </w:rPr>
+        <w:t>Servicios (64%):</w:t>
+      </w:r>
+      <w:r>
+        <w:rPr>
+          <w:rFonts w:ascii="Cambria" w:hAnsi="Cambria"/>
+        </w:rPr>
+        <w:t xml:space="preserve"> Liderado por Financiero y Seguros.</w:t>
+      </w:r>
+    </w:p>
+    <w:p>
+      <w:pPr>
+        <w:numPr>
+          <w:ilvl w:val="1"/>
+          <w:numId w:val="8"/>
+        </w:numPr>
+        <w:jc w:val="both"/>
+        <w:rPr>
+          <w:rFonts w:ascii="Cambria" w:hAnsi="Cambria"/>
+        </w:rPr>
+      </w:pPr>
+      <w:r>
+        <w:rPr>
+          <w:rFonts w:ascii="Cambria" w:hAnsi="Cambria"/>
+          <w:b/>
+          <w:bCs/>
+        </w:rPr>
+        <w:lastRenderedPageBreak/>
+        <w:t>Industria:</w:t>
+      </w:r>
+      <w:r>
+        <w:rPr>
+          <w:rFonts w:ascii="Cambria" w:hAnsi="Cambria"/>
+        </w:rPr>
+        <w:t xml:space="preserve"> Fuerte retroceso.</w:t>
+      </w:r>
+    </w:p>
+    <w:p>
+      <w:pPr>
+        <w:numPr>
+          <w:ilvl w:val="1"/>
+          <w:numId w:val="8"/>
+        </w:numPr>
+        <w:jc w:val="both"/>
+        <w:rPr>
+          <w:rFonts w:ascii="Cambria" w:hAnsi="Cambria"/>
+        </w:rPr>
+      </w:pPr>
+      <w:r>
+        <w:rPr>
+          <w:rFonts w:ascii="Cambria" w:hAnsi="Cambria"/>
+          <w:b/>
+          <w:bCs/>
+        </w:rPr>
+        <w:t>Destacados:</w:t>
+      </w:r>
+      <w:r>
+        <w:rPr>
+          <w:rFonts w:ascii="Cambria" w:hAnsi="Cambria"/>
+        </w:rPr>
+        <w:t xml:space="preserve"> Transporte/almacenamiento, Energías renovables (eólica/hidroeléctrica) y Reaseguros.</w:t>
+      </w:r>
+    </w:p>
+    <w:p>
+      <w:pPr>
+        <w:numPr>
+          <w:ilvl w:val="0"/>
+          <w:numId w:val="8"/>
+        </w:numPr>
+        <w:jc w:val="both"/>
+        <w:rPr>
+          <w:rFonts w:ascii="Cambria" w:hAnsi="Cambria"/>
+        </w:rPr>
+      </w:pPr>
+      <w:r>
+        <w:rPr>
+          <w:rFonts w:ascii="Cambria" w:hAnsi="Cambria"/>
+          <w:b/>
+          <w:bCs/>
+        </w:rPr>
+        <w:t>Origen (CC.AA.):</w:t>
+      </w:r>
+      <w:r>
+        <w:rPr>
+          <w:rFonts w:ascii="Cambria" w:hAnsi="Cambria"/>
+        </w:rPr>
+        <w:t xml:space="preserve"> Madrid (60,6%), seguido de Asturias y Cantabria.</w:t>
+      </w:r>
+    </w:p>
+    <w:p>
+      <w:pPr>
+        <w:pStyle w:val="Ttulo2"/>
+        <w:jc w:val="both"/>
         <w:rPr>
           <w:rFonts w:ascii="Cambria" w:hAnsi="Cambria"/>
           <w:b/>
@@ -623,9 +1641,7 @@
           <w:sz w:val="24"/>
           <w:szCs w:val="24"/>
         </w:rPr>
-        <w:t xml:space="preserve">3.1. Directiva 2006/123/CE (Directiva de Servicios / </w:t>
-      </w:r>
-      <w:proofErr w:type="spellStart"/>
+      </w:pPr>
       <w:r>
         <w:rPr>
           <w:rFonts w:ascii="Cambria" w:hAnsi="Cambria"/>
@@ -635,10 +1651,441 @@
           <w:sz w:val="24"/>
           <w:szCs w:val="24"/>
         </w:rPr>
-        <w:t>Bolkestein</w:t>
+        <w:t>5.2. Desinversiones</w:t>
+      </w:r>
+    </w:p>
+    <w:p>
+      <w:pPr>
+        <w:numPr>
+          <w:ilvl w:val="0"/>
+          <w:numId w:val="9"/>
+        </w:numPr>
+        <w:jc w:val="both"/>
+        <w:rPr>
+          <w:rFonts w:ascii="Cambria" w:hAnsi="Cambria"/>
+        </w:rPr>
+      </w:pPr>
+      <w:r>
+        <w:rPr>
+          <w:rFonts w:ascii="Cambria" w:hAnsi="Cambria"/>
+          <w:b/>
+          <w:bCs/>
+        </w:rPr>
+        <w:t>Tendencia:</w:t>
+      </w:r>
+      <w:r>
+        <w:rPr>
+          <w:rFonts w:ascii="Cambria" w:hAnsi="Cambria"/>
+        </w:rPr>
+        <w:t xml:space="preserve"> Fuerte disminución (-94,6% en liquidaciones). Se opta mayoritariamente por la venta de activos (83%).</w:t>
+      </w:r>
+    </w:p>
+    <w:p>
+      <w:pPr>
+        <w:numPr>
+          <w:ilvl w:val="0"/>
+          <w:numId w:val="9"/>
+        </w:numPr>
+        <w:jc w:val="both"/>
+        <w:rPr>
+          <w:rFonts w:ascii="Cambria" w:hAnsi="Cambria"/>
+        </w:rPr>
+      </w:pPr>
+      <w:r>
+        <w:rPr>
+          <w:rFonts w:ascii="Cambria" w:hAnsi="Cambria"/>
+          <w:b/>
+          <w:bCs/>
+        </w:rPr>
+        <w:t>Geografía:</w:t>
+      </w:r>
+      <w:r>
+        <w:rPr>
+          <w:rFonts w:ascii="Cambria" w:hAnsi="Cambria"/>
+        </w:rPr>
+        <w:t xml:space="preserve"> Desinversiones concentradas en Reino Unido, Noruega, Rusia y </w:t>
+      </w:r>
+      <w:proofErr w:type="gramStart"/>
+      <w:r>
+        <w:rPr>
+          <w:rFonts w:ascii="Cambria" w:hAnsi="Cambria"/>
+        </w:rPr>
+        <w:t>EEUU</w:t>
+      </w:r>
+      <w:proofErr w:type="gramEnd"/>
+      <w:r>
+        <w:rPr>
+          <w:rFonts w:ascii="Cambria" w:hAnsi="Cambria"/>
+        </w:rPr>
+        <w:t>.</w:t>
+      </w:r>
+    </w:p>
+    <w:p>
+      <w:pPr>
+        <w:numPr>
+          <w:ilvl w:val="0"/>
+          <w:numId w:val="9"/>
+        </w:numPr>
+        <w:jc w:val="both"/>
+        <w:rPr>
+          <w:rFonts w:ascii="Cambria" w:hAnsi="Cambria"/>
+        </w:rPr>
+      </w:pPr>
+      <w:r>
+        <w:rPr>
+          <w:rFonts w:ascii="Cambria" w:hAnsi="Cambria"/>
+          <w:b/>
+          <w:bCs/>
+        </w:rPr>
+        <w:t>Sectores:</w:t>
+      </w:r>
+      <w:r>
+        <w:rPr>
+          <w:rFonts w:ascii="Cambria" w:hAnsi="Cambria"/>
+        </w:rPr>
+        <w:t xml:space="preserve"> Financiero, Comercio y Construcción.</w:t>
+      </w:r>
+    </w:p>
+    <w:p>
+      <w:pPr>
+        <w:pStyle w:val="Ttulo1"/>
+        <w:jc w:val="both"/>
+        <w:rPr>
+          <w:rFonts w:ascii="Cambria" w:hAnsi="Cambria"/>
+          <w:b/>
+          <w:bCs/>
+          <w:color w:val="auto"/>
+          <w:sz w:val="28"/>
+          <w:szCs w:val="28"/>
+        </w:rPr>
+      </w:pPr>
+      <w:r>
+        <w:rPr>
+          <w:rFonts w:ascii="Cambria" w:hAnsi="Cambria"/>
+          <w:b/>
+          <w:bCs/>
+          <w:color w:val="auto"/>
+          <w:sz w:val="28"/>
+          <w:szCs w:val="28"/>
+        </w:rPr>
+        <w:t>6. Efectos de las Inversiones en el Exterior</w:t>
+      </w:r>
+    </w:p>
+    <w:p>
+      <w:pPr>
+        <w:numPr>
+          <w:ilvl w:val="0"/>
+          <w:numId w:val="10"/>
+        </w:numPr>
+        <w:jc w:val="both"/>
+        <w:rPr>
+          <w:rFonts w:ascii="Cambria" w:hAnsi="Cambria"/>
+        </w:rPr>
+      </w:pPr>
+      <w:r>
+        <w:rPr>
+          <w:rFonts w:ascii="Cambria" w:hAnsi="Cambria"/>
+          <w:b/>
+          <w:bCs/>
+        </w:rPr>
+        <w:t>Evolución histórica:</w:t>
+      </w:r>
+    </w:p>
+    <w:p>
+      <w:pPr>
+        <w:numPr>
+          <w:ilvl w:val="1"/>
+          <w:numId w:val="10"/>
+        </w:numPr>
+        <w:jc w:val="both"/>
+        <w:rPr>
+          <w:rFonts w:ascii="Cambria" w:hAnsi="Cambria"/>
+        </w:rPr>
+      </w:pPr>
+      <w:r>
+        <w:rPr>
+          <w:rFonts w:ascii="Cambria" w:hAnsi="Cambria"/>
+        </w:rPr>
+        <w:t xml:space="preserve">Años 90 ("Push </w:t>
+      </w:r>
+      <w:proofErr w:type="spellStart"/>
+      <w:r>
+        <w:rPr>
+          <w:rFonts w:ascii="Cambria" w:hAnsi="Cambria"/>
+        </w:rPr>
+        <w:t>factors</w:t>
       </w:r>
       <w:proofErr w:type="spellEnd"/>
       <w:r>
+        <w:rPr>
+          <w:rFonts w:ascii="Cambria" w:hAnsi="Cambria"/>
+        </w:rPr>
+        <w:t>"): España se convierte en inversor neto.</w:t>
+      </w:r>
+    </w:p>
+    <w:p>
+      <w:pPr>
+        <w:numPr>
+          <w:ilvl w:val="1"/>
+          <w:numId w:val="10"/>
+        </w:numPr>
+        <w:jc w:val="both"/>
+        <w:rPr>
+          <w:rFonts w:ascii="Cambria" w:hAnsi="Cambria"/>
+        </w:rPr>
+      </w:pPr>
+      <w:r>
+        <w:rPr>
+          <w:rFonts w:ascii="Cambria" w:hAnsi="Cambria"/>
+        </w:rPr>
+        <w:t>Crisis 2008: Ralentización, pero mantenimiento de pauta ascendente (internacionalización como refugio).</w:t>
+      </w:r>
+    </w:p>
+    <w:p>
+      <w:pPr>
+        <w:numPr>
+          <w:ilvl w:val="0"/>
+          <w:numId w:val="10"/>
+        </w:numPr>
+        <w:jc w:val="both"/>
+        <w:rPr>
+          <w:rFonts w:ascii="Cambria" w:hAnsi="Cambria"/>
+        </w:rPr>
+      </w:pPr>
+      <w:r>
+        <w:rPr>
+          <w:rFonts w:ascii="Cambria" w:hAnsi="Cambria"/>
+          <w:b/>
+          <w:bCs/>
+        </w:rPr>
+        <w:t>Beneficios:</w:t>
+      </w:r>
+    </w:p>
+    <w:p>
+      <w:pPr>
+        <w:numPr>
+          <w:ilvl w:val="1"/>
+          <w:numId w:val="10"/>
+        </w:numPr>
+        <w:jc w:val="both"/>
+        <w:rPr>
+          <w:rFonts w:ascii="Cambria" w:hAnsi="Cambria"/>
+        </w:rPr>
+      </w:pPr>
+      <w:r>
+        <w:rPr>
+          <w:rFonts w:ascii="Cambria" w:hAnsi="Cambria"/>
+        </w:rPr>
+        <w:t>Modernización productiva y competitividad.</w:t>
+      </w:r>
+    </w:p>
+    <w:p>
+      <w:pPr>
+        <w:numPr>
+          <w:ilvl w:val="1"/>
+          <w:numId w:val="10"/>
+        </w:numPr>
+        <w:jc w:val="both"/>
+        <w:rPr>
+          <w:rFonts w:ascii="Cambria" w:hAnsi="Cambria"/>
+        </w:rPr>
+      </w:pPr>
+      <w:r>
+        <w:rPr>
+          <w:rFonts w:ascii="Cambria" w:hAnsi="Cambria"/>
+        </w:rPr>
+        <w:t>Efecto arrastre sobre proveedores nacionales.</w:t>
+      </w:r>
+    </w:p>
+    <w:p>
+      <w:pPr>
+        <w:numPr>
+          <w:ilvl w:val="1"/>
+          <w:numId w:val="10"/>
+        </w:numPr>
+        <w:jc w:val="both"/>
+        <w:rPr>
+          <w:rFonts w:ascii="Cambria" w:hAnsi="Cambria"/>
+        </w:rPr>
+      </w:pPr>
+      <w:r>
+        <w:rPr>
+          <w:rFonts w:ascii="Cambria" w:hAnsi="Cambria"/>
+        </w:rPr>
+        <w:t>Potenciación de "Marca España".</w:t>
+      </w:r>
+    </w:p>
+    <w:p>
+      <w:pPr>
+        <w:numPr>
+          <w:ilvl w:val="0"/>
+          <w:numId w:val="10"/>
+        </w:numPr>
+        <w:jc w:val="both"/>
+        <w:rPr>
+          <w:rFonts w:ascii="Cambria" w:hAnsi="Cambria"/>
+        </w:rPr>
+      </w:pPr>
+      <w:r>
+        <w:rPr>
+          <w:rFonts w:ascii="Cambria" w:hAnsi="Cambria"/>
+          <w:b/>
+          <w:bCs/>
+        </w:rPr>
+        <w:t>Estrategia geográfica:</w:t>
+      </w:r>
+    </w:p>
+    <w:p>
+      <w:pPr>
+        <w:numPr>
+          <w:ilvl w:val="1"/>
+          <w:numId w:val="10"/>
+        </w:numPr>
+        <w:jc w:val="both"/>
+        <w:rPr>
+          <w:rFonts w:ascii="Cambria" w:hAnsi="Cambria"/>
+        </w:rPr>
+      </w:pPr>
+      <w:r>
+        <w:rPr>
+          <w:rFonts w:ascii="Cambria" w:hAnsi="Cambria"/>
+        </w:rPr>
+        <w:t>Tradicional: Liderazgo en Latinoamérica y UE.</w:t>
+      </w:r>
+    </w:p>
+    <w:p>
+      <w:pPr>
+        <w:numPr>
+          <w:ilvl w:val="1"/>
+          <w:numId w:val="10"/>
+        </w:numPr>
+        <w:jc w:val="both"/>
+        <w:rPr>
+          <w:rFonts w:ascii="Cambria" w:hAnsi="Cambria"/>
+        </w:rPr>
+      </w:pPr>
+      <w:r>
+        <w:rPr>
+          <w:rFonts w:ascii="Cambria" w:hAnsi="Cambria"/>
+        </w:rPr>
+        <w:t xml:space="preserve">Actual: Diversificación hacia </w:t>
+      </w:r>
+      <w:proofErr w:type="gramStart"/>
+      <w:r>
+        <w:rPr>
+          <w:rFonts w:ascii="Cambria" w:hAnsi="Cambria"/>
+          <w:b/>
+          <w:bCs/>
+        </w:rPr>
+        <w:t>EEUU</w:t>
+      </w:r>
+      <w:proofErr w:type="gramEnd"/>
+      <w:r>
+        <w:rPr>
+          <w:rFonts w:ascii="Cambria" w:hAnsi="Cambria"/>
+        </w:rPr>
+        <w:t xml:space="preserve"> (ganando peso frente a </w:t>
+      </w:r>
+      <w:proofErr w:type="spellStart"/>
+      <w:r>
+        <w:rPr>
+          <w:rFonts w:ascii="Cambria" w:hAnsi="Cambria"/>
+        </w:rPr>
+        <w:t>Lat</w:t>
+      </w:r>
+      <w:r>
+        <w:rPr>
+          <w:rFonts w:ascii="Cambria" w:hAnsi="Cambria"/>
+        </w:rPr>
+        <w:t>a</w:t>
+      </w:r>
+      <w:r>
+        <w:rPr>
+          <w:rFonts w:ascii="Cambria" w:hAnsi="Cambria"/>
+        </w:rPr>
+        <w:t>m</w:t>
+      </w:r>
+      <w:proofErr w:type="spellEnd"/>
+      <w:r>
+        <w:rPr>
+          <w:rFonts w:ascii="Cambria" w:hAnsi="Cambria"/>
+        </w:rPr>
+        <w:t xml:space="preserve"> y UE).</w:t>
+      </w:r>
+    </w:p>
+    <w:p>
+      <w:pPr>
+        <w:numPr>
+          <w:ilvl w:val="1"/>
+          <w:numId w:val="10"/>
+        </w:numPr>
+        <w:jc w:val="both"/>
+        <w:rPr>
+          <w:rFonts w:ascii="Cambria" w:hAnsi="Cambria"/>
+        </w:rPr>
+      </w:pPr>
+      <w:r>
+        <w:rPr>
+          <w:rFonts w:ascii="Cambria" w:hAnsi="Cambria"/>
+        </w:rPr>
+        <w:t>Nuevas oportunidades: Asia y mercados puntuales (Cuba).</w:t>
+      </w:r>
+    </w:p>
+    <w:p>
+      <w:pPr>
+        <w:numPr>
+          <w:ilvl w:val="0"/>
+          <w:numId w:val="10"/>
+        </w:numPr>
+        <w:jc w:val="both"/>
+        <w:rPr>
+          <w:rFonts w:ascii="Cambria" w:hAnsi="Cambria"/>
+        </w:rPr>
+      </w:pPr>
+      <w:r>
+        <w:rPr>
+          <w:rFonts w:ascii="Cambria" w:hAnsi="Cambria"/>
+          <w:b/>
+          <w:bCs/>
+        </w:rPr>
+        <w:t>Riesgos actuales:</w:t>
+      </w:r>
+      <w:r>
+        <w:rPr>
+          <w:rFonts w:ascii="Cambria" w:hAnsi="Cambria"/>
+        </w:rPr>
+        <w:t xml:space="preserve"> Endeudamiento, Brexit, inestabilidad en China y efecto contagio de Latinoamérica.</w:t>
+      </w:r>
+    </w:p>
+    <w:p>
+      <w:pPr>
+        <w:pStyle w:val="Ttulo1"/>
+        <w:jc w:val="both"/>
+        <w:rPr>
+          <w:rFonts w:ascii="Cambria" w:hAnsi="Cambria"/>
+          <w:b/>
+          <w:bCs/>
+          <w:color w:val="auto"/>
+          <w:sz w:val="28"/>
+          <w:szCs w:val="28"/>
+        </w:rPr>
+      </w:pPr>
+      <w:r>
+        <w:rPr>
+          <w:rFonts w:ascii="Cambria" w:hAnsi="Cambria"/>
+          <w:b/>
+          <w:bCs/>
+          <w:color w:val="auto"/>
+          <w:sz w:val="28"/>
+          <w:szCs w:val="28"/>
+        </w:rPr>
+        <w:t>7. Promoción de Inversiones</w:t>
+      </w:r>
+    </w:p>
+    <w:p>
+      <w:pPr>
+        <w:pStyle w:val="Ttulo2"/>
+        <w:jc w:val="both"/>
         <w:rPr>
           <w:rFonts w:ascii="Cambria" w:hAnsi="Cambria"/>
           <w:b/>
@@ -647,169 +2094,8 @@
           <w:sz w:val="24"/>
           <w:szCs w:val="24"/>
         </w:rPr>
-        <w:t>)</w:t>
-      </w:r>
-    </w:p>
-    <w:p>
-      <w:pPr>
-        <w:numPr>
-          <w:ilvl w:val="0"/>
-          <w:numId w:val="3"/>
-        </w:numPr>
-        <w:jc w:val="both"/>
-        <w:rPr>
-          <w:rFonts w:ascii="Cambria" w:hAnsi="Cambria"/>
-        </w:rPr>
-      </w:pPr>
-      <w:r>
-        <w:rPr>
-          <w:rFonts w:ascii="Cambria" w:hAnsi="Cambria"/>
-          <w:b/>
-          <w:bCs/>
-        </w:rPr>
-        <w:t>Objetivo:</w:t>
-      </w:r>
-      <w:r>
-        <w:rPr>
-          <w:rFonts w:ascii="Cambria" w:hAnsi="Cambria"/>
-        </w:rPr>
-        <w:t xml:space="preserve"> Mercado Interior de servicios, facilitar libertad de establecimiento y circulación de servicios.</w:t>
-      </w:r>
-    </w:p>
-    <w:p>
-      <w:pPr>
-        <w:numPr>
-          <w:ilvl w:val="0"/>
-          <w:numId w:val="3"/>
-        </w:numPr>
-        <w:jc w:val="both"/>
-        <w:rPr>
-          <w:rFonts w:ascii="Cambria" w:hAnsi="Cambria"/>
-        </w:rPr>
-      </w:pPr>
-      <w:r>
-        <w:rPr>
-          <w:rFonts w:ascii="Cambria" w:hAnsi="Cambria"/>
-          <w:b/>
-          <w:bCs/>
-        </w:rPr>
-        <w:t>Transposición en España:</w:t>
-      </w:r>
-    </w:p>
-    <w:p>
-      <w:pPr>
-        <w:numPr>
-          <w:ilvl w:val="1"/>
-          <w:numId w:val="3"/>
-        </w:numPr>
-        <w:jc w:val="both"/>
-        <w:rPr>
-          <w:rFonts w:ascii="Cambria" w:hAnsi="Cambria"/>
-        </w:rPr>
-      </w:pPr>
-      <w:r>
-        <w:rPr>
-          <w:rFonts w:ascii="Cambria" w:hAnsi="Cambria"/>
-        </w:rPr>
-        <w:t>Ley 17/2009 ("Paraguas"): Libre acceso a actividades.</w:t>
-      </w:r>
-    </w:p>
-    <w:p>
-      <w:pPr>
-        <w:numPr>
-          <w:ilvl w:val="1"/>
-          <w:numId w:val="3"/>
-        </w:numPr>
-        <w:jc w:val="both"/>
-        <w:rPr>
-          <w:rFonts w:ascii="Cambria" w:hAnsi="Cambria"/>
-        </w:rPr>
-      </w:pPr>
-      <w:r>
-        <w:rPr>
-          <w:rFonts w:ascii="Cambria" w:hAnsi="Cambria"/>
-        </w:rPr>
-        <w:t>Ley 25/2009 ("Ómnibus"): Modificación de diversas leyes (ventanilla única, eliminación de autorizaciones).</w:t>
-      </w:r>
-    </w:p>
-    <w:p>
-      <w:pPr>
-        <w:numPr>
-          <w:ilvl w:val="0"/>
-          <w:numId w:val="3"/>
-        </w:numPr>
-        <w:jc w:val="both"/>
-        <w:rPr>
-          <w:rFonts w:ascii="Cambria" w:hAnsi="Cambria"/>
-        </w:rPr>
-      </w:pPr>
-      <w:r>
-        <w:rPr>
-          <w:rFonts w:ascii="Cambria" w:hAnsi="Cambria"/>
-          <w:b/>
-          <w:bCs/>
-        </w:rPr>
-        <w:t>Impacto en Comercio:</w:t>
-      </w:r>
-    </w:p>
-    <w:p>
-      <w:pPr>
-        <w:numPr>
-          <w:ilvl w:val="1"/>
-          <w:numId w:val="3"/>
-        </w:numPr>
-        <w:jc w:val="both"/>
-        <w:rPr>
-          <w:rFonts w:ascii="Cambria" w:hAnsi="Cambria"/>
-        </w:rPr>
-      </w:pPr>
-      <w:r>
-        <w:rPr>
-          <w:rFonts w:ascii="Cambria" w:hAnsi="Cambria"/>
-        </w:rPr>
-        <w:t>Instalación de establecimientos no sujeta a autorización general.</w:t>
-      </w:r>
-    </w:p>
-    <w:p>
-      <w:pPr>
-        <w:numPr>
-          <w:ilvl w:val="1"/>
-          <w:numId w:val="3"/>
-        </w:numPr>
-        <w:jc w:val="both"/>
-        <w:rPr>
-          <w:rFonts w:ascii="Cambria" w:hAnsi="Cambria"/>
-        </w:rPr>
-      </w:pPr>
-      <w:r>
-        <w:rPr>
-          <w:rFonts w:ascii="Cambria" w:hAnsi="Cambria"/>
-        </w:rPr>
-        <w:t>Excepciones permitidas por razones imperiosas de interés general (orden público, medio ambiente), no discriminatorias y proporcionadas.</w:t>
-      </w:r>
-    </w:p>
-    <w:p>
-      <w:pPr>
-        <w:numPr>
-          <w:ilvl w:val="1"/>
-          <w:numId w:val="3"/>
-        </w:numPr>
-        <w:jc w:val="both"/>
-        <w:rPr>
-          <w:rFonts w:ascii="Cambria" w:hAnsi="Cambria"/>
-        </w:rPr>
-      </w:pPr>
-      <w:r>
-        <w:rPr>
-          <w:rFonts w:ascii="Cambria" w:hAnsi="Cambria"/>
-        </w:rPr>
-        <w:t>Principio del país de origen.</w:t>
-      </w:r>
-    </w:p>
-    <w:p>
-      <w:pPr>
-        <w:pStyle w:val="Ttulo2"/>
-        <w:jc w:val="both"/>
+      </w:pPr>
+      <w:r>
         <w:rPr>
           <w:rFonts w:ascii="Cambria" w:hAnsi="Cambria"/>
           <w:b/>
@@ -818,8 +2104,92 @@
           <w:sz w:val="24"/>
           <w:szCs w:val="24"/>
         </w:rPr>
-      </w:pPr>
-      <w:r>
+        <w:t>7.1. Instrumentos Fiscales (Ley 27/2014)</w:t>
+      </w:r>
+    </w:p>
+    <w:p>
+      <w:pPr>
+        <w:numPr>
+          <w:ilvl w:val="0"/>
+          <w:numId w:val="11"/>
+        </w:numPr>
+        <w:jc w:val="both"/>
+        <w:rPr>
+          <w:rFonts w:ascii="Cambria" w:hAnsi="Cambria"/>
+        </w:rPr>
+      </w:pPr>
+      <w:r>
+        <w:rPr>
+          <w:rFonts w:ascii="Cambria" w:hAnsi="Cambria"/>
+          <w:b/>
+          <w:bCs/>
+        </w:rPr>
+        <w:t>Reserva de Capitalización:</w:t>
+      </w:r>
+      <w:r>
+        <w:rPr>
+          <w:rFonts w:ascii="Cambria" w:hAnsi="Cambria"/>
+        </w:rPr>
+        <w:t xml:space="preserve"> No tributación de beneficios destinados a reservas indisponibles (saneamiento).</w:t>
+      </w:r>
+    </w:p>
+    <w:p>
+      <w:pPr>
+        <w:numPr>
+          <w:ilvl w:val="0"/>
+          <w:numId w:val="11"/>
+        </w:numPr>
+        <w:jc w:val="both"/>
+        <w:rPr>
+          <w:rFonts w:ascii="Cambria" w:hAnsi="Cambria"/>
+        </w:rPr>
+      </w:pPr>
+      <w:r>
+        <w:rPr>
+          <w:rFonts w:ascii="Cambria" w:hAnsi="Cambria"/>
+          <w:b/>
+          <w:bCs/>
+        </w:rPr>
+        <w:lastRenderedPageBreak/>
+        <w:t>Exención por participaciones significativas:</w:t>
+      </w:r>
+      <w:r>
+        <w:rPr>
+          <w:rFonts w:ascii="Cambria" w:hAnsi="Cambria"/>
+        </w:rPr>
+        <w:t xml:space="preserve"> Elimina doble imposición internacional (requisito mín. 10% tributación en origen o Convenio).</w:t>
+      </w:r>
+    </w:p>
+    <w:p>
+      <w:pPr>
+        <w:numPr>
+          <w:ilvl w:val="0"/>
+          <w:numId w:val="11"/>
+        </w:numPr>
+        <w:jc w:val="both"/>
+        <w:rPr>
+          <w:rFonts w:ascii="Cambria" w:hAnsi="Cambria"/>
+        </w:rPr>
+      </w:pPr>
+      <w:r>
+        <w:rPr>
+          <w:rFonts w:ascii="Cambria" w:hAnsi="Cambria"/>
+          <w:b/>
+          <w:bCs/>
+        </w:rPr>
+        <w:t>Deducciones:</w:t>
+      </w:r>
+      <w:r>
+        <w:rPr>
+          <w:rFonts w:ascii="Cambria" w:hAnsi="Cambria"/>
+        </w:rPr>
+        <w:t xml:space="preserve"> I+D+i y creación de empleo.</w:t>
+      </w:r>
+    </w:p>
+    <w:p>
+      <w:pPr>
+        <w:pStyle w:val="Ttulo2"/>
+        <w:jc w:val="both"/>
         <w:rPr>
           <w:rFonts w:ascii="Cambria" w:hAnsi="Cambria"/>
           <w:b/>
@@ -828,117 +2198,8 @@
           <w:sz w:val="24"/>
           <w:szCs w:val="24"/>
         </w:rPr>
-        <w:t>3.2. Otras Directivas Relevantes</w:t>
-      </w:r>
-    </w:p>
-    <w:p>
-      <w:pPr>
-        <w:numPr>
-          <w:ilvl w:val="0"/>
-          <w:numId w:val="4"/>
-        </w:numPr>
-        <w:jc w:val="both"/>
-        <w:rPr>
-          <w:rFonts w:ascii="Cambria" w:hAnsi="Cambria"/>
-        </w:rPr>
-      </w:pPr>
-      <w:r>
-        <w:rPr>
-          <w:rFonts w:ascii="Cambria" w:hAnsi="Cambria"/>
-          <w:b/>
-          <w:bCs/>
-        </w:rPr>
-        <w:t>Directiva 2005/29/CE (Prácticas comerciales desleales):</w:t>
-      </w:r>
-      <w:r>
-        <w:rPr>
-          <w:rFonts w:ascii="Cambria" w:hAnsi="Cambria"/>
-        </w:rPr>
-        <w:t xml:space="preserve"> Protección del consumidor frente a comercio desleal. Modificada por Directiva (UE) 2019/2161 y 2024/825 (transición ecológica).</w:t>
-      </w:r>
-    </w:p>
-    <w:p>
-      <w:pPr>
-        <w:numPr>
-          <w:ilvl w:val="0"/>
-          <w:numId w:val="4"/>
-        </w:numPr>
-        <w:jc w:val="both"/>
-        <w:rPr>
-          <w:rFonts w:ascii="Cambria" w:hAnsi="Cambria"/>
-        </w:rPr>
-      </w:pPr>
-      <w:r>
-        <w:rPr>
-          <w:rFonts w:ascii="Cambria" w:hAnsi="Cambria"/>
-          <w:b/>
-          <w:bCs/>
-        </w:rPr>
-        <w:t>Directiva 2006/114/CE (Publicidad):</w:t>
-      </w:r>
-      <w:r>
-        <w:rPr>
-          <w:rFonts w:ascii="Cambria" w:hAnsi="Cambria"/>
-        </w:rPr>
-        <w:t xml:space="preserve"> Regula publicidad engañosa y comparativa.</w:t>
-      </w:r>
-    </w:p>
-    <w:p>
-      <w:pPr>
-        <w:numPr>
-          <w:ilvl w:val="0"/>
-          <w:numId w:val="4"/>
-        </w:numPr>
-        <w:jc w:val="both"/>
-        <w:rPr>
-          <w:rFonts w:ascii="Cambria" w:hAnsi="Cambria"/>
-        </w:rPr>
-      </w:pPr>
-      <w:r>
-        <w:rPr>
-          <w:rFonts w:ascii="Cambria" w:hAnsi="Cambria"/>
-          <w:b/>
-          <w:bCs/>
-        </w:rPr>
-        <w:t>Directiva (UE) 2015/2366 (Servicios de pago - PSD2):</w:t>
-      </w:r>
-      <w:r>
-        <w:rPr>
-          <w:rFonts w:ascii="Cambria" w:hAnsi="Cambria"/>
-        </w:rPr>
-        <w:t xml:space="preserve"> Seguridad en pagos electrónicos, derogó la Directiva 2007/64/CE.</w:t>
-      </w:r>
-    </w:p>
-    <w:p>
-      <w:pPr>
-        <w:numPr>
-          <w:ilvl w:val="0"/>
-          <w:numId w:val="4"/>
-        </w:numPr>
-        <w:jc w:val="both"/>
-        <w:rPr>
-          <w:rFonts w:ascii="Cambria" w:hAnsi="Cambria"/>
-        </w:rPr>
-      </w:pPr>
-      <w:r>
-        <w:rPr>
-          <w:rFonts w:ascii="Cambria" w:hAnsi="Cambria"/>
-          <w:b/>
-          <w:bCs/>
-        </w:rPr>
-        <w:t>Directiva (UE) 2023/2225 (Crédito al consumo):</w:t>
-      </w:r>
-      <w:r>
-        <w:rPr>
-          <w:rFonts w:ascii="Cambria" w:hAnsi="Cambria"/>
-        </w:rPr>
-        <w:t xml:space="preserve"> Deroga la Directiva 2008/48/CE. Armonización para contratación transfronteriza y protección al consumidor (información precontractual).</w:t>
-      </w:r>
-    </w:p>
-    <w:p>
-      <w:pPr>
-        <w:pStyle w:val="Ttulo1"/>
-        <w:jc w:val="both"/>
+      </w:pPr>
+      <w:r>
         <w:rPr>
           <w:rFonts w:ascii="Cambria" w:hAnsi="Cambria"/>
           <w:b/>
@@ -947,8 +2208,167 @@
           <w:sz w:val="24"/>
           <w:szCs w:val="24"/>
         </w:rPr>
-      </w:pPr>
-      <w:r>
+        <w:t>7.2. Instrumentos Financieros</w:t>
+      </w:r>
+    </w:p>
+    <w:p>
+      <w:pPr>
+        <w:numPr>
+          <w:ilvl w:val="0"/>
+          <w:numId w:val="12"/>
+        </w:numPr>
+        <w:jc w:val="both"/>
+        <w:rPr>
+          <w:rFonts w:ascii="Cambria" w:hAnsi="Cambria"/>
+        </w:rPr>
+      </w:pPr>
+      <w:r>
+        <w:rPr>
+          <w:rFonts w:ascii="Cambria" w:hAnsi="Cambria"/>
+          <w:b/>
+          <w:bCs/>
+        </w:rPr>
+        <w:t>ICO</w:t>
+      </w:r>
+    </w:p>
+    <w:p>
+      <w:pPr>
+        <w:numPr>
+          <w:ilvl w:val="1"/>
+          <w:numId w:val="12"/>
+        </w:numPr>
+        <w:jc w:val="both"/>
+        <w:rPr>
+          <w:rFonts w:ascii="Cambria" w:hAnsi="Cambria"/>
+        </w:rPr>
+      </w:pPr>
+      <w:r>
+        <w:rPr>
+          <w:rFonts w:ascii="Cambria" w:hAnsi="Cambria"/>
+        </w:rPr>
+        <w:t>Líneas de Mediación (riesgo entidad): ICO Internacional, ICO Exportadores, ICO Canal Internacional.</w:t>
+      </w:r>
+    </w:p>
+    <w:p>
+      <w:pPr>
+        <w:numPr>
+          <w:ilvl w:val="0"/>
+          <w:numId w:val="12"/>
+        </w:numPr>
+        <w:jc w:val="both"/>
+        <w:rPr>
+          <w:rFonts w:ascii="Cambria" w:hAnsi="Cambria"/>
+        </w:rPr>
+      </w:pPr>
+      <w:r>
+        <w:rPr>
+          <w:rFonts w:ascii="Cambria" w:hAnsi="Cambria"/>
+          <w:b/>
+          <w:bCs/>
+        </w:rPr>
+        <w:t>COFIDES</w:t>
+      </w:r>
+    </w:p>
+    <w:p>
+      <w:pPr>
+        <w:numPr>
+          <w:ilvl w:val="1"/>
+          <w:numId w:val="12"/>
+        </w:numPr>
+        <w:jc w:val="both"/>
+        <w:rPr>
+          <w:rFonts w:ascii="Cambria" w:hAnsi="Cambria"/>
+        </w:rPr>
+      </w:pPr>
+      <w:r>
+        <w:rPr>
+          <w:rFonts w:ascii="Cambria" w:hAnsi="Cambria"/>
+        </w:rPr>
+        <w:t>Capital público-privado.</w:t>
+      </w:r>
+    </w:p>
+    <w:p>
+      <w:pPr>
+        <w:numPr>
+          <w:ilvl w:val="1"/>
+          <w:numId w:val="12"/>
+        </w:numPr>
+        <w:jc w:val="both"/>
+        <w:rPr>
+          <w:rFonts w:ascii="Cambria" w:hAnsi="Cambria"/>
+        </w:rPr>
+      </w:pPr>
+      <w:r>
+        <w:rPr>
+          <w:rFonts w:ascii="Cambria" w:hAnsi="Cambria"/>
+        </w:rPr>
+        <w:t>Gestión de fondos del Estado (</w:t>
+      </w:r>
+      <w:r>
+        <w:rPr>
+          <w:rFonts w:ascii="Cambria" w:hAnsi="Cambria"/>
+          <w:b/>
+          <w:bCs/>
+        </w:rPr>
+        <w:t>FIEX</w:t>
+      </w:r>
+      <w:r>
+        <w:rPr>
+          <w:rFonts w:ascii="Cambria" w:hAnsi="Cambria"/>
+        </w:rPr>
+        <w:t xml:space="preserve"> para grandes proyectos, </w:t>
+      </w:r>
+      <w:r>
+        <w:rPr>
+          <w:rFonts w:ascii="Cambria" w:hAnsi="Cambria"/>
+          <w:b/>
+          <w:bCs/>
+        </w:rPr>
+        <w:t>FONPYME</w:t>
+      </w:r>
+      <w:r>
+        <w:rPr>
+          <w:rFonts w:ascii="Cambria" w:hAnsi="Cambria"/>
+        </w:rPr>
+        <w:t xml:space="preserve"> para PYMES).</w:t>
+      </w:r>
+    </w:p>
+    <w:p>
+      <w:pPr>
+        <w:numPr>
+          <w:ilvl w:val="1"/>
+          <w:numId w:val="12"/>
+        </w:numPr>
+        <w:jc w:val="both"/>
+        <w:rPr>
+          <w:rFonts w:ascii="Cambria" w:hAnsi="Cambria"/>
+        </w:rPr>
+      </w:pPr>
+      <w:r>
+        <w:rPr>
+          <w:rFonts w:ascii="Cambria" w:hAnsi="Cambria"/>
+        </w:rPr>
+        <w:t xml:space="preserve">Programa </w:t>
+      </w:r>
+      <w:r>
+        <w:rPr>
+          <w:rFonts w:ascii="Cambria" w:hAnsi="Cambria"/>
+          <w:b/>
+          <w:bCs/>
+        </w:rPr>
+        <w:t>Pyme-Invierte</w:t>
+      </w:r>
+      <w:r>
+        <w:rPr>
+          <w:rFonts w:ascii="Cambria" w:hAnsi="Cambria"/>
+        </w:rPr>
+        <w:t xml:space="preserve"> (con ICEX): Financiación + Asesoramiento integral.</w:t>
+      </w:r>
+    </w:p>
+    <w:p>
+      <w:pPr>
+        <w:pStyle w:val="Ttulo2"/>
+        <w:jc w:val="both"/>
         <w:rPr>
           <w:rFonts w:ascii="Cambria" w:hAnsi="Cambria"/>
           <w:b/>
@@ -957,14 +2377,8 @@
           <w:sz w:val="24"/>
           <w:szCs w:val="24"/>
         </w:rPr>
-        <w:lastRenderedPageBreak/>
-        <w:t>4. Normativa Estatal</w:t>
-      </w:r>
-    </w:p>
-    <w:p>
-      <w:pPr>
-        <w:pStyle w:val="Ttulo2"/>
-        <w:jc w:val="both"/>
+      </w:pPr>
+      <w:r>
         <w:rPr>
           <w:rFonts w:ascii="Cambria" w:hAnsi="Cambria"/>
           <w:b/>
@@ -973,8 +2387,75 @@
           <w:sz w:val="24"/>
           <w:szCs w:val="24"/>
         </w:rPr>
-      </w:pPr>
-      <w:r>
+        <w:t>7.3. Instrumentos de Garantía</w:t>
+      </w:r>
+    </w:p>
+    <w:p>
+      <w:pPr>
+        <w:numPr>
+          <w:ilvl w:val="0"/>
+          <w:numId w:val="13"/>
+        </w:numPr>
+        <w:jc w:val="both"/>
+        <w:rPr>
+          <w:rFonts w:ascii="Cambria" w:hAnsi="Cambria"/>
+        </w:rPr>
+      </w:pPr>
+      <w:proofErr w:type="spellStart"/>
+      <w:r>
+        <w:rPr>
+          <w:rFonts w:ascii="Cambria" w:hAnsi="Cambria"/>
+          <w:b/>
+          <w:bCs/>
+        </w:rPr>
+        <w:t>APPRIs</w:t>
+      </w:r>
+      <w:proofErr w:type="spellEnd"/>
+      <w:r>
+        <w:rPr>
+          <w:rFonts w:ascii="Cambria" w:hAnsi="Cambria"/>
+          <w:b/>
+          <w:bCs/>
+        </w:rPr>
+        <w:t>:</w:t>
+      </w:r>
+      <w:r>
+        <w:rPr>
+          <w:rFonts w:ascii="Cambria" w:hAnsi="Cambria"/>
+        </w:rPr>
+        <w:t xml:space="preserve"> Protección jurídica recíproca.</w:t>
+      </w:r>
+    </w:p>
+    <w:p>
+      <w:pPr>
+        <w:numPr>
+          <w:ilvl w:val="0"/>
+          <w:numId w:val="13"/>
+        </w:numPr>
+        <w:jc w:val="both"/>
+        <w:rPr>
+          <w:rFonts w:ascii="Cambria" w:hAnsi="Cambria"/>
+        </w:rPr>
+      </w:pPr>
+      <w:r>
+        <w:rPr>
+          <w:rFonts w:ascii="Cambria" w:hAnsi="Cambria"/>
+          <w:b/>
+          <w:bCs/>
+        </w:rPr>
+        <w:t>Seguro CESCE:</w:t>
+      </w:r>
+      <w:r>
+        <w:rPr>
+          <w:rFonts w:ascii="Cambria" w:hAnsi="Cambria"/>
+        </w:rPr>
+        <w:t xml:space="preserve"> Póliza de Inversiones en el Exterior (cubre riesgos políticos por cuenta del Estado).</w:t>
+      </w:r>
+    </w:p>
+    <w:p>
+      <w:pPr>
+        <w:pStyle w:val="Ttulo2"/>
+        <w:jc w:val="both"/>
         <w:rPr>
           <w:rFonts w:ascii="Cambria" w:hAnsi="Cambria"/>
           <w:b/>
@@ -983,329 +2464,8 @@
           <w:sz w:val="24"/>
           <w:szCs w:val="24"/>
         </w:rPr>
-        <w:t>4.1. Ley 7/1996 de Ordenación del Comercio Minorista (LOCM)</w:t>
-      </w:r>
-    </w:p>
-    <w:p>
-      <w:pPr>
-        <w:numPr>
-          <w:ilvl w:val="0"/>
-          <w:numId w:val="5"/>
-        </w:numPr>
-        <w:jc w:val="both"/>
-        <w:rPr>
-          <w:rFonts w:ascii="Cambria" w:hAnsi="Cambria"/>
-        </w:rPr>
-      </w:pPr>
-      <w:r>
-        <w:rPr>
-          <w:rFonts w:ascii="Cambria" w:hAnsi="Cambria"/>
-          <w:b/>
-          <w:bCs/>
-        </w:rPr>
-        <w:t>Principios Generales (Título I):</w:t>
-      </w:r>
-    </w:p>
-    <w:p>
-      <w:pPr>
-        <w:numPr>
-          <w:ilvl w:val="1"/>
-          <w:numId w:val="5"/>
-        </w:numPr>
-        <w:jc w:val="both"/>
-        <w:rPr>
-          <w:rFonts w:ascii="Cambria" w:hAnsi="Cambria"/>
-        </w:rPr>
-      </w:pPr>
-      <w:r>
-        <w:rPr>
-          <w:rFonts w:ascii="Cambria" w:hAnsi="Cambria"/>
-        </w:rPr>
-        <w:t>Garantía y servicio postventa obligatorios.</w:t>
-      </w:r>
-    </w:p>
-    <w:p>
-      <w:pPr>
-        <w:numPr>
-          <w:ilvl w:val="1"/>
-          <w:numId w:val="5"/>
-        </w:numPr>
-        <w:jc w:val="both"/>
-        <w:rPr>
-          <w:rFonts w:ascii="Cambria" w:hAnsi="Cambria"/>
-        </w:rPr>
-      </w:pPr>
-      <w:r>
-        <w:rPr>
-          <w:rFonts w:ascii="Cambria" w:hAnsi="Cambria"/>
-        </w:rPr>
-        <w:t>Libertad de precios.</w:t>
-      </w:r>
-    </w:p>
-    <w:p>
-      <w:pPr>
-        <w:numPr>
-          <w:ilvl w:val="1"/>
-          <w:numId w:val="5"/>
-        </w:numPr>
-        <w:jc w:val="both"/>
-        <w:rPr>
-          <w:rFonts w:ascii="Cambria" w:hAnsi="Cambria"/>
-        </w:rPr>
-      </w:pPr>
-      <w:r>
-        <w:rPr>
-          <w:rFonts w:ascii="Cambria" w:hAnsi="Cambria"/>
-        </w:rPr>
-        <w:t xml:space="preserve">Venta con pérdida: Prohibida si es desleal (induce a error, desacredita, elimina competidor). Tras sentencia TJUE (caso </w:t>
-      </w:r>
-      <w:proofErr w:type="spellStart"/>
-      <w:r>
-        <w:rPr>
-          <w:rFonts w:ascii="Cambria" w:hAnsi="Cambria"/>
-        </w:rPr>
-        <w:t>Europamur</w:t>
-      </w:r>
-      <w:proofErr w:type="spellEnd"/>
-      <w:r>
-        <w:rPr>
-          <w:rFonts w:ascii="Cambria" w:hAnsi="Cambria"/>
-        </w:rPr>
-        <w:t>), la deslealtad se determina caso por caso; no caben prohibiciones generales.</w:t>
-      </w:r>
-    </w:p>
-    <w:p>
-      <w:pPr>
-        <w:numPr>
-          <w:ilvl w:val="0"/>
-          <w:numId w:val="5"/>
-        </w:numPr>
-        <w:jc w:val="both"/>
-        <w:rPr>
-          <w:rFonts w:ascii="Cambria" w:hAnsi="Cambria"/>
-        </w:rPr>
-      </w:pPr>
-      <w:r>
-        <w:rPr>
-          <w:rFonts w:ascii="Cambria" w:hAnsi="Cambria"/>
-          <w:b/>
-          <w:bCs/>
-        </w:rPr>
-        <w:t>Promoción de Ventas (Título II):</w:t>
-      </w:r>
-    </w:p>
-    <w:p>
-      <w:pPr>
-        <w:numPr>
-          <w:ilvl w:val="1"/>
-          <w:numId w:val="5"/>
-        </w:numPr>
-        <w:jc w:val="both"/>
-        <w:rPr>
-          <w:rFonts w:ascii="Cambria" w:hAnsi="Cambria"/>
-        </w:rPr>
-      </w:pPr>
-      <w:r>
-        <w:rPr>
-          <w:rFonts w:ascii="Cambria" w:hAnsi="Cambria"/>
-        </w:rPr>
-        <w:t>Rebajas: Prohibido ofertar productos deteriorados. Libertad de periodos y duración (decisión del comerciante).</w:t>
-      </w:r>
-    </w:p>
-    <w:p>
-      <w:pPr>
-        <w:numPr>
-          <w:ilvl w:val="1"/>
-          <w:numId w:val="5"/>
-        </w:numPr>
-        <w:jc w:val="both"/>
-        <w:rPr>
-          <w:rFonts w:ascii="Cambria" w:hAnsi="Cambria"/>
-        </w:rPr>
-      </w:pPr>
-      <w:r>
-        <w:rPr>
-          <w:rFonts w:ascii="Cambria" w:hAnsi="Cambria"/>
-        </w:rPr>
-        <w:t>Liberalización de promociones simultáneas (RDL 20/2012).</w:t>
-      </w:r>
-    </w:p>
-    <w:p>
-      <w:pPr>
-        <w:numPr>
-          <w:ilvl w:val="0"/>
-          <w:numId w:val="5"/>
-        </w:numPr>
-        <w:jc w:val="both"/>
-        <w:rPr>
-          <w:rFonts w:ascii="Cambria" w:hAnsi="Cambria"/>
-        </w:rPr>
-      </w:pPr>
-      <w:r>
-        <w:rPr>
-          <w:rFonts w:ascii="Cambria" w:hAnsi="Cambria"/>
-          <w:b/>
-          <w:bCs/>
-        </w:rPr>
-        <w:t>Ventas Especiales (Título III):</w:t>
-      </w:r>
-    </w:p>
-    <w:p>
-      <w:pPr>
-        <w:numPr>
-          <w:ilvl w:val="1"/>
-          <w:numId w:val="5"/>
-        </w:numPr>
-        <w:jc w:val="both"/>
-        <w:rPr>
-          <w:rFonts w:ascii="Cambria" w:hAnsi="Cambria"/>
-        </w:rPr>
-      </w:pPr>
-      <w:r>
-        <w:rPr>
-          <w:rFonts w:ascii="Cambria" w:hAnsi="Cambria"/>
-        </w:rPr>
-        <w:t>Distancia, ambulante, automática, subasta, franquicia.</w:t>
-      </w:r>
-    </w:p>
-    <w:p>
-      <w:pPr>
-        <w:numPr>
-          <w:ilvl w:val="1"/>
-          <w:numId w:val="5"/>
-        </w:numPr>
-        <w:jc w:val="both"/>
-        <w:rPr>
-          <w:rFonts w:ascii="Cambria" w:hAnsi="Cambria"/>
-        </w:rPr>
-      </w:pPr>
-      <w:r>
-        <w:rPr>
-          <w:rFonts w:ascii="Cambria" w:hAnsi="Cambria"/>
-        </w:rPr>
-        <w:t>Supresión de Registros de Franquiciadores y de Ventas a Distancia (RDL 20/2018).</w:t>
-      </w:r>
-    </w:p>
-    <w:p>
-      <w:pPr>
-        <w:numPr>
-          <w:ilvl w:val="1"/>
-          <w:numId w:val="5"/>
-        </w:numPr>
-        <w:jc w:val="both"/>
-        <w:rPr>
-          <w:rFonts w:ascii="Cambria" w:hAnsi="Cambria"/>
-        </w:rPr>
-      </w:pPr>
-      <w:r>
-        <w:rPr>
-          <w:rFonts w:ascii="Cambria" w:hAnsi="Cambria"/>
-        </w:rPr>
-        <w:t>Venta a distancia regulada por Art. 92 RDL 1/2007.</w:t>
-      </w:r>
-    </w:p>
-    <w:p>
-      <w:pPr>
-        <w:numPr>
-          <w:ilvl w:val="0"/>
-          <w:numId w:val="5"/>
-        </w:numPr>
-        <w:jc w:val="both"/>
-        <w:rPr>
-          <w:rFonts w:ascii="Cambria" w:hAnsi="Cambria"/>
-        </w:rPr>
-      </w:pPr>
-      <w:r>
-        <w:rPr>
-          <w:rFonts w:ascii="Cambria" w:hAnsi="Cambria"/>
-          <w:b/>
-          <w:bCs/>
-        </w:rPr>
-        <w:t>Modificaciones de Liberalización (Apertura de locales):</w:t>
-      </w:r>
-    </w:p>
-    <w:p>
-      <w:pPr>
-        <w:numPr>
-          <w:ilvl w:val="1"/>
-          <w:numId w:val="5"/>
-        </w:numPr>
-        <w:jc w:val="both"/>
-        <w:rPr>
-          <w:rFonts w:ascii="Cambria" w:hAnsi="Cambria"/>
-        </w:rPr>
-      </w:pPr>
-      <w:r>
-        <w:rPr>
-          <w:rFonts w:ascii="Cambria" w:hAnsi="Cambria"/>
-        </w:rPr>
-        <w:t>Ley 12/2012: Elimina licencia previa para &lt;300 m²</w:t>
-      </w:r>
-      <w:r>
-        <w:rPr>
-          <w:rFonts w:ascii="Cambria" w:hAnsi="Cambria"/>
-        </w:rPr>
-        <w:t>.</w:t>
-      </w:r>
-    </w:p>
-    <w:p>
-      <w:pPr>
-        <w:numPr>
-          <w:ilvl w:val="1"/>
-          <w:numId w:val="5"/>
-        </w:numPr>
-        <w:jc w:val="both"/>
-        <w:rPr>
-          <w:rFonts w:ascii="Cambria" w:hAnsi="Cambria"/>
-        </w:rPr>
-      </w:pPr>
-      <w:r>
-        <w:rPr>
-          <w:rFonts w:ascii="Cambria" w:hAnsi="Cambria"/>
-        </w:rPr>
-        <w:t>Ley 14/2013: Eleva umbral a &lt;500 m².</w:t>
-      </w:r>
-    </w:p>
-    <w:p>
-      <w:pPr>
-        <w:numPr>
-          <w:ilvl w:val="1"/>
-          <w:numId w:val="5"/>
-        </w:numPr>
-        <w:jc w:val="both"/>
-        <w:rPr>
-          <w:rFonts w:ascii="Cambria" w:hAnsi="Cambria"/>
-        </w:rPr>
-      </w:pPr>
-      <w:r>
-        <w:rPr>
-          <w:rFonts w:ascii="Cambria" w:hAnsi="Cambria"/>
-        </w:rPr>
-        <w:t>Ley 20/2013: Eleva umbral a &lt;750 m².</w:t>
-      </w:r>
-    </w:p>
-    <w:p>
-      <w:pPr>
-        <w:numPr>
-          <w:ilvl w:val="1"/>
-          <w:numId w:val="5"/>
-        </w:numPr>
-        <w:jc w:val="both"/>
-        <w:rPr>
-          <w:rFonts w:ascii="Cambria" w:hAnsi="Cambria"/>
-        </w:rPr>
-      </w:pPr>
-      <w:r>
-        <w:rPr>
-          <w:rFonts w:ascii="Cambria" w:hAnsi="Cambria"/>
-        </w:rPr>
-        <w:t>RDL 6/2022: Permite limitar cantidad de artículos por comprador en circunstancias extraordinarias.</w:t>
-      </w:r>
-    </w:p>
-    <w:p>
-      <w:pPr>
-        <w:pStyle w:val="Ttulo2"/>
-        <w:jc w:val="both"/>
+      </w:pPr>
+      <w:r>
         <w:rPr>
           <w:rFonts w:ascii="Cambria" w:hAnsi="Cambria"/>
           <w:b/>
@@ -1314,1151 +2474,225 @@
           <w:sz w:val="24"/>
           <w:szCs w:val="24"/>
         </w:rPr>
-      </w:pPr>
-      <w:r>
-        <w:rPr>
-          <w:rFonts w:ascii="Cambria" w:hAnsi="Cambria"/>
-          <w:b/>
-          <w:bCs/>
-          <w:color w:val="auto"/>
-          <w:sz w:val="24"/>
-          <w:szCs w:val="24"/>
-        </w:rPr>
-        <w:t>4.2. Ley 1/2004 de Horarios Comerciales</w:t>
+        <w:t>7.4. ICEX España Exportación e Inversiones</w:t>
       </w:r>
     </w:p>
     <w:p>
       <w:pPr>
         <w:numPr>
           <w:ilvl w:val="0"/>
-          <w:numId w:val="6"/>
-        </w:numPr>
-        <w:jc w:val="both"/>
-        <w:rPr>
-          <w:rFonts w:ascii="Cambria" w:hAnsi="Cambria"/>
-        </w:rPr>
-      </w:pPr>
-      <w:r>
-        <w:rPr>
-          <w:rFonts w:ascii="Cambria" w:hAnsi="Cambria"/>
-          <w:b/>
-          <w:bCs/>
-        </w:rPr>
-        <w:t>Principio:</w:t>
-      </w:r>
-      <w:r>
-        <w:rPr>
-          <w:rFonts w:ascii="Cambria" w:hAnsi="Cambria"/>
-        </w:rPr>
-        <w:t xml:space="preserve"> Libertad de horarios dentro del marco legal.</w:t>
+          <w:numId w:val="14"/>
+        </w:numPr>
+        <w:jc w:val="both"/>
+        <w:rPr>
+          <w:rFonts w:ascii="Cambria" w:hAnsi="Cambria"/>
+        </w:rPr>
+      </w:pPr>
+      <w:r>
+        <w:rPr>
+          <w:rFonts w:ascii="Cambria" w:hAnsi="Cambria"/>
+          <w:b/>
+          <w:bCs/>
+        </w:rPr>
+        <w:t>Misión:</w:t>
+      </w:r>
+      <w:r>
+        <w:rPr>
+          <w:rFonts w:ascii="Cambria" w:hAnsi="Cambria"/>
+        </w:rPr>
+        <w:t xml:space="preserve"> Promover internacionalización y atraer inversión.</w:t>
       </w:r>
     </w:p>
     <w:p>
       <w:pPr>
         <w:numPr>
           <w:ilvl w:val="0"/>
-          <w:numId w:val="6"/>
-        </w:numPr>
-        <w:jc w:val="both"/>
-        <w:rPr>
-          <w:rFonts w:ascii="Cambria" w:hAnsi="Cambria"/>
-        </w:rPr>
-      </w:pPr>
-      <w:r>
-        <w:rPr>
-          <w:rFonts w:ascii="Cambria" w:hAnsi="Cambria"/>
-          <w:b/>
-          <w:bCs/>
-        </w:rPr>
-        <w:t>Libertad Plena de Apertura (Art. 5):</w:t>
+          <w:numId w:val="14"/>
+        </w:numPr>
+        <w:jc w:val="both"/>
+        <w:rPr>
+          <w:rFonts w:ascii="Cambria" w:hAnsi="Cambria"/>
+        </w:rPr>
+      </w:pPr>
+      <w:r>
+        <w:rPr>
+          <w:rFonts w:ascii="Cambria" w:hAnsi="Cambria"/>
+          <w:b/>
+          <w:bCs/>
+        </w:rPr>
+        <w:t>Programas destacados:</w:t>
       </w:r>
     </w:p>
     <w:p>
       <w:pPr>
         <w:numPr>
           <w:ilvl w:val="1"/>
-          <w:numId w:val="6"/>
-        </w:numPr>
-        <w:jc w:val="both"/>
-        <w:rPr>
-          <w:rFonts w:ascii="Cambria" w:hAnsi="Cambria"/>
-        </w:rPr>
-      </w:pPr>
-      <w:r>
-        <w:rPr>
-          <w:rFonts w:ascii="Cambria" w:hAnsi="Cambria"/>
-        </w:rPr>
-        <w:t>Pastelería, pan, prensa, combustibles, floristerías.</w:t>
+          <w:numId w:val="14"/>
+        </w:numPr>
+        <w:jc w:val="both"/>
+        <w:rPr>
+          <w:rFonts w:ascii="Cambria" w:hAnsi="Cambria"/>
+        </w:rPr>
+      </w:pPr>
+      <w:r>
+        <w:rPr>
+          <w:rFonts w:ascii="Cambria" w:hAnsi="Cambria"/>
+        </w:rPr>
+        <w:t xml:space="preserve">ICEX NEXT </w:t>
       </w:r>
     </w:p>
     <w:p>
       <w:pPr>
         <w:numPr>
           <w:ilvl w:val="1"/>
-          <w:numId w:val="6"/>
-        </w:numPr>
-        <w:jc w:val="both"/>
-        <w:rPr>
-          <w:rFonts w:ascii="Cambria" w:hAnsi="Cambria"/>
-        </w:rPr>
-      </w:pPr>
-      <w:r>
-        <w:rPr>
-          <w:rFonts w:ascii="Cambria" w:hAnsi="Cambria"/>
-        </w:rPr>
-        <w:t>Tiendas de conveniencia (&lt;500 m², mín. 18h/día).</w:t>
+          <w:numId w:val="14"/>
+        </w:numPr>
+        <w:jc w:val="both"/>
+        <w:rPr>
+          <w:rFonts w:ascii="Cambria" w:hAnsi="Cambria"/>
+        </w:rPr>
+      </w:pPr>
+      <w:r>
+        <w:rPr>
+          <w:rFonts w:ascii="Cambria" w:hAnsi="Cambria"/>
+        </w:rPr>
+        <w:t xml:space="preserve">ICEX SOURCING </w:t>
       </w:r>
     </w:p>
     <w:p>
       <w:pPr>
         <w:numPr>
           <w:ilvl w:val="1"/>
-          <w:numId w:val="6"/>
-        </w:numPr>
-        <w:jc w:val="both"/>
-        <w:rPr>
-          <w:rFonts w:ascii="Cambria" w:hAnsi="Cambria"/>
-        </w:rPr>
-      </w:pPr>
-      <w:r>
-        <w:rPr>
-          <w:rFonts w:ascii="Cambria" w:hAnsi="Cambria"/>
-        </w:rPr>
-        <w:t>Establecimientos &lt;300 m² (salvo grandes grupos).</w:t>
+          <w:numId w:val="14"/>
+        </w:numPr>
+        <w:jc w:val="both"/>
+        <w:rPr>
+          <w:rFonts w:ascii="Cambria" w:hAnsi="Cambria"/>
+        </w:rPr>
+      </w:pPr>
+      <w:r>
+        <w:rPr>
+          <w:rFonts w:ascii="Cambria" w:hAnsi="Cambria"/>
+        </w:rPr>
+        <w:t xml:space="preserve">CONECTA2 </w:t>
       </w:r>
     </w:p>
     <w:p>
       <w:pPr>
         <w:numPr>
           <w:ilvl w:val="1"/>
-          <w:numId w:val="6"/>
-        </w:numPr>
-        <w:jc w:val="both"/>
-        <w:rPr>
-          <w:rFonts w:ascii="Cambria" w:hAnsi="Cambria"/>
-        </w:rPr>
-      </w:pPr>
-      <w:r>
-        <w:rPr>
-          <w:rFonts w:ascii="Cambria" w:hAnsi="Cambria"/>
-        </w:rPr>
-        <w:t>Zonas de Gran Afluencia Turística (ZGAT).</w:t>
+          <w:numId w:val="14"/>
+        </w:numPr>
+        <w:jc w:val="both"/>
+        <w:rPr>
+          <w:rFonts w:ascii="Cambria" w:hAnsi="Cambria"/>
+        </w:rPr>
+      </w:pPr>
+      <w:r>
+        <w:rPr>
+          <w:rFonts w:ascii="Cambria" w:hAnsi="Cambria"/>
+        </w:rPr>
+        <w:t xml:space="preserve">ICEX </w:t>
+      </w:r>
+      <w:proofErr w:type="gramStart"/>
+      <w:r>
+        <w:rPr>
+          <w:rFonts w:ascii="Cambria" w:hAnsi="Cambria"/>
+        </w:rPr>
+        <w:t>INFLUENCER</w:t>
+      </w:r>
+      <w:proofErr w:type="gramEnd"/>
+      <w:r>
+        <w:rPr>
+          <w:rFonts w:ascii="Cambria" w:hAnsi="Cambria"/>
+        </w:rPr>
+        <w:t xml:space="preserve"> </w:t>
       </w:r>
     </w:p>
     <w:p>
       <w:pPr>
         <w:numPr>
           <w:ilvl w:val="0"/>
-          <w:numId w:val="6"/>
-        </w:numPr>
-        <w:jc w:val="both"/>
-        <w:rPr>
-          <w:rFonts w:ascii="Cambria" w:hAnsi="Cambria"/>
-        </w:rPr>
-      </w:pPr>
-      <w:r>
-        <w:rPr>
-          <w:rFonts w:ascii="Cambria" w:hAnsi="Cambria"/>
-          <w:b/>
-          <w:bCs/>
-        </w:rPr>
-        <w:lastRenderedPageBreak/>
-        <w:t>Mínimos Estatales Básicos:</w:t>
+          <w:numId w:val="14"/>
+        </w:numPr>
+        <w:jc w:val="both"/>
+        <w:rPr>
+          <w:rFonts w:ascii="Cambria" w:hAnsi="Cambria"/>
+        </w:rPr>
+      </w:pPr>
+      <w:r>
+        <w:rPr>
+          <w:rFonts w:ascii="Cambria" w:hAnsi="Cambria"/>
+          <w:b/>
+          <w:bCs/>
+        </w:rPr>
+        <w:t>Planificación Estratégica:</w:t>
       </w:r>
     </w:p>
     <w:p>
       <w:pPr>
         <w:numPr>
           <w:ilvl w:val="1"/>
-          <w:numId w:val="6"/>
-        </w:numPr>
-        <w:jc w:val="both"/>
-        <w:rPr>
-          <w:rFonts w:ascii="Cambria" w:hAnsi="Cambria"/>
-        </w:rPr>
-      </w:pPr>
-      <w:r>
-        <w:rPr>
-          <w:rFonts w:ascii="Cambria" w:hAnsi="Cambria"/>
-        </w:rPr>
-        <w:t>Horario global semanal: Mín</w:t>
-      </w:r>
-      <w:r>
-        <w:rPr>
-          <w:rFonts w:ascii="Cambria" w:hAnsi="Cambria"/>
-        </w:rPr>
-        <w:t>.</w:t>
-      </w:r>
-      <w:r>
-        <w:rPr>
-          <w:rFonts w:ascii="Cambria" w:hAnsi="Cambria"/>
-        </w:rPr>
-        <w:t xml:space="preserve"> 90 horas (CCAA no pueden bajar </w:t>
-      </w:r>
-      <w:r>
-        <w:rPr>
-          <w:rFonts w:ascii="Cambria" w:hAnsi="Cambria"/>
-        </w:rPr>
-        <w:t>más)</w:t>
+          <w:numId w:val="14"/>
+        </w:numPr>
+        <w:jc w:val="both"/>
+        <w:rPr>
+          <w:rFonts w:ascii="Cambria" w:hAnsi="Cambria"/>
+        </w:rPr>
+      </w:pPr>
+      <w:r>
+        <w:rPr>
+          <w:rFonts w:ascii="Cambria" w:hAnsi="Cambria"/>
+          <w:b/>
+          <w:bCs/>
+        </w:rPr>
+        <w:t>Estrategia de Internacionalización 2017-2027:</w:t>
+      </w:r>
+      <w:r>
+        <w:rPr>
+          <w:rFonts w:ascii="Cambria" w:hAnsi="Cambria"/>
+        </w:rPr>
+        <w:t xml:space="preserve"> Objetivos de aumentar base exportadora, diversificar mercados y valor añadido.</w:t>
       </w:r>
     </w:p>
     <w:p>
       <w:pPr>
         <w:numPr>
           <w:ilvl w:val="1"/>
-          <w:numId w:val="6"/>
-        </w:numPr>
-        <w:jc w:val="both"/>
-        <w:rPr>
-          <w:rFonts w:ascii="Cambria" w:hAnsi="Cambria"/>
-        </w:rPr>
-      </w:pPr>
-      <w:r>
-        <w:rPr>
-          <w:rFonts w:ascii="Cambria" w:hAnsi="Cambria"/>
-        </w:rPr>
-        <w:t>Domingos y festivos: Mín</w:t>
-      </w:r>
-      <w:r>
-        <w:rPr>
-          <w:rFonts w:ascii="Cambria" w:hAnsi="Cambria"/>
-        </w:rPr>
-        <w:t>.</w:t>
-      </w:r>
-      <w:r>
-        <w:rPr>
-          <w:rFonts w:ascii="Cambria" w:hAnsi="Cambria"/>
-        </w:rPr>
-        <w:t xml:space="preserve"> 16 autorizados (CCAA pueden reducir hasta 10).</w:t>
-      </w:r>
-    </w:p>
-    <w:p>
-      <w:pPr>
-        <w:numPr>
-          <w:ilvl w:val="1"/>
-          <w:numId w:val="6"/>
-        </w:numPr>
-        <w:jc w:val="both"/>
-        <w:rPr>
-          <w:rFonts w:ascii="Cambria" w:hAnsi="Cambria"/>
-        </w:rPr>
-      </w:pPr>
-      <w:r>
-        <w:rPr>
-          <w:rFonts w:ascii="Cambria" w:hAnsi="Cambria"/>
-        </w:rPr>
-        <w:t xml:space="preserve">ZGAT: Obligatorio declarar en municipios &gt;100.000 </w:t>
-      </w:r>
-      <w:proofErr w:type="spellStart"/>
-      <w:r>
-        <w:rPr>
-          <w:rFonts w:ascii="Cambria" w:hAnsi="Cambria"/>
-        </w:rPr>
-        <w:t>hab</w:t>
-      </w:r>
-      <w:proofErr w:type="spellEnd"/>
-      <w:r>
-        <w:rPr>
-          <w:rFonts w:ascii="Cambria" w:hAnsi="Cambria"/>
-        </w:rPr>
-        <w:t xml:space="preserve"> (o &gt;200.000 según criterio) con </w:t>
-      </w:r>
-      <w:r>
-        <w:rPr>
-          <w:rFonts w:ascii="Cambria" w:hAnsi="Cambria"/>
-        </w:rPr>
-        <w:t>ciertas pernoctaciones</w:t>
-      </w:r>
-      <w:r>
-        <w:rPr>
-          <w:rFonts w:ascii="Cambria" w:hAnsi="Cambria"/>
-        </w:rPr>
-        <w:t>/cruceristas.</w:t>
-      </w:r>
-    </w:p>
-    <w:p>
-      <w:pPr>
-        <w:numPr>
-          <w:ilvl w:val="1"/>
-          <w:numId w:val="6"/>
-        </w:numPr>
-        <w:jc w:val="both"/>
-        <w:rPr>
-          <w:rFonts w:ascii="Cambria" w:hAnsi="Cambria"/>
-        </w:rPr>
-      </w:pPr>
-      <w:r>
-        <w:rPr>
-          <w:rFonts w:ascii="Cambria" w:hAnsi="Cambria"/>
-        </w:rPr>
-        <w:t>Si la CCAA no regula, aplica libertad plena.</w:t>
-      </w:r>
-    </w:p>
-    <w:p>
-      <w:pPr>
-        <w:pStyle w:val="Ttulo2"/>
-        <w:jc w:val="both"/>
-        <w:rPr>
-          <w:rFonts w:ascii="Cambria" w:hAnsi="Cambria"/>
-          <w:b/>
-          <w:bCs/>
-          <w:color w:val="auto"/>
-          <w:sz w:val="24"/>
-          <w:szCs w:val="24"/>
-        </w:rPr>
-      </w:pPr>
-      <w:r>
-        <w:rPr>
-          <w:rFonts w:ascii="Cambria" w:hAnsi="Cambria"/>
-          <w:b/>
-          <w:bCs/>
-          <w:color w:val="auto"/>
-          <w:sz w:val="24"/>
-          <w:szCs w:val="24"/>
-        </w:rPr>
-        <w:t>4.3. Ley 3/2004 de Lucha contra la Morosidad</w:t>
-      </w:r>
-    </w:p>
-    <w:p>
-      <w:pPr>
-        <w:numPr>
-          <w:ilvl w:val="0"/>
-          <w:numId w:val="7"/>
-        </w:numPr>
-        <w:jc w:val="both"/>
-        <w:rPr>
-          <w:rFonts w:ascii="Cambria" w:hAnsi="Cambria"/>
-        </w:rPr>
-      </w:pPr>
-      <w:r>
-        <w:rPr>
-          <w:rFonts w:ascii="Cambria" w:hAnsi="Cambria"/>
-        </w:rPr>
-        <w:t>Protección a PYMES ante falta de liquidez.</w:t>
-      </w:r>
-    </w:p>
-    <w:p>
-      <w:pPr>
-        <w:numPr>
-          <w:ilvl w:val="0"/>
-          <w:numId w:val="7"/>
-        </w:numPr>
-        <w:jc w:val="both"/>
-        <w:rPr>
-          <w:rFonts w:ascii="Cambria" w:hAnsi="Cambria"/>
-        </w:rPr>
-      </w:pPr>
-      <w:r>
-        <w:rPr>
-          <w:rFonts w:ascii="Cambria" w:hAnsi="Cambria"/>
-        </w:rPr>
-        <w:t>Plazos de pago obligatorios:</w:t>
-      </w:r>
-    </w:p>
-    <w:p>
-      <w:pPr>
-        <w:numPr>
-          <w:ilvl w:val="1"/>
-          <w:numId w:val="7"/>
-        </w:numPr>
-        <w:jc w:val="both"/>
-        <w:rPr>
-          <w:rFonts w:ascii="Cambria" w:hAnsi="Cambria"/>
-        </w:rPr>
-      </w:pPr>
-      <w:r>
-        <w:rPr>
-          <w:rFonts w:ascii="Cambria" w:hAnsi="Cambria"/>
-        </w:rPr>
-        <w:t>Perecederos: 30 días.</w:t>
-      </w:r>
-    </w:p>
-    <w:p>
-      <w:pPr>
-        <w:numPr>
-          <w:ilvl w:val="1"/>
-          <w:numId w:val="7"/>
-        </w:numPr>
-        <w:jc w:val="both"/>
-        <w:rPr>
-          <w:rFonts w:ascii="Cambria" w:hAnsi="Cambria"/>
-        </w:rPr>
-      </w:pPr>
-      <w:r>
-        <w:rPr>
-          <w:rFonts w:ascii="Cambria" w:hAnsi="Cambria"/>
-        </w:rPr>
-        <w:t>Resto alimentación y gran consumo: 60 días.</w:t>
-      </w:r>
-    </w:p>
-    <w:p>
-      <w:pPr>
-        <w:pStyle w:val="Ttulo1"/>
-        <w:jc w:val="both"/>
-        <w:rPr>
-          <w:rFonts w:ascii="Cambria" w:hAnsi="Cambria"/>
-          <w:b/>
-          <w:bCs/>
-          <w:color w:val="auto"/>
-          <w:sz w:val="24"/>
-          <w:szCs w:val="24"/>
-        </w:rPr>
-      </w:pPr>
-      <w:r>
-        <w:rPr>
-          <w:rFonts w:ascii="Cambria" w:hAnsi="Cambria"/>
-          <w:b/>
-          <w:bCs/>
-          <w:color w:val="auto"/>
-          <w:sz w:val="24"/>
-          <w:szCs w:val="24"/>
-        </w:rPr>
-        <w:t>5. Normativa Autonómica</w:t>
-      </w:r>
-    </w:p>
-    <w:p>
-      <w:pPr>
-        <w:pStyle w:val="Ttulo2"/>
-        <w:jc w:val="both"/>
-        <w:rPr>
-          <w:rFonts w:ascii="Cambria" w:hAnsi="Cambria"/>
-          <w:b/>
-          <w:bCs/>
-          <w:color w:val="auto"/>
-          <w:sz w:val="24"/>
-          <w:szCs w:val="24"/>
-        </w:rPr>
-      </w:pPr>
-      <w:r>
-        <w:rPr>
-          <w:rFonts w:ascii="Cambria" w:hAnsi="Cambria"/>
-          <w:b/>
-          <w:bCs/>
-          <w:color w:val="auto"/>
-          <w:sz w:val="24"/>
-          <w:szCs w:val="24"/>
-        </w:rPr>
-        <w:t>5.1. Competencias y Grandes Establecimientos</w:t>
-      </w:r>
-    </w:p>
-    <w:p>
-      <w:pPr>
-        <w:numPr>
-          <w:ilvl w:val="0"/>
-          <w:numId w:val="8"/>
-        </w:numPr>
-        <w:jc w:val="both"/>
-        <w:rPr>
-          <w:rFonts w:ascii="Cambria" w:hAnsi="Cambria"/>
-        </w:rPr>
-      </w:pPr>
-      <w:r>
-        <w:rPr>
-          <w:rFonts w:ascii="Cambria" w:hAnsi="Cambria"/>
-        </w:rPr>
-        <w:t>Todas las CCAA tienen competencias exclusivas.</w:t>
-      </w:r>
-    </w:p>
-    <w:p>
-      <w:pPr>
-        <w:numPr>
-          <w:ilvl w:val="0"/>
-          <w:numId w:val="8"/>
-        </w:numPr>
-        <w:jc w:val="both"/>
-        <w:rPr>
-          <w:rFonts w:ascii="Cambria" w:hAnsi="Cambria"/>
-        </w:rPr>
-      </w:pPr>
-      <w:r>
-        <w:rPr>
-          <w:rFonts w:ascii="Cambria" w:hAnsi="Cambria"/>
-          <w:b/>
-          <w:bCs/>
-        </w:rPr>
-        <w:t>Régimen de Autorización (Art. 6 Ley 7/1996):</w:t>
-      </w:r>
-    </w:p>
-    <w:p>
-      <w:pPr>
-        <w:numPr>
-          <w:ilvl w:val="1"/>
-          <w:numId w:val="8"/>
-        </w:numPr>
-        <w:jc w:val="both"/>
-        <w:rPr>
-          <w:rFonts w:ascii="Cambria" w:hAnsi="Cambria"/>
-        </w:rPr>
-      </w:pPr>
-      <w:r>
-        <w:rPr>
-          <w:rFonts w:ascii="Cambria" w:hAnsi="Cambria"/>
-        </w:rPr>
-        <w:t>General: No sujeta a autorización.</w:t>
-      </w:r>
-    </w:p>
-    <w:p>
-      <w:pPr>
-        <w:numPr>
-          <w:ilvl w:val="1"/>
-          <w:numId w:val="8"/>
-        </w:numPr>
-        <w:jc w:val="both"/>
-        <w:rPr>
-          <w:rFonts w:ascii="Cambria" w:hAnsi="Cambria"/>
-        </w:rPr>
-      </w:pPr>
-      <w:r>
-        <w:rPr>
-          <w:rFonts w:ascii="Cambria" w:hAnsi="Cambria"/>
-        </w:rPr>
-        <w:t>Excepción: Única autorización indefinida si hay riesgo para medio ambiente, entorno urbano o patrimonio (razones imperiosas de interés general).</w:t>
-      </w:r>
-    </w:p>
-    <w:p>
-      <w:pPr>
-        <w:numPr>
-          <w:ilvl w:val="1"/>
-          <w:numId w:val="8"/>
-        </w:numPr>
-        <w:jc w:val="both"/>
-        <w:rPr>
-          <w:rFonts w:ascii="Cambria" w:hAnsi="Cambria"/>
-        </w:rPr>
-      </w:pPr>
-      <w:r>
-        <w:rPr>
-          <w:rFonts w:ascii="Cambria" w:hAnsi="Cambria"/>
-        </w:rPr>
-        <w:t>Prohibido: Requisitos económicos (prueba de necesidad de mercado).</w:t>
-      </w:r>
-    </w:p>
-    <w:p>
-      <w:pPr>
-        <w:numPr>
-          <w:ilvl w:val="0"/>
-          <w:numId w:val="8"/>
-        </w:numPr>
-        <w:jc w:val="both"/>
-        <w:rPr>
-          <w:rFonts w:ascii="Cambria" w:hAnsi="Cambria"/>
-        </w:rPr>
-      </w:pPr>
-      <w:r>
-        <w:rPr>
-          <w:rFonts w:ascii="Cambria" w:hAnsi="Cambria"/>
-          <w:b/>
-          <w:bCs/>
-        </w:rPr>
-        <w:t>Definición de Gran Establecimiento:</w:t>
-      </w:r>
-    </w:p>
-    <w:p>
-      <w:pPr>
-        <w:numPr>
-          <w:ilvl w:val="1"/>
-          <w:numId w:val="8"/>
-        </w:numPr>
-        <w:jc w:val="both"/>
-        <w:rPr>
-          <w:rFonts w:ascii="Cambria" w:hAnsi="Cambria"/>
-        </w:rPr>
-      </w:pPr>
-      <w:r>
-        <w:rPr>
-          <w:rFonts w:ascii="Cambria" w:hAnsi="Cambria"/>
-        </w:rPr>
-        <w:t>Mayoría (Madrid, C-LM, Valencia...): &gt;2.500 m².</w:t>
-      </w:r>
-    </w:p>
-    <w:p>
-      <w:pPr>
-        <w:numPr>
-          <w:ilvl w:val="1"/>
-          <w:numId w:val="8"/>
-        </w:numPr>
-        <w:jc w:val="both"/>
-        <w:rPr>
-          <w:rFonts w:ascii="Cambria" w:hAnsi="Cambria"/>
-        </w:rPr>
-      </w:pPr>
-      <w:r>
-        <w:rPr>
-          <w:rFonts w:ascii="Cambria" w:hAnsi="Cambria"/>
-        </w:rPr>
-        <w:t>Cataluña: Escala según tamaño (pequeño &lt;800, mediano &lt;1.300, grande &gt;2.500).</w:t>
-      </w:r>
-    </w:p>
-    <w:p>
-      <w:pPr>
-        <w:numPr>
-          <w:ilvl w:val="1"/>
-          <w:numId w:val="8"/>
-        </w:numPr>
-        <w:jc w:val="both"/>
-        <w:rPr>
-          <w:rFonts w:ascii="Cambria" w:hAnsi="Cambria"/>
-        </w:rPr>
-      </w:pPr>
-      <w:r>
-        <w:rPr>
-          <w:rFonts w:ascii="Cambria" w:hAnsi="Cambria"/>
-        </w:rPr>
-        <w:t>País Vasco: &gt;700 m².</w:t>
-      </w:r>
-    </w:p>
-    <w:p>
-      <w:pPr>
-        <w:numPr>
-          <w:ilvl w:val="1"/>
-          <w:numId w:val="8"/>
-        </w:numPr>
-        <w:jc w:val="both"/>
-        <w:rPr>
-          <w:rFonts w:ascii="Cambria" w:hAnsi="Cambria"/>
-        </w:rPr>
-      </w:pPr>
-      <w:r>
-        <w:rPr>
-          <w:rFonts w:ascii="Cambria" w:hAnsi="Cambria"/>
-        </w:rPr>
-        <w:t>Islas: 400-500 m².</w:t>
-      </w:r>
-    </w:p>
-    <w:p>
-      <w:pPr>
-        <w:numPr>
-          <w:ilvl w:val="0"/>
-          <w:numId w:val="8"/>
-        </w:numPr>
-        <w:jc w:val="both"/>
-        <w:rPr>
-          <w:rFonts w:ascii="Cambria" w:hAnsi="Cambria"/>
-        </w:rPr>
-      </w:pPr>
-      <w:r>
-        <w:rPr>
-          <w:rFonts w:ascii="Cambria" w:hAnsi="Cambria"/>
-          <w:b/>
-          <w:bCs/>
-        </w:rPr>
-        <w:t>Situación de Licencias:</w:t>
-      </w:r>
-    </w:p>
-    <w:p>
-      <w:pPr>
-        <w:numPr>
-          <w:ilvl w:val="1"/>
-          <w:numId w:val="8"/>
-        </w:numPr>
-        <w:jc w:val="both"/>
-        <w:rPr>
-          <w:rFonts w:ascii="Cambria" w:hAnsi="Cambria"/>
-        </w:rPr>
-      </w:pPr>
-      <w:r>
-        <w:rPr>
-          <w:rFonts w:ascii="Cambria" w:hAnsi="Cambria"/>
-        </w:rPr>
-        <w:t>Madrid: Suprime licencia comercial (solo comunicación previa).</w:t>
-      </w:r>
-    </w:p>
-    <w:p>
-      <w:pPr>
-        <w:numPr>
-          <w:ilvl w:val="1"/>
-          <w:numId w:val="8"/>
-        </w:numPr>
-        <w:jc w:val="both"/>
-        <w:rPr>
-          <w:rFonts w:ascii="Cambria" w:hAnsi="Cambria"/>
-        </w:rPr>
-      </w:pPr>
-      <w:r>
-        <w:rPr>
-          <w:rFonts w:ascii="Cambria" w:hAnsi="Cambria"/>
-        </w:rPr>
-        <w:t>Aragón, Cataluña, Valencia, etc.: Mantienen licencia autonómica.</w:t>
-      </w:r>
-    </w:p>
-    <w:p>
-      <w:pPr>
-        <w:numPr>
-          <w:ilvl w:val="1"/>
-          <w:numId w:val="8"/>
-        </w:numPr>
-        <w:jc w:val="both"/>
-        <w:rPr>
-          <w:rFonts w:ascii="Cambria" w:hAnsi="Cambria"/>
-        </w:rPr>
-      </w:pPr>
-      <w:r>
-        <w:rPr>
-          <w:rFonts w:ascii="Cambria" w:hAnsi="Cambria"/>
-        </w:rPr>
-        <w:lastRenderedPageBreak/>
-        <w:t xml:space="preserve">País Vasco, Andalucía, Asturias: Suprimen </w:t>
+          <w:numId w:val="14"/>
+        </w:numPr>
+        <w:jc w:val="both"/>
+        <w:rPr>
+          <w:rFonts w:ascii="Cambria" w:hAnsi="Cambria"/>
+        </w:rPr>
+      </w:pPr>
+      <w:r>
+        <w:rPr>
+          <w:rFonts w:ascii="Cambria" w:hAnsi="Cambria"/>
+          <w:b/>
+          <w:bCs/>
+        </w:rPr>
+        <w:t>Estrategia PASE:</w:t>
+      </w:r>
+      <w:r>
+        <w:rPr>
+          <w:rFonts w:ascii="Cambria" w:hAnsi="Cambria"/>
+        </w:rPr>
+        <w:t xml:space="preserve"> Enfoque sectorial-país (sustituye a antiguos PIDM). Países prioritarios: </w:t>
       </w:r>
       <w:proofErr w:type="gramStart"/>
       <w:r>
         <w:rPr>
           <w:rFonts w:ascii="Cambria" w:hAnsi="Cambria"/>
         </w:rPr>
-        <w:t>licencia</w:t>
+        <w:t>EEUU</w:t>
       </w:r>
       <w:proofErr w:type="gramEnd"/>
       <w:r>
         <w:rPr>
           <w:rFonts w:ascii="Cambria" w:hAnsi="Cambria"/>
         </w:rPr>
-        <w:t xml:space="preserve"> pero mantienen control condicionando la municipal.</w:t>
-      </w:r>
-    </w:p>
-    <w:p>
-      <w:pPr>
-        <w:pStyle w:val="Ttulo2"/>
-        <w:jc w:val="both"/>
-        <w:rPr>
-          <w:rFonts w:ascii="Cambria" w:hAnsi="Cambria"/>
-          <w:b/>
-          <w:bCs/>
-          <w:sz w:val="24"/>
-          <w:szCs w:val="24"/>
-        </w:rPr>
-      </w:pPr>
-      <w:r>
-        <w:rPr>
-          <w:rFonts w:ascii="Cambria" w:hAnsi="Cambria"/>
-          <w:b/>
-          <w:bCs/>
-          <w:color w:val="auto"/>
-          <w:sz w:val="24"/>
-          <w:szCs w:val="24"/>
-        </w:rPr>
-        <w:t>5.2. Planificación y Fiscalidad</w:t>
-      </w:r>
-    </w:p>
-    <w:p>
-      <w:pPr>
-        <w:numPr>
-          <w:ilvl w:val="0"/>
-          <w:numId w:val="9"/>
-        </w:numPr>
-        <w:jc w:val="both"/>
-        <w:rPr>
-          <w:rFonts w:ascii="Cambria" w:hAnsi="Cambria"/>
-        </w:rPr>
-      </w:pPr>
-      <w:r>
-        <w:rPr>
-          <w:rFonts w:ascii="Cambria" w:hAnsi="Cambria"/>
-        </w:rPr>
-        <w:t>Planes de equipamiento comercial: Zonificación y limitación de superficies.</w:t>
-      </w:r>
-    </w:p>
-    <w:p>
-      <w:pPr>
-        <w:numPr>
-          <w:ilvl w:val="0"/>
-          <w:numId w:val="9"/>
-        </w:numPr>
-        <w:jc w:val="both"/>
-        <w:rPr>
-          <w:rFonts w:ascii="Cambria" w:hAnsi="Cambria"/>
-        </w:rPr>
-      </w:pPr>
-      <w:r>
-        <w:rPr>
-          <w:rFonts w:ascii="Cambria" w:hAnsi="Cambria"/>
-        </w:rPr>
-        <w:t>Impuestos medioambientales: Gravan grandes superficies en Navarra, Cataluña, Asturias y Aragón por externalidades negativas.</w:t>
-      </w:r>
-    </w:p>
-    <w:p>
-      <w:pPr>
-        <w:numPr>
-          <w:ilvl w:val="0"/>
-          <w:numId w:val="9"/>
-        </w:numPr>
-        <w:jc w:val="both"/>
-        <w:rPr>
-          <w:rFonts w:ascii="Cambria" w:hAnsi="Cambria"/>
-        </w:rPr>
-      </w:pPr>
-      <w:r>
-        <w:rPr>
-          <w:rFonts w:ascii="Cambria" w:hAnsi="Cambria"/>
-        </w:rPr>
-        <w:t>Defensa de la Competencia: Órganos autonómicos en 12 CCAA.</w:t>
-      </w:r>
-    </w:p>
-    <w:p>
-      <w:pPr>
-        <w:pStyle w:val="Ttulo2"/>
-        <w:jc w:val="both"/>
-        <w:rPr>
-          <w:rFonts w:ascii="Cambria" w:hAnsi="Cambria"/>
-          <w:b/>
-          <w:bCs/>
-          <w:color w:val="auto"/>
-          <w:sz w:val="24"/>
-          <w:szCs w:val="24"/>
-        </w:rPr>
-      </w:pPr>
-      <w:r>
-        <w:rPr>
-          <w:rFonts w:ascii="Cambria" w:hAnsi="Cambria"/>
-          <w:b/>
-          <w:bCs/>
-          <w:color w:val="auto"/>
-          <w:sz w:val="24"/>
-          <w:szCs w:val="24"/>
-        </w:rPr>
-        <w:t>5.3. Horarios Comerciales (Calendario 2024)</w:t>
-      </w:r>
-    </w:p>
-    <w:p>
-      <w:pPr>
-        <w:numPr>
-          <w:ilvl w:val="0"/>
-          <w:numId w:val="10"/>
-        </w:numPr>
-        <w:jc w:val="both"/>
-        <w:rPr>
-          <w:rFonts w:ascii="Cambria" w:hAnsi="Cambria"/>
-        </w:rPr>
-      </w:pPr>
-      <w:r>
-        <w:rPr>
-          <w:rFonts w:ascii="Cambria" w:hAnsi="Cambria"/>
-        </w:rPr>
-        <w:t>Aprobación anual de calendarios por CCAA.</w:t>
-      </w:r>
-    </w:p>
-    <w:p>
-      <w:pPr>
-        <w:numPr>
-          <w:ilvl w:val="0"/>
-          <w:numId w:val="10"/>
-        </w:numPr>
-        <w:jc w:val="both"/>
-        <w:rPr>
-          <w:rFonts w:ascii="Cambria" w:hAnsi="Cambria"/>
-        </w:rPr>
-      </w:pPr>
-      <w:r>
-        <w:rPr>
-          <w:rFonts w:ascii="Cambria" w:hAnsi="Cambria"/>
-          <w:b/>
-          <w:bCs/>
-        </w:rPr>
-        <w:t>Domingos/Festivos de apertura:</w:t>
-      </w:r>
-    </w:p>
-    <w:p>
-      <w:pPr>
-        <w:numPr>
-          <w:ilvl w:val="1"/>
-          <w:numId w:val="10"/>
-        </w:numPr>
-        <w:jc w:val="both"/>
-        <w:rPr>
-          <w:rFonts w:ascii="Cambria" w:hAnsi="Cambria"/>
-        </w:rPr>
-      </w:pPr>
-      <w:r>
-        <w:rPr>
-          <w:rFonts w:ascii="Cambria" w:hAnsi="Cambria"/>
-        </w:rPr>
-        <w:t>Madrid: No aprueba calendario.</w:t>
-      </w:r>
-    </w:p>
-    <w:p>
-      <w:pPr>
-        <w:numPr>
-          <w:ilvl w:val="1"/>
-          <w:numId w:val="10"/>
-        </w:numPr>
-        <w:jc w:val="both"/>
-        <w:rPr>
-          <w:rFonts w:ascii="Cambria" w:hAnsi="Cambria"/>
-        </w:rPr>
-      </w:pPr>
-      <w:r>
-        <w:rPr>
-          <w:rFonts w:ascii="Cambria" w:hAnsi="Cambria"/>
-        </w:rPr>
-        <w:t>Ceuta: Todos.</w:t>
-      </w:r>
-    </w:p>
-    <w:p>
-      <w:pPr>
-        <w:numPr>
-          <w:ilvl w:val="1"/>
-          <w:numId w:val="10"/>
-        </w:numPr>
-        <w:jc w:val="both"/>
-        <w:rPr>
-          <w:rFonts w:ascii="Cambria" w:hAnsi="Cambria"/>
-        </w:rPr>
-      </w:pPr>
-      <w:r>
-        <w:rPr>
-          <w:rFonts w:ascii="Cambria" w:hAnsi="Cambria"/>
-        </w:rPr>
-        <w:t>Andalucía, Murcia, Melilla: 16 días.</w:t>
-      </w:r>
-    </w:p>
-    <w:p>
-      <w:pPr>
-        <w:numPr>
-          <w:ilvl w:val="1"/>
-          <w:numId w:val="10"/>
-        </w:numPr>
-        <w:jc w:val="both"/>
-        <w:rPr>
-          <w:rFonts w:ascii="Cambria" w:hAnsi="Cambria"/>
-        </w:rPr>
-      </w:pPr>
-      <w:r>
-        <w:rPr>
-          <w:rFonts w:ascii="Cambria" w:hAnsi="Cambria"/>
-        </w:rPr>
-        <w:t>C. Valenciana: 11 días.</w:t>
-      </w:r>
-    </w:p>
-    <w:p>
-      <w:pPr>
-        <w:numPr>
-          <w:ilvl w:val="1"/>
-          <w:numId w:val="10"/>
-        </w:numPr>
-        <w:jc w:val="both"/>
-        <w:rPr>
-          <w:rFonts w:ascii="Cambria" w:hAnsi="Cambria"/>
-        </w:rPr>
-      </w:pPr>
-      <w:r>
-        <w:rPr>
-          <w:rFonts w:ascii="Cambria" w:hAnsi="Cambria"/>
-        </w:rPr>
-        <w:t>Mayoría (Aragón, Baleares, Canarias, Galicia, etc.): 10 días.</w:t>
-      </w:r>
-    </w:p>
-    <w:p>
-      <w:pPr>
-        <w:numPr>
-          <w:ilvl w:val="1"/>
-          <w:numId w:val="10"/>
-        </w:numPr>
-        <w:jc w:val="both"/>
-        <w:rPr>
-          <w:rFonts w:ascii="Cambria" w:hAnsi="Cambria"/>
-        </w:rPr>
-      </w:pPr>
-      <w:r>
-        <w:rPr>
-          <w:rFonts w:ascii="Cambria" w:hAnsi="Cambria"/>
-        </w:rPr>
-        <w:t>Navarra (9) y País Vasco (8): Regímenes forales/específicos inferiores al mínimo estatal.</w:t>
-      </w:r>
-    </w:p>
-    <w:p>
-      <w:pPr>
-        <w:numPr>
-          <w:ilvl w:val="1"/>
-          <w:numId w:val="10"/>
-        </w:numPr>
-        <w:jc w:val="both"/>
-        <w:rPr>
-          <w:rFonts w:ascii="Cambria" w:hAnsi="Cambria"/>
-        </w:rPr>
-      </w:pPr>
-      <w:r>
-        <w:rPr>
-          <w:rFonts w:ascii="Cambria" w:hAnsi="Cambria"/>
-        </w:rPr>
-        <w:t>Cataluña y Extremadura: 8 días + 2 municipales.</w:t>
-      </w:r>
-    </w:p>
-    <w:p>
-      <w:pPr>
-        <w:pStyle w:val="Ttulo2"/>
-        <w:jc w:val="both"/>
-        <w:rPr>
-          <w:rFonts w:ascii="Cambria" w:hAnsi="Cambria"/>
-          <w:b/>
-          <w:bCs/>
-          <w:color w:val="auto"/>
-          <w:sz w:val="24"/>
-          <w:szCs w:val="24"/>
-        </w:rPr>
-      </w:pPr>
-      <w:r>
-        <w:rPr>
-          <w:rFonts w:ascii="Cambria" w:hAnsi="Cambria"/>
-          <w:b/>
-          <w:bCs/>
-          <w:color w:val="auto"/>
-          <w:sz w:val="24"/>
-          <w:szCs w:val="24"/>
-        </w:rPr>
-        <w:t>5.4. Otros Regímenes</w:t>
-      </w:r>
-    </w:p>
-    <w:p>
-      <w:pPr>
-        <w:numPr>
-          <w:ilvl w:val="0"/>
-          <w:numId w:val="11"/>
-        </w:numPr>
-        <w:jc w:val="both"/>
-        <w:rPr>
-          <w:rFonts w:ascii="Cambria" w:hAnsi="Cambria"/>
-        </w:rPr>
-      </w:pPr>
-      <w:r>
-        <w:rPr>
-          <w:rFonts w:ascii="Cambria" w:hAnsi="Cambria"/>
-          <w:b/>
-          <w:bCs/>
-        </w:rPr>
-        <w:t>Outlets:</w:t>
-      </w:r>
-      <w:r>
-        <w:rPr>
-          <w:rFonts w:ascii="Cambria" w:hAnsi="Cambria"/>
-        </w:rPr>
-        <w:t xml:space="preserve"> Regulación irregular (considerados a veces saldos o venta directa).</w:t>
-      </w:r>
-    </w:p>
-    <w:p>
-      <w:pPr>
-        <w:numPr>
-          <w:ilvl w:val="0"/>
-          <w:numId w:val="11"/>
-        </w:numPr>
-        <w:jc w:val="both"/>
-        <w:rPr>
-          <w:rFonts w:ascii="Cambria" w:hAnsi="Cambria"/>
-        </w:rPr>
-      </w:pPr>
-      <w:r>
-        <w:rPr>
-          <w:rFonts w:ascii="Cambria" w:hAnsi="Cambria"/>
-          <w:b/>
-          <w:bCs/>
-        </w:rPr>
-        <w:t>Sanciones:</w:t>
-      </w:r>
-      <w:r>
-        <w:rPr>
-          <w:rFonts w:ascii="Cambria" w:hAnsi="Cambria"/>
-        </w:rPr>
-        <w:t xml:space="preserve"> Competencia de CCAA. Cooperación vía acuerdos de 2007.</w:t>
-      </w:r>
-    </w:p>
-    <w:p>
-      <w:pPr>
-        <w:pStyle w:val="Ttulo1"/>
-        <w:jc w:val="both"/>
-        <w:rPr>
-          <w:rFonts w:ascii="Cambria" w:hAnsi="Cambria"/>
-          <w:b/>
-          <w:bCs/>
-          <w:color w:val="auto"/>
-          <w:sz w:val="24"/>
-          <w:szCs w:val="24"/>
-        </w:rPr>
-      </w:pPr>
-      <w:r>
-        <w:rPr>
-          <w:rFonts w:ascii="Cambria" w:hAnsi="Cambria"/>
-          <w:b/>
-          <w:bCs/>
-          <w:color w:val="auto"/>
-          <w:sz w:val="24"/>
-          <w:szCs w:val="24"/>
-        </w:rPr>
-        <w:t>6. Conclusión y Medidas de Apoyo</w:t>
-      </w:r>
-    </w:p>
-    <w:p>
-      <w:pPr>
-        <w:numPr>
-          <w:ilvl w:val="0"/>
-          <w:numId w:val="12"/>
-        </w:numPr>
-        <w:jc w:val="both"/>
-        <w:rPr>
-          <w:rFonts w:ascii="Cambria" w:hAnsi="Cambria"/>
-        </w:rPr>
-      </w:pPr>
-      <w:r>
-        <w:rPr>
-          <w:rFonts w:ascii="Cambria" w:hAnsi="Cambria"/>
-          <w:b/>
-          <w:bCs/>
-        </w:rPr>
-        <w:t>Planes de Apoyo:</w:t>
-      </w:r>
-      <w:r>
-        <w:rPr>
-          <w:rFonts w:ascii="Cambria" w:hAnsi="Cambria"/>
-        </w:rPr>
-        <w:t xml:space="preserve"> Planes Integrales de Apoyo a la Competitividad del Comercio Minorista (2013-2024) para modernización, digitalización y relevo generacional.</w:t>
-      </w:r>
-    </w:p>
-    <w:p>
-      <w:pPr>
-        <w:numPr>
-          <w:ilvl w:val="0"/>
-          <w:numId w:val="12"/>
-        </w:numPr>
-        <w:jc w:val="both"/>
-        <w:rPr>
-          <w:rFonts w:ascii="Cambria" w:hAnsi="Cambria"/>
-        </w:rPr>
-      </w:pPr>
-      <w:r>
-        <w:rPr>
-          <w:rFonts w:ascii="Cambria" w:hAnsi="Cambria"/>
-          <w:b/>
-          <w:bCs/>
-        </w:rPr>
-        <w:t>Unidad de Mercado:</w:t>
-      </w:r>
-      <w:r>
-        <w:rPr>
-          <w:rFonts w:ascii="Cambria" w:hAnsi="Cambria"/>
-        </w:rPr>
-        <w:t xml:space="preserve"> Ley 20/2013 y reformas para racionalización normativa.</w:t>
-      </w:r>
-    </w:p>
-    <w:p>
-      <w:pPr>
-        <w:numPr>
-          <w:ilvl w:val="0"/>
-          <w:numId w:val="12"/>
-        </w:numPr>
-        <w:jc w:val="both"/>
-        <w:rPr>
-          <w:rFonts w:ascii="Cambria" w:hAnsi="Cambria"/>
-        </w:rPr>
-      </w:pPr>
-      <w:r>
-        <w:rPr>
-          <w:rFonts w:ascii="Cambria" w:hAnsi="Cambria"/>
-          <w:b/>
-          <w:bCs/>
-        </w:rPr>
-        <w:t>Nuevos Operadores:</w:t>
-      </w:r>
-      <w:r>
-        <w:rPr>
-          <w:rFonts w:ascii="Cambria" w:hAnsi="Cambria"/>
-        </w:rPr>
-        <w:t xml:space="preserve"> Irrupción de Amazon (Prime Now) en distribución de gran consumo y frescos.</w:t>
+        <w:t>, China, México, India, Brasil, entre otros.</w:t>
       </w:r>
     </w:p>
     <w:p>
@@ -2558,7 +2792,7 @@
         <w:i/>
         <w:iCs/>
       </w:rPr>
-      <w:t xml:space="preserve"> La Ordenación del Comercio Minorista. Normativa europea, estatal y autonómica.</w:t>
+      <w:t xml:space="preserve"> Inversión española en el exterior: Normativa y tramitación en España. Registro de inversiones. Posición internacional. Análisis de flujos. Distribución por sectores y países de destino. Efectos. Promoción de inversiones en el exterior</w:t>
     </w:r>
   </w:p>
 </w:hdr>
@@ -2567,9 +2801,9 @@
 <file path=word/numbering.xml><?xml version="1.0" encoding="utf-8"?>
 <w:numbering xmlns:wpc="http://schemas.microsoft.com/office/word/2010/wordprocessingCanvas" xmlns:cx="http://schemas.microsoft.com/office/drawing/2014/chartex" xmlns:cx1="http://schemas.microsoft.com/office/drawing/2015/9/8/chartex" xmlns:cx2="http://schemas.microsoft.com/office/drawing/2015/10/21/chartex" xmlns:cx3="http://schemas.microsoft.com/office/drawing/2016/5/9/chartex" xmlns:cx4="http://schemas.microsoft.com/office/drawing/2016/5/10/chartex" xmlns:cx5="http://schemas.microsoft.com/office/drawing/2016/5/11/chartex" xmlns:cx6="http://schemas.microsoft.com/office/drawing/2016/5/12/chartex" xmlns:cx7="http://schemas.microsoft.com/office/drawing/2016/5/13/chartex" xmlns:cx8="http://schemas.microsoft.com/office/drawing/2016/5/14/chartex" xmlns:mc="http://schemas.openxmlformats.org/markup-compatibility/2006" xmlns:aink="http://schemas.microsoft.com/office/drawing/2016/ink" xmlns:am3d="http://schemas.microsoft.com/office/drawing/2017/model3d" xmlns:o="urn:schemas-microsoft-com:office:office" xmlns:oel="http://schemas.microsoft.com/office/2019/extlst" xmlns:r="http://schemas.openxmlformats.org/officeDocument/2006/relationships" xmlns:m="http://schemas.openxmlformats.org/officeDocument/2006/math" xmlns:v="urn:schemas-microsoft-com:vml" xmlns:wp14="http://schemas.microsoft.com/office/word/2010/wordprocessingDrawing" xmlns:wp="http://schemas.openxmlformats.org/drawingml/2006/wordprocessingDrawing" xmlns:w10="urn:schemas-microsoft-com:office:word" xmlns:w="http://schemas.openxmlformats.org/wordprocessingml/2006/main" xmlns:w14="http://schemas.microsoft.com/office/word/2010/wordml" xmlns:w15="http://schemas.microsoft.com/office/word/2012/wordml" xmlns:w16cex="http://schemas.microsoft.com/office/word/2018/wordml/cex" xmlns:w16cid="http://schemas.microsoft.com/office/word/2016/wordml/cid" xmlns:w16="http://schemas.microsoft.com/office/word/2018/wordml" xmlns:w16du="http://schemas.microsoft.com/office/word/2023/wordml/word16du" xmlns:w16sdtdh="http://schemas.microsoft.com/office/word/2020/wordml/sdtdatahash" xmlns:w16sdtfl="http://schemas.microsoft.com/office/word/2024/wordml/sdtformatlock" xmlns:w16se="http://schemas.microsoft.com/office/word/2015/wordml/symex" xmlns:wpg="http://schemas.microsoft.com/office/word/2010/wordprocessingGroup" xmlns:wpi="http://schemas.microsoft.com/office/word/2010/wordprocessingInk" xmlns:wne="http://schemas.microsoft.com/office/word/2006/wordml" xmlns:wps="http://schemas.microsoft.com/office/word/2010/wordprocessingShape" mc:Ignorable="w14 w15 w16se w16cid w16 w16cex w16sdtdh w16sdtfl w16du wp14">
   <w:abstractNum w:abstractNumId="0" w15:restartNumberingAfterBreak="0">
-    <w:nsid w:val="133E5CE8"/>
+    <w:nsid w:val="0A3B1ECD"/>
     <w:multiLevelType w:val="multilevel"/>
-    <w:tmpl w:val="D3AA9862"/>
+    <w:tmpl w:val="CF2202EC"/>
     <w:lvl w:ilvl="0">
       <w:start w:val="1"/>
       <w:numFmt w:val="bullet"/>
@@ -2586,7 +2820,7 @@
         <w:sz w:val="20"/>
       </w:rPr>
     </w:lvl>
-    <w:lvl w:ilvl="1" w:tentative="1">
+    <w:lvl w:ilvl="1">
       <w:start w:val="1"/>
       <w:numFmt w:val="bullet"/>
       <w:lvlText w:val="o"/>
@@ -2716,9 +2950,9 @@
     </w:lvl>
   </w:abstractNum>
   <w:abstractNum w:abstractNumId="1" w15:restartNumberingAfterBreak="0">
-    <w:nsid w:val="14135CD3"/>
+    <w:nsid w:val="1B314A99"/>
     <w:multiLevelType w:val="multilevel"/>
-    <w:tmpl w:val="B83AF852"/>
+    <w:tmpl w:val="1EB45EEE"/>
     <w:lvl w:ilvl="0">
       <w:start w:val="1"/>
       <w:numFmt w:val="bullet"/>
@@ -2865,9 +3099,9 @@
     </w:lvl>
   </w:abstractNum>
   <w:abstractNum w:abstractNumId="2" w15:restartNumberingAfterBreak="0">
-    <w:nsid w:val="14244C6E"/>
+    <w:nsid w:val="1D2A019A"/>
     <w:multiLevelType w:val="multilevel"/>
-    <w:tmpl w:val="A128E9A2"/>
+    <w:tmpl w:val="1BDA01FE"/>
     <w:lvl w:ilvl="0">
       <w:start w:val="1"/>
       <w:numFmt w:val="bullet"/>
@@ -2884,7 +3118,7 @@
         <w:sz w:val="20"/>
       </w:rPr>
     </w:lvl>
-    <w:lvl w:ilvl="1" w:tentative="1">
+    <w:lvl w:ilvl="1">
       <w:start w:val="1"/>
       <w:numFmt w:val="bullet"/>
       <w:lvlText w:val="o"/>
@@ -3014,9 +3248,9 @@
     </w:lvl>
   </w:abstractNum>
   <w:abstractNum w:abstractNumId="3" w15:restartNumberingAfterBreak="0">
-    <w:nsid w:val="2627610C"/>
+    <w:nsid w:val="389A1ACF"/>
     <w:multiLevelType w:val="multilevel"/>
-    <w:tmpl w:val="9B06E64E"/>
+    <w:tmpl w:val="4CD85D38"/>
     <w:lvl w:ilvl="0">
       <w:start w:val="1"/>
       <w:numFmt w:val="bullet"/>
@@ -3049,7 +3283,7 @@
         <w:sz w:val="20"/>
       </w:rPr>
     </w:lvl>
-    <w:lvl w:ilvl="2" w:tentative="1">
+    <w:lvl w:ilvl="2">
       <w:start w:val="1"/>
       <w:numFmt w:val="bullet"/>
       <w:lvlText w:val=""/>
@@ -3163,9 +3397,9 @@
     </w:lvl>
   </w:abstractNum>
   <w:abstractNum w:abstractNumId="4" w15:restartNumberingAfterBreak="0">
-    <w:nsid w:val="3AE35526"/>
+    <w:nsid w:val="3A8A0E54"/>
     <w:multiLevelType w:val="multilevel"/>
-    <w:tmpl w:val="AFE0C8F6"/>
+    <w:tmpl w:val="C6F069FA"/>
     <w:lvl w:ilvl="0">
       <w:start w:val="1"/>
       <w:numFmt w:val="bullet"/>
@@ -3182,7 +3416,7 @@
         <w:sz w:val="20"/>
       </w:rPr>
     </w:lvl>
-    <w:lvl w:ilvl="1">
+    <w:lvl w:ilvl="1" w:tentative="1">
       <w:start w:val="1"/>
       <w:numFmt w:val="bullet"/>
       <w:lvlText w:val="o"/>
@@ -3312,9 +3546,9 @@
     </w:lvl>
   </w:abstractNum>
   <w:abstractNum w:abstractNumId="5" w15:restartNumberingAfterBreak="0">
-    <w:nsid w:val="3CD150BF"/>
+    <w:nsid w:val="3A9F280A"/>
     <w:multiLevelType w:val="multilevel"/>
-    <w:tmpl w:val="D46E1FAC"/>
+    <w:tmpl w:val="6562DF66"/>
     <w:lvl w:ilvl="0">
       <w:start w:val="1"/>
       <w:numFmt w:val="bullet"/>
@@ -3331,7 +3565,7 @@
         <w:sz w:val="20"/>
       </w:rPr>
     </w:lvl>
-    <w:lvl w:ilvl="1">
+    <w:lvl w:ilvl="1" w:tentative="1">
       <w:start w:val="1"/>
       <w:numFmt w:val="bullet"/>
       <w:lvlText w:val="o"/>
@@ -3461,9 +3695,9 @@
     </w:lvl>
   </w:abstractNum>
   <w:abstractNum w:abstractNumId="6" w15:restartNumberingAfterBreak="0">
-    <w:nsid w:val="4C841CB8"/>
+    <w:nsid w:val="3C747D83"/>
     <w:multiLevelType w:val="multilevel"/>
-    <w:tmpl w:val="DC50667E"/>
+    <w:tmpl w:val="E2A0952C"/>
     <w:lvl w:ilvl="0">
       <w:start w:val="1"/>
       <w:numFmt w:val="bullet"/>
@@ -3610,9 +3844,9 @@
     </w:lvl>
   </w:abstractNum>
   <w:abstractNum w:abstractNumId="7" w15:restartNumberingAfterBreak="0">
-    <w:nsid w:val="4DF033D3"/>
+    <w:nsid w:val="433B6E0A"/>
     <w:multiLevelType w:val="multilevel"/>
-    <w:tmpl w:val="CD6419AE"/>
+    <w:tmpl w:val="6A129016"/>
     <w:lvl w:ilvl="0">
       <w:start w:val="1"/>
       <w:numFmt w:val="bullet"/>
@@ -3759,9 +3993,9 @@
     </w:lvl>
   </w:abstractNum>
   <w:abstractNum w:abstractNumId="8" w15:restartNumberingAfterBreak="0">
-    <w:nsid w:val="505810DE"/>
+    <w:nsid w:val="509A6566"/>
     <w:multiLevelType w:val="multilevel"/>
-    <w:tmpl w:val="AD8A0118"/>
+    <w:tmpl w:val="AEF0B8FC"/>
     <w:lvl w:ilvl="0">
       <w:start w:val="1"/>
       <w:numFmt w:val="bullet"/>
@@ -3908,9 +4142,9 @@
     </w:lvl>
   </w:abstractNum>
   <w:abstractNum w:abstractNumId="9" w15:restartNumberingAfterBreak="0">
-    <w:nsid w:val="50DE0C45"/>
+    <w:nsid w:val="514515C5"/>
     <w:multiLevelType w:val="multilevel"/>
-    <w:tmpl w:val="CB561B5A"/>
+    <w:tmpl w:val="BC78FE2C"/>
     <w:lvl w:ilvl="0">
       <w:start w:val="1"/>
       <w:numFmt w:val="bullet"/>
@@ -3927,7 +4161,7 @@
         <w:sz w:val="20"/>
       </w:rPr>
     </w:lvl>
-    <w:lvl w:ilvl="1">
+    <w:lvl w:ilvl="1" w:tentative="1">
       <w:start w:val="1"/>
       <w:numFmt w:val="bullet"/>
       <w:lvlText w:val="o"/>
@@ -4057,10 +4291,10 @@
     </w:lvl>
   </w:abstractNum>
   <w:abstractNum w:abstractNumId="10" w15:restartNumberingAfterBreak="0">
-    <w:nsid w:val="678658A6"/>
-    <w:multiLevelType w:val="multilevel"/>
-    <w:tmpl w:val="4FEEC30E"/>
-    <w:lvl w:ilvl="0">
+    <w:nsid w:val="5D8B76D2"/>
+    <w:multiLevelType w:val="hybridMultilevel"/>
+    <w:tmpl w:val="5156EA8C"/>
+    <w:lvl w:ilvl="0" w:tplc="7EA61956">
       <w:start w:val="1"/>
       <w:numFmt w:val="bullet"/>
       <w:lvlText w:val=""/>
@@ -4076,10 +4310,10 @@
         <w:sz w:val="20"/>
       </w:rPr>
     </w:lvl>
-    <w:lvl w:ilvl="1" w:tentative="1">
-      <w:start w:val="1"/>
-      <w:numFmt w:val="bullet"/>
-      <w:lvlText w:val="o"/>
+    <w:lvl w:ilvl="1" w:tplc="7550FF40">
+      <w:start w:val="1"/>
+      <w:numFmt w:val="decimal"/>
+      <w:lvlText w:val="%2."/>
       <w:lvlJc w:val="left"/>
       <w:pPr>
         <w:tabs>
@@ -4087,12 +4321,8 @@
         </w:tabs>
         <w:ind w:left="1440" w:hanging="360"/>
       </w:pPr>
-      <w:rPr>
-        <w:rFonts w:ascii="Courier New" w:hAnsi="Courier New" w:hint="default"/>
-        <w:sz w:val="20"/>
-      </w:rPr>
-    </w:lvl>
-    <w:lvl w:ilvl="2" w:tentative="1">
+    </w:lvl>
+    <w:lvl w:ilvl="2" w:tplc="EBA6C5D0" w:tentative="1">
       <w:start w:val="1"/>
       <w:numFmt w:val="bullet"/>
       <w:lvlText w:val=""/>
@@ -4108,7 +4338,7 @@
         <w:sz w:val="20"/>
       </w:rPr>
     </w:lvl>
-    <w:lvl w:ilvl="3" w:tentative="1">
+    <w:lvl w:ilvl="3" w:tplc="6758FAD6" w:tentative="1">
       <w:start w:val="1"/>
       <w:numFmt w:val="bullet"/>
       <w:lvlText w:val=""/>
@@ -4124,7 +4354,7 @@
         <w:sz w:val="20"/>
       </w:rPr>
     </w:lvl>
-    <w:lvl w:ilvl="4" w:tentative="1">
+    <w:lvl w:ilvl="4" w:tplc="AE2655F6" w:tentative="1">
       <w:start w:val="1"/>
       <w:numFmt w:val="bullet"/>
       <w:lvlText w:val=""/>
@@ -4140,7 +4370,7 @@
         <w:sz w:val="20"/>
       </w:rPr>
     </w:lvl>
-    <w:lvl w:ilvl="5" w:tentative="1">
+    <w:lvl w:ilvl="5" w:tplc="1D5CCF9A" w:tentative="1">
       <w:start w:val="1"/>
       <w:numFmt w:val="bullet"/>
       <w:lvlText w:val=""/>
@@ -4156,7 +4386,7 @@
         <w:sz w:val="20"/>
       </w:rPr>
     </w:lvl>
-    <w:lvl w:ilvl="6" w:tentative="1">
+    <w:lvl w:ilvl="6" w:tplc="CC0223A2" w:tentative="1">
       <w:start w:val="1"/>
       <w:numFmt w:val="bullet"/>
       <w:lvlText w:val=""/>
@@ -4172,7 +4402,7 @@
         <w:sz w:val="20"/>
       </w:rPr>
     </w:lvl>
-    <w:lvl w:ilvl="7" w:tentative="1">
+    <w:lvl w:ilvl="7" w:tplc="632E66AA" w:tentative="1">
       <w:start w:val="1"/>
       <w:numFmt w:val="bullet"/>
       <w:lvlText w:val=""/>
@@ -4188,7 +4418,7 @@
         <w:sz w:val="20"/>
       </w:rPr>
     </w:lvl>
-    <w:lvl w:ilvl="8" w:tentative="1">
+    <w:lvl w:ilvl="8" w:tplc="DF683460" w:tentative="1">
       <w:start w:val="1"/>
       <w:numFmt w:val="bullet"/>
       <w:lvlText w:val=""/>
@@ -4206,9 +4436,9 @@
     </w:lvl>
   </w:abstractNum>
   <w:abstractNum w:abstractNumId="11" w15:restartNumberingAfterBreak="0">
-    <w:nsid w:val="7EA95AFE"/>
+    <w:nsid w:val="5E547A3E"/>
     <w:multiLevelType w:val="multilevel"/>
-    <w:tmpl w:val="12025B8C"/>
+    <w:tmpl w:val="BCBC2512"/>
     <w:lvl w:ilvl="0">
       <w:start w:val="1"/>
       <w:numFmt w:val="bullet"/>
@@ -4225,7 +4455,7 @@
         <w:sz w:val="20"/>
       </w:rPr>
     </w:lvl>
-    <w:lvl w:ilvl="1" w:tentative="1">
+    <w:lvl w:ilvl="1">
       <w:start w:val="1"/>
       <w:numFmt w:val="bullet"/>
       <w:lvlText w:val="o"/>
@@ -4354,41 +4584,793 @@
       </w:rPr>
     </w:lvl>
   </w:abstractNum>
-  <w:num w:numId="1" w16cid:durableId="293682344">
+  <w:abstractNum w:abstractNumId="12" w15:restartNumberingAfterBreak="0">
+    <w:nsid w:val="65967116"/>
+    <w:multiLevelType w:val="multilevel"/>
+    <w:tmpl w:val="714613E6"/>
+    <w:lvl w:ilvl="0">
+      <w:start w:val="1"/>
+      <w:numFmt w:val="bullet"/>
+      <w:lvlText w:val=""/>
+      <w:lvlJc w:val="left"/>
+      <w:pPr>
+        <w:tabs>
+          <w:tab w:val="num" w:pos="720"/>
+        </w:tabs>
+        <w:ind w:left="720" w:hanging="360"/>
+      </w:pPr>
+      <w:rPr>
+        <w:rFonts w:ascii="Symbol" w:hAnsi="Symbol" w:hint="default"/>
+        <w:sz w:val="20"/>
+      </w:rPr>
+    </w:lvl>
+    <w:lvl w:ilvl="1">
+      <w:start w:val="1"/>
+      <w:numFmt w:val="bullet"/>
+      <w:lvlText w:val="o"/>
+      <w:lvlJc w:val="left"/>
+      <w:pPr>
+        <w:tabs>
+          <w:tab w:val="num" w:pos="1440"/>
+        </w:tabs>
+        <w:ind w:left="1440" w:hanging="360"/>
+      </w:pPr>
+      <w:rPr>
+        <w:rFonts w:ascii="Courier New" w:hAnsi="Courier New" w:hint="default"/>
+        <w:sz w:val="20"/>
+      </w:rPr>
+    </w:lvl>
+    <w:lvl w:ilvl="2">
+      <w:start w:val="1"/>
+      <w:numFmt w:val="bullet"/>
+      <w:lvlText w:val=""/>
+      <w:lvlJc w:val="left"/>
+      <w:pPr>
+        <w:tabs>
+          <w:tab w:val="num" w:pos="2160"/>
+        </w:tabs>
+        <w:ind w:left="2160" w:hanging="360"/>
+      </w:pPr>
+      <w:rPr>
+        <w:rFonts w:ascii="Wingdings" w:hAnsi="Wingdings" w:hint="default"/>
+        <w:sz w:val="20"/>
+      </w:rPr>
+    </w:lvl>
+    <w:lvl w:ilvl="3" w:tentative="1">
+      <w:start w:val="1"/>
+      <w:numFmt w:val="bullet"/>
+      <w:lvlText w:val=""/>
+      <w:lvlJc w:val="left"/>
+      <w:pPr>
+        <w:tabs>
+          <w:tab w:val="num" w:pos="2880"/>
+        </w:tabs>
+        <w:ind w:left="2880" w:hanging="360"/>
+      </w:pPr>
+      <w:rPr>
+        <w:rFonts w:ascii="Wingdings" w:hAnsi="Wingdings" w:hint="default"/>
+        <w:sz w:val="20"/>
+      </w:rPr>
+    </w:lvl>
+    <w:lvl w:ilvl="4" w:tentative="1">
+      <w:start w:val="1"/>
+      <w:numFmt w:val="bullet"/>
+      <w:lvlText w:val=""/>
+      <w:lvlJc w:val="left"/>
+      <w:pPr>
+        <w:tabs>
+          <w:tab w:val="num" w:pos="3600"/>
+        </w:tabs>
+        <w:ind w:left="3600" w:hanging="360"/>
+      </w:pPr>
+      <w:rPr>
+        <w:rFonts w:ascii="Wingdings" w:hAnsi="Wingdings" w:hint="default"/>
+        <w:sz w:val="20"/>
+      </w:rPr>
+    </w:lvl>
+    <w:lvl w:ilvl="5" w:tentative="1">
+      <w:start w:val="1"/>
+      <w:numFmt w:val="bullet"/>
+      <w:lvlText w:val=""/>
+      <w:lvlJc w:val="left"/>
+      <w:pPr>
+        <w:tabs>
+          <w:tab w:val="num" w:pos="4320"/>
+        </w:tabs>
+        <w:ind w:left="4320" w:hanging="360"/>
+      </w:pPr>
+      <w:rPr>
+        <w:rFonts w:ascii="Wingdings" w:hAnsi="Wingdings" w:hint="default"/>
+        <w:sz w:val="20"/>
+      </w:rPr>
+    </w:lvl>
+    <w:lvl w:ilvl="6" w:tentative="1">
+      <w:start w:val="1"/>
+      <w:numFmt w:val="bullet"/>
+      <w:lvlText w:val=""/>
+      <w:lvlJc w:val="left"/>
+      <w:pPr>
+        <w:tabs>
+          <w:tab w:val="num" w:pos="5040"/>
+        </w:tabs>
+        <w:ind w:left="5040" w:hanging="360"/>
+      </w:pPr>
+      <w:rPr>
+        <w:rFonts w:ascii="Wingdings" w:hAnsi="Wingdings" w:hint="default"/>
+        <w:sz w:val="20"/>
+      </w:rPr>
+    </w:lvl>
+    <w:lvl w:ilvl="7" w:tentative="1">
+      <w:start w:val="1"/>
+      <w:numFmt w:val="bullet"/>
+      <w:lvlText w:val=""/>
+      <w:lvlJc w:val="left"/>
+      <w:pPr>
+        <w:tabs>
+          <w:tab w:val="num" w:pos="5760"/>
+        </w:tabs>
+        <w:ind w:left="5760" w:hanging="360"/>
+      </w:pPr>
+      <w:rPr>
+        <w:rFonts w:ascii="Wingdings" w:hAnsi="Wingdings" w:hint="default"/>
+        <w:sz w:val="20"/>
+      </w:rPr>
+    </w:lvl>
+    <w:lvl w:ilvl="8" w:tentative="1">
+      <w:start w:val="1"/>
+      <w:numFmt w:val="bullet"/>
+      <w:lvlText w:val=""/>
+      <w:lvlJc w:val="left"/>
+      <w:pPr>
+        <w:tabs>
+          <w:tab w:val="num" w:pos="6480"/>
+        </w:tabs>
+        <w:ind w:left="6480" w:hanging="360"/>
+      </w:pPr>
+      <w:rPr>
+        <w:rFonts w:ascii="Wingdings" w:hAnsi="Wingdings" w:hint="default"/>
+        <w:sz w:val="20"/>
+      </w:rPr>
+    </w:lvl>
+  </w:abstractNum>
+  <w:abstractNum w:abstractNumId="13" w15:restartNumberingAfterBreak="0">
+    <w:nsid w:val="698677EC"/>
+    <w:multiLevelType w:val="multilevel"/>
+    <w:tmpl w:val="C48A540A"/>
+    <w:lvl w:ilvl="0">
+      <w:start w:val="1"/>
+      <w:numFmt w:val="bullet"/>
+      <w:lvlText w:val=""/>
+      <w:lvlJc w:val="left"/>
+      <w:pPr>
+        <w:tabs>
+          <w:tab w:val="num" w:pos="720"/>
+        </w:tabs>
+        <w:ind w:left="720" w:hanging="360"/>
+      </w:pPr>
+      <w:rPr>
+        <w:rFonts w:ascii="Symbol" w:hAnsi="Symbol" w:hint="default"/>
+        <w:sz w:val="20"/>
+      </w:rPr>
+    </w:lvl>
+    <w:lvl w:ilvl="1">
+      <w:start w:val="1"/>
+      <w:numFmt w:val="bullet"/>
+      <w:lvlText w:val="o"/>
+      <w:lvlJc w:val="left"/>
+      <w:pPr>
+        <w:tabs>
+          <w:tab w:val="num" w:pos="1440"/>
+        </w:tabs>
+        <w:ind w:left="1440" w:hanging="360"/>
+      </w:pPr>
+      <w:rPr>
+        <w:rFonts w:ascii="Courier New" w:hAnsi="Courier New" w:hint="default"/>
+        <w:sz w:val="20"/>
+      </w:rPr>
+    </w:lvl>
+    <w:lvl w:ilvl="2" w:tentative="1">
+      <w:start w:val="1"/>
+      <w:numFmt w:val="bullet"/>
+      <w:lvlText w:val=""/>
+      <w:lvlJc w:val="left"/>
+      <w:pPr>
+        <w:tabs>
+          <w:tab w:val="num" w:pos="2160"/>
+        </w:tabs>
+        <w:ind w:left="2160" w:hanging="360"/>
+      </w:pPr>
+      <w:rPr>
+        <w:rFonts w:ascii="Wingdings" w:hAnsi="Wingdings" w:hint="default"/>
+        <w:sz w:val="20"/>
+      </w:rPr>
+    </w:lvl>
+    <w:lvl w:ilvl="3" w:tentative="1">
+      <w:start w:val="1"/>
+      <w:numFmt w:val="bullet"/>
+      <w:lvlText w:val=""/>
+      <w:lvlJc w:val="left"/>
+      <w:pPr>
+        <w:tabs>
+          <w:tab w:val="num" w:pos="2880"/>
+        </w:tabs>
+        <w:ind w:left="2880" w:hanging="360"/>
+      </w:pPr>
+      <w:rPr>
+        <w:rFonts w:ascii="Wingdings" w:hAnsi="Wingdings" w:hint="default"/>
+        <w:sz w:val="20"/>
+      </w:rPr>
+    </w:lvl>
+    <w:lvl w:ilvl="4" w:tentative="1">
+      <w:start w:val="1"/>
+      <w:numFmt w:val="bullet"/>
+      <w:lvlText w:val=""/>
+      <w:lvlJc w:val="left"/>
+      <w:pPr>
+        <w:tabs>
+          <w:tab w:val="num" w:pos="3600"/>
+        </w:tabs>
+        <w:ind w:left="3600" w:hanging="360"/>
+      </w:pPr>
+      <w:rPr>
+        <w:rFonts w:ascii="Wingdings" w:hAnsi="Wingdings" w:hint="default"/>
+        <w:sz w:val="20"/>
+      </w:rPr>
+    </w:lvl>
+    <w:lvl w:ilvl="5" w:tentative="1">
+      <w:start w:val="1"/>
+      <w:numFmt w:val="bullet"/>
+      <w:lvlText w:val=""/>
+      <w:lvlJc w:val="left"/>
+      <w:pPr>
+        <w:tabs>
+          <w:tab w:val="num" w:pos="4320"/>
+        </w:tabs>
+        <w:ind w:left="4320" w:hanging="360"/>
+      </w:pPr>
+      <w:rPr>
+        <w:rFonts w:ascii="Wingdings" w:hAnsi="Wingdings" w:hint="default"/>
+        <w:sz w:val="20"/>
+      </w:rPr>
+    </w:lvl>
+    <w:lvl w:ilvl="6" w:tentative="1">
+      <w:start w:val="1"/>
+      <w:numFmt w:val="bullet"/>
+      <w:lvlText w:val=""/>
+      <w:lvlJc w:val="left"/>
+      <w:pPr>
+        <w:tabs>
+          <w:tab w:val="num" w:pos="5040"/>
+        </w:tabs>
+        <w:ind w:left="5040" w:hanging="360"/>
+      </w:pPr>
+      <w:rPr>
+        <w:rFonts w:ascii="Wingdings" w:hAnsi="Wingdings" w:hint="default"/>
+        <w:sz w:val="20"/>
+      </w:rPr>
+    </w:lvl>
+    <w:lvl w:ilvl="7" w:tentative="1">
+      <w:start w:val="1"/>
+      <w:numFmt w:val="bullet"/>
+      <w:lvlText w:val=""/>
+      <w:lvlJc w:val="left"/>
+      <w:pPr>
+        <w:tabs>
+          <w:tab w:val="num" w:pos="5760"/>
+        </w:tabs>
+        <w:ind w:left="5760" w:hanging="360"/>
+      </w:pPr>
+      <w:rPr>
+        <w:rFonts w:ascii="Wingdings" w:hAnsi="Wingdings" w:hint="default"/>
+        <w:sz w:val="20"/>
+      </w:rPr>
+    </w:lvl>
+    <w:lvl w:ilvl="8" w:tentative="1">
+      <w:start w:val="1"/>
+      <w:numFmt w:val="bullet"/>
+      <w:lvlText w:val=""/>
+      <w:lvlJc w:val="left"/>
+      <w:pPr>
+        <w:tabs>
+          <w:tab w:val="num" w:pos="6480"/>
+        </w:tabs>
+        <w:ind w:left="6480" w:hanging="360"/>
+      </w:pPr>
+      <w:rPr>
+        <w:rFonts w:ascii="Wingdings" w:hAnsi="Wingdings" w:hint="default"/>
+        <w:sz w:val="20"/>
+      </w:rPr>
+    </w:lvl>
+  </w:abstractNum>
+  <w:abstractNum w:abstractNumId="14" w15:restartNumberingAfterBreak="0">
+    <w:nsid w:val="6DFC2CA0"/>
+    <w:multiLevelType w:val="hybridMultilevel"/>
+    <w:tmpl w:val="4B20886E"/>
+    <w:lvl w:ilvl="0" w:tplc="8F74D134">
+      <w:start w:val="1"/>
+      <w:numFmt w:val="bullet"/>
+      <w:lvlText w:val=""/>
+      <w:lvlJc w:val="left"/>
+      <w:pPr>
+        <w:tabs>
+          <w:tab w:val="num" w:pos="720"/>
+        </w:tabs>
+        <w:ind w:left="720" w:hanging="360"/>
+      </w:pPr>
+      <w:rPr>
+        <w:rFonts w:ascii="Symbol" w:hAnsi="Symbol" w:hint="default"/>
+        <w:sz w:val="20"/>
+      </w:rPr>
+    </w:lvl>
+    <w:lvl w:ilvl="1" w:tplc="5FCA2F92">
+      <w:start w:val="1"/>
+      <w:numFmt w:val="decimal"/>
+      <w:lvlText w:val="%2."/>
+      <w:lvlJc w:val="left"/>
+      <w:pPr>
+        <w:tabs>
+          <w:tab w:val="num" w:pos="1440"/>
+        </w:tabs>
+        <w:ind w:left="1440" w:hanging="360"/>
+      </w:pPr>
+    </w:lvl>
+    <w:lvl w:ilvl="2" w:tplc="5CD6E726" w:tentative="1">
+      <w:start w:val="1"/>
+      <w:numFmt w:val="bullet"/>
+      <w:lvlText w:val=""/>
+      <w:lvlJc w:val="left"/>
+      <w:pPr>
+        <w:tabs>
+          <w:tab w:val="num" w:pos="2160"/>
+        </w:tabs>
+        <w:ind w:left="2160" w:hanging="360"/>
+      </w:pPr>
+      <w:rPr>
+        <w:rFonts w:ascii="Wingdings" w:hAnsi="Wingdings" w:hint="default"/>
+        <w:sz w:val="20"/>
+      </w:rPr>
+    </w:lvl>
+    <w:lvl w:ilvl="3" w:tplc="30E4E50E" w:tentative="1">
+      <w:start w:val="1"/>
+      <w:numFmt w:val="bullet"/>
+      <w:lvlText w:val=""/>
+      <w:lvlJc w:val="left"/>
+      <w:pPr>
+        <w:tabs>
+          <w:tab w:val="num" w:pos="2880"/>
+        </w:tabs>
+        <w:ind w:left="2880" w:hanging="360"/>
+      </w:pPr>
+      <w:rPr>
+        <w:rFonts w:ascii="Wingdings" w:hAnsi="Wingdings" w:hint="default"/>
+        <w:sz w:val="20"/>
+      </w:rPr>
+    </w:lvl>
+    <w:lvl w:ilvl="4" w:tplc="C80CEA50" w:tentative="1">
+      <w:start w:val="1"/>
+      <w:numFmt w:val="bullet"/>
+      <w:lvlText w:val=""/>
+      <w:lvlJc w:val="left"/>
+      <w:pPr>
+        <w:tabs>
+          <w:tab w:val="num" w:pos="3600"/>
+        </w:tabs>
+        <w:ind w:left="3600" w:hanging="360"/>
+      </w:pPr>
+      <w:rPr>
+        <w:rFonts w:ascii="Wingdings" w:hAnsi="Wingdings" w:hint="default"/>
+        <w:sz w:val="20"/>
+      </w:rPr>
+    </w:lvl>
+    <w:lvl w:ilvl="5" w:tplc="8954C43A" w:tentative="1">
+      <w:start w:val="1"/>
+      <w:numFmt w:val="bullet"/>
+      <w:lvlText w:val=""/>
+      <w:lvlJc w:val="left"/>
+      <w:pPr>
+        <w:tabs>
+          <w:tab w:val="num" w:pos="4320"/>
+        </w:tabs>
+        <w:ind w:left="4320" w:hanging="360"/>
+      </w:pPr>
+      <w:rPr>
+        <w:rFonts w:ascii="Wingdings" w:hAnsi="Wingdings" w:hint="default"/>
+        <w:sz w:val="20"/>
+      </w:rPr>
+    </w:lvl>
+    <w:lvl w:ilvl="6" w:tplc="8A9627A8" w:tentative="1">
+      <w:start w:val="1"/>
+      <w:numFmt w:val="bullet"/>
+      <w:lvlText w:val=""/>
+      <w:lvlJc w:val="left"/>
+      <w:pPr>
+        <w:tabs>
+          <w:tab w:val="num" w:pos="5040"/>
+        </w:tabs>
+        <w:ind w:left="5040" w:hanging="360"/>
+      </w:pPr>
+      <w:rPr>
+        <w:rFonts w:ascii="Wingdings" w:hAnsi="Wingdings" w:hint="default"/>
+        <w:sz w:val="20"/>
+      </w:rPr>
+    </w:lvl>
+    <w:lvl w:ilvl="7" w:tplc="D390CAB4" w:tentative="1">
+      <w:start w:val="1"/>
+      <w:numFmt w:val="bullet"/>
+      <w:lvlText w:val=""/>
+      <w:lvlJc w:val="left"/>
+      <w:pPr>
+        <w:tabs>
+          <w:tab w:val="num" w:pos="5760"/>
+        </w:tabs>
+        <w:ind w:left="5760" w:hanging="360"/>
+      </w:pPr>
+      <w:rPr>
+        <w:rFonts w:ascii="Wingdings" w:hAnsi="Wingdings" w:hint="default"/>
+        <w:sz w:val="20"/>
+      </w:rPr>
+    </w:lvl>
+    <w:lvl w:ilvl="8" w:tplc="E2B626D8" w:tentative="1">
+      <w:start w:val="1"/>
+      <w:numFmt w:val="bullet"/>
+      <w:lvlText w:val=""/>
+      <w:lvlJc w:val="left"/>
+      <w:pPr>
+        <w:tabs>
+          <w:tab w:val="num" w:pos="6480"/>
+        </w:tabs>
+        <w:ind w:left="6480" w:hanging="360"/>
+      </w:pPr>
+      <w:rPr>
+        <w:rFonts w:ascii="Wingdings" w:hAnsi="Wingdings" w:hint="default"/>
+        <w:sz w:val="20"/>
+      </w:rPr>
+    </w:lvl>
+  </w:abstractNum>
+  <w:abstractNum w:abstractNumId="15" w15:restartNumberingAfterBreak="0">
+    <w:nsid w:val="6E7C502B"/>
+    <w:multiLevelType w:val="multilevel"/>
+    <w:tmpl w:val="B0F08328"/>
+    <w:lvl w:ilvl="0">
+      <w:start w:val="1"/>
+      <w:numFmt w:val="bullet"/>
+      <w:lvlText w:val=""/>
+      <w:lvlJc w:val="left"/>
+      <w:pPr>
+        <w:tabs>
+          <w:tab w:val="num" w:pos="720"/>
+        </w:tabs>
+        <w:ind w:left="720" w:hanging="360"/>
+      </w:pPr>
+      <w:rPr>
+        <w:rFonts w:ascii="Symbol" w:hAnsi="Symbol" w:hint="default"/>
+        <w:sz w:val="20"/>
+      </w:rPr>
+    </w:lvl>
+    <w:lvl w:ilvl="1">
+      <w:start w:val="1"/>
+      <w:numFmt w:val="bullet"/>
+      <w:lvlText w:val="o"/>
+      <w:lvlJc w:val="left"/>
+      <w:pPr>
+        <w:tabs>
+          <w:tab w:val="num" w:pos="1440"/>
+        </w:tabs>
+        <w:ind w:left="1440" w:hanging="360"/>
+      </w:pPr>
+      <w:rPr>
+        <w:rFonts w:ascii="Courier New" w:hAnsi="Courier New" w:hint="default"/>
+        <w:sz w:val="20"/>
+      </w:rPr>
+    </w:lvl>
+    <w:lvl w:ilvl="2" w:tentative="1">
+      <w:start w:val="1"/>
+      <w:numFmt w:val="bullet"/>
+      <w:lvlText w:val=""/>
+      <w:lvlJc w:val="left"/>
+      <w:pPr>
+        <w:tabs>
+          <w:tab w:val="num" w:pos="2160"/>
+        </w:tabs>
+        <w:ind w:left="2160" w:hanging="360"/>
+      </w:pPr>
+      <w:rPr>
+        <w:rFonts w:ascii="Wingdings" w:hAnsi="Wingdings" w:hint="default"/>
+        <w:sz w:val="20"/>
+      </w:rPr>
+    </w:lvl>
+    <w:lvl w:ilvl="3" w:tentative="1">
+      <w:start w:val="1"/>
+      <w:numFmt w:val="bullet"/>
+      <w:lvlText w:val=""/>
+      <w:lvlJc w:val="left"/>
+      <w:pPr>
+        <w:tabs>
+          <w:tab w:val="num" w:pos="2880"/>
+        </w:tabs>
+        <w:ind w:left="2880" w:hanging="360"/>
+      </w:pPr>
+      <w:rPr>
+        <w:rFonts w:ascii="Wingdings" w:hAnsi="Wingdings" w:hint="default"/>
+        <w:sz w:val="20"/>
+      </w:rPr>
+    </w:lvl>
+    <w:lvl w:ilvl="4" w:tentative="1">
+      <w:start w:val="1"/>
+      <w:numFmt w:val="bullet"/>
+      <w:lvlText w:val=""/>
+      <w:lvlJc w:val="left"/>
+      <w:pPr>
+        <w:tabs>
+          <w:tab w:val="num" w:pos="3600"/>
+        </w:tabs>
+        <w:ind w:left="3600" w:hanging="360"/>
+      </w:pPr>
+      <w:rPr>
+        <w:rFonts w:ascii="Wingdings" w:hAnsi="Wingdings" w:hint="default"/>
+        <w:sz w:val="20"/>
+      </w:rPr>
+    </w:lvl>
+    <w:lvl w:ilvl="5" w:tentative="1">
+      <w:start w:val="1"/>
+      <w:numFmt w:val="bullet"/>
+      <w:lvlText w:val=""/>
+      <w:lvlJc w:val="left"/>
+      <w:pPr>
+        <w:tabs>
+          <w:tab w:val="num" w:pos="4320"/>
+        </w:tabs>
+        <w:ind w:left="4320" w:hanging="360"/>
+      </w:pPr>
+      <w:rPr>
+        <w:rFonts w:ascii="Wingdings" w:hAnsi="Wingdings" w:hint="default"/>
+        <w:sz w:val="20"/>
+      </w:rPr>
+    </w:lvl>
+    <w:lvl w:ilvl="6" w:tentative="1">
+      <w:start w:val="1"/>
+      <w:numFmt w:val="bullet"/>
+      <w:lvlText w:val=""/>
+      <w:lvlJc w:val="left"/>
+      <w:pPr>
+        <w:tabs>
+          <w:tab w:val="num" w:pos="5040"/>
+        </w:tabs>
+        <w:ind w:left="5040" w:hanging="360"/>
+      </w:pPr>
+      <w:rPr>
+        <w:rFonts w:ascii="Wingdings" w:hAnsi="Wingdings" w:hint="default"/>
+        <w:sz w:val="20"/>
+      </w:rPr>
+    </w:lvl>
+    <w:lvl w:ilvl="7" w:tentative="1">
+      <w:start w:val="1"/>
+      <w:numFmt w:val="bullet"/>
+      <w:lvlText w:val=""/>
+      <w:lvlJc w:val="left"/>
+      <w:pPr>
+        <w:tabs>
+          <w:tab w:val="num" w:pos="5760"/>
+        </w:tabs>
+        <w:ind w:left="5760" w:hanging="360"/>
+      </w:pPr>
+      <w:rPr>
+        <w:rFonts w:ascii="Wingdings" w:hAnsi="Wingdings" w:hint="default"/>
+        <w:sz w:val="20"/>
+      </w:rPr>
+    </w:lvl>
+    <w:lvl w:ilvl="8" w:tentative="1">
+      <w:start w:val="1"/>
+      <w:numFmt w:val="bullet"/>
+      <w:lvlText w:val=""/>
+      <w:lvlJc w:val="left"/>
+      <w:pPr>
+        <w:tabs>
+          <w:tab w:val="num" w:pos="6480"/>
+        </w:tabs>
+        <w:ind w:left="6480" w:hanging="360"/>
+      </w:pPr>
+      <w:rPr>
+        <w:rFonts w:ascii="Wingdings" w:hAnsi="Wingdings" w:hint="default"/>
+        <w:sz w:val="20"/>
+      </w:rPr>
+    </w:lvl>
+  </w:abstractNum>
+  <w:abstractNum w:abstractNumId="16" w15:restartNumberingAfterBreak="0">
+    <w:nsid w:val="72113F76"/>
+    <w:multiLevelType w:val="hybridMultilevel"/>
+    <w:tmpl w:val="A6A6D7D4"/>
+    <w:lvl w:ilvl="0" w:tplc="652A60C2">
+      <w:start w:val="1"/>
+      <w:numFmt w:val="bullet"/>
+      <w:lvlText w:val=""/>
+      <w:lvlJc w:val="left"/>
+      <w:pPr>
+        <w:tabs>
+          <w:tab w:val="num" w:pos="720"/>
+        </w:tabs>
+        <w:ind w:left="720" w:hanging="360"/>
+      </w:pPr>
+      <w:rPr>
+        <w:rFonts w:ascii="Symbol" w:hAnsi="Symbol" w:hint="default"/>
+        <w:sz w:val="20"/>
+      </w:rPr>
+    </w:lvl>
+    <w:lvl w:ilvl="1" w:tplc="5E2E8B4A">
+      <w:start w:val="1"/>
+      <w:numFmt w:val="decimal"/>
+      <w:lvlText w:val="%2."/>
+      <w:lvlJc w:val="left"/>
+      <w:pPr>
+        <w:tabs>
+          <w:tab w:val="num" w:pos="1440"/>
+        </w:tabs>
+        <w:ind w:left="1440" w:hanging="360"/>
+      </w:pPr>
+    </w:lvl>
+    <w:lvl w:ilvl="2" w:tplc="062E66C2" w:tentative="1">
+      <w:start w:val="1"/>
+      <w:numFmt w:val="bullet"/>
+      <w:lvlText w:val=""/>
+      <w:lvlJc w:val="left"/>
+      <w:pPr>
+        <w:tabs>
+          <w:tab w:val="num" w:pos="2160"/>
+        </w:tabs>
+        <w:ind w:left="2160" w:hanging="360"/>
+      </w:pPr>
+      <w:rPr>
+        <w:rFonts w:ascii="Wingdings" w:hAnsi="Wingdings" w:hint="default"/>
+        <w:sz w:val="20"/>
+      </w:rPr>
+    </w:lvl>
+    <w:lvl w:ilvl="3" w:tplc="86886F3E" w:tentative="1">
+      <w:start w:val="1"/>
+      <w:numFmt w:val="bullet"/>
+      <w:lvlText w:val=""/>
+      <w:lvlJc w:val="left"/>
+      <w:pPr>
+        <w:tabs>
+          <w:tab w:val="num" w:pos="2880"/>
+        </w:tabs>
+        <w:ind w:left="2880" w:hanging="360"/>
+      </w:pPr>
+      <w:rPr>
+        <w:rFonts w:ascii="Wingdings" w:hAnsi="Wingdings" w:hint="default"/>
+        <w:sz w:val="20"/>
+      </w:rPr>
+    </w:lvl>
+    <w:lvl w:ilvl="4" w:tplc="1EC603E6" w:tentative="1">
+      <w:start w:val="1"/>
+      <w:numFmt w:val="bullet"/>
+      <w:lvlText w:val=""/>
+      <w:lvlJc w:val="left"/>
+      <w:pPr>
+        <w:tabs>
+          <w:tab w:val="num" w:pos="3600"/>
+        </w:tabs>
+        <w:ind w:left="3600" w:hanging="360"/>
+      </w:pPr>
+      <w:rPr>
+        <w:rFonts w:ascii="Wingdings" w:hAnsi="Wingdings" w:hint="default"/>
+        <w:sz w:val="20"/>
+      </w:rPr>
+    </w:lvl>
+    <w:lvl w:ilvl="5" w:tplc="D17AB042" w:tentative="1">
+      <w:start w:val="1"/>
+      <w:numFmt w:val="bullet"/>
+      <w:lvlText w:val=""/>
+      <w:lvlJc w:val="left"/>
+      <w:pPr>
+        <w:tabs>
+          <w:tab w:val="num" w:pos="4320"/>
+        </w:tabs>
+        <w:ind w:left="4320" w:hanging="360"/>
+      </w:pPr>
+      <w:rPr>
+        <w:rFonts w:ascii="Wingdings" w:hAnsi="Wingdings" w:hint="default"/>
+        <w:sz w:val="20"/>
+      </w:rPr>
+    </w:lvl>
+    <w:lvl w:ilvl="6" w:tplc="403EDC96" w:tentative="1">
+      <w:start w:val="1"/>
+      <w:numFmt w:val="bullet"/>
+      <w:lvlText w:val=""/>
+      <w:lvlJc w:val="left"/>
+      <w:pPr>
+        <w:tabs>
+          <w:tab w:val="num" w:pos="5040"/>
+        </w:tabs>
+        <w:ind w:left="5040" w:hanging="360"/>
+      </w:pPr>
+      <w:rPr>
+        <w:rFonts w:ascii="Wingdings" w:hAnsi="Wingdings" w:hint="default"/>
+        <w:sz w:val="20"/>
+      </w:rPr>
+    </w:lvl>
+    <w:lvl w:ilvl="7" w:tplc="EBDCD928" w:tentative="1">
+      <w:start w:val="1"/>
+      <w:numFmt w:val="bullet"/>
+      <w:lvlText w:val=""/>
+      <w:lvlJc w:val="left"/>
+      <w:pPr>
+        <w:tabs>
+          <w:tab w:val="num" w:pos="5760"/>
+        </w:tabs>
+        <w:ind w:left="5760" w:hanging="360"/>
+      </w:pPr>
+      <w:rPr>
+        <w:rFonts w:ascii="Wingdings" w:hAnsi="Wingdings" w:hint="default"/>
+        <w:sz w:val="20"/>
+      </w:rPr>
+    </w:lvl>
+    <w:lvl w:ilvl="8" w:tplc="5C4666DA" w:tentative="1">
+      <w:start w:val="1"/>
+      <w:numFmt w:val="bullet"/>
+      <w:lvlText w:val=""/>
+      <w:lvlJc w:val="left"/>
+      <w:pPr>
+        <w:tabs>
+          <w:tab w:val="num" w:pos="6480"/>
+        </w:tabs>
+        <w:ind w:left="6480" w:hanging="360"/>
+      </w:pPr>
+      <w:rPr>
+        <w:rFonts w:ascii="Wingdings" w:hAnsi="Wingdings" w:hint="default"/>
+        <w:sz w:val="20"/>
+      </w:rPr>
+    </w:lvl>
+  </w:abstractNum>
+  <w:num w:numId="1" w16cid:durableId="707989357">
+    <w:abstractNumId w:val="6"/>
+  </w:num>
+  <w:num w:numId="2" w16cid:durableId="387648541">
+    <w:abstractNumId w:val="15"/>
+  </w:num>
+  <w:num w:numId="3" w16cid:durableId="1494224233">
+    <w:abstractNumId w:val="14"/>
+  </w:num>
+  <w:num w:numId="4" w16cid:durableId="1361007648">
+    <w:abstractNumId w:val="3"/>
+  </w:num>
+  <w:num w:numId="5" w16cid:durableId="1778057711">
+    <w:abstractNumId w:val="2"/>
+  </w:num>
+  <w:num w:numId="6" w16cid:durableId="1127815422">
+    <w:abstractNumId w:val="11"/>
+  </w:num>
+  <w:num w:numId="7" w16cid:durableId="458569248">
+    <w:abstractNumId w:val="16"/>
+  </w:num>
+  <w:num w:numId="8" w16cid:durableId="524749652">
     <w:abstractNumId w:val="1"/>
   </w:num>
-  <w:num w:numId="2" w16cid:durableId="2122719329">
+  <w:num w:numId="9" w16cid:durableId="1105492523">
+    <w:abstractNumId w:val="9"/>
+  </w:num>
+  <w:num w:numId="10" w16cid:durableId="986664939">
+    <w:abstractNumId w:val="0"/>
+  </w:num>
+  <w:num w:numId="11" w16cid:durableId="455298901">
     <w:abstractNumId w:val="4"/>
   </w:num>
-  <w:num w:numId="3" w16cid:durableId="805899584">
+  <w:num w:numId="12" w16cid:durableId="360327064">
+    <w:abstractNumId w:val="7"/>
+  </w:num>
+  <w:num w:numId="13" w16cid:durableId="1718361391">
+    <w:abstractNumId w:val="5"/>
+  </w:num>
+  <w:num w:numId="14" w16cid:durableId="335575798">
     <w:abstractNumId w:val="8"/>
   </w:num>
-  <w:num w:numId="4" w16cid:durableId="1158155628">
-    <w:abstractNumId w:val="2"/>
+  <w:num w:numId="15" w16cid:durableId="1736080538">
+    <w:abstractNumId w:val="12"/>
   </w:num>
-  <w:num w:numId="5" w16cid:durableId="2133549080">
-    <w:abstractNumId w:val="3"/>
+  <w:num w:numId="16" w16cid:durableId="1319729489">
+    <w:abstractNumId w:val="13"/>
   </w:num>
-  <w:num w:numId="6" w16cid:durableId="1339579720">
-    <w:abstractNumId w:val="7"/>
-  </w:num>
-  <w:num w:numId="7" w16cid:durableId="1135367094">
-    <w:abstractNumId w:val="6"/>
-  </w:num>
-  <w:num w:numId="8" w16cid:durableId="704061831">
-    <w:abstractNumId w:val="5"/>
-  </w:num>
-  <w:num w:numId="9" w16cid:durableId="1021474388">
+  <w:num w:numId="17" w16cid:durableId="1711689636">
     <w:abstractNumId w:val="10"/>
-  </w:num>
-  <w:num w:numId="10" w16cid:durableId="1703165525">
-    <w:abstractNumId w:val="9"/>
-  </w:num>
-  <w:num w:numId="11" w16cid:durableId="1027173680">
-    <w:abstractNumId w:val="11"/>
-  </w:num>
-  <w:num w:numId="12" w16cid:durableId="1016469138">
-    <w:abstractNumId w:val="0"/>
   </w:num>
 </w:numbering>
 </file>
@@ -4801,7 +5783,7 @@
     <w:link w:val="Ttulo1Car"/>
     <w:uiPriority w:val="9"/>
     <w:qFormat/>
-    <w:rsid w:val="00C06E6B"/>
+    <w:rsid w:val="00892401"/>
     <w:pPr>
       <w:keepNext/>
       <w:keepLines/>
@@ -4823,7 +5805,7 @@
     <w:uiPriority w:val="9"/>
     <w:unhideWhenUsed/>
     <w:qFormat/>
-    <w:rsid w:val="00C06E6B"/>
+    <w:rsid w:val="00892401"/>
     <w:pPr>
       <w:keepNext/>
       <w:keepLines/>
@@ -4846,7 +5828,7 @@
     <w:semiHidden/>
     <w:unhideWhenUsed/>
     <w:qFormat/>
-    <w:rsid w:val="00C06E6B"/>
+    <w:rsid w:val="00892401"/>
     <w:pPr>
       <w:keepNext/>
       <w:keepLines/>
@@ -4869,7 +5851,7 @@
     <w:semiHidden/>
     <w:unhideWhenUsed/>
     <w:qFormat/>
-    <w:rsid w:val="00C06E6B"/>
+    <w:rsid w:val="00892401"/>
     <w:pPr>
       <w:keepNext/>
       <w:keepLines/>
@@ -4892,7 +5874,7 @@
     <w:semiHidden/>
     <w:unhideWhenUsed/>
     <w:qFormat/>
-    <w:rsid w:val="00C06E6B"/>
+    <w:rsid w:val="00892401"/>
     <w:pPr>
       <w:keepNext/>
       <w:keepLines/>
@@ -4913,7 +5895,7 @@
     <w:semiHidden/>
     <w:unhideWhenUsed/>
     <w:qFormat/>
-    <w:rsid w:val="00C06E6B"/>
+    <w:rsid w:val="00892401"/>
     <w:pPr>
       <w:keepNext/>
       <w:keepLines/>
@@ -4936,7 +5918,7 @@
     <w:semiHidden/>
     <w:unhideWhenUsed/>
     <w:qFormat/>
-    <w:rsid w:val="00C06E6B"/>
+    <w:rsid w:val="00892401"/>
     <w:pPr>
       <w:keepNext/>
       <w:keepLines/>
@@ -4957,7 +5939,7 @@
     <w:semiHidden/>
     <w:unhideWhenUsed/>
     <w:qFormat/>
-    <w:rsid w:val="00C06E6B"/>
+    <w:rsid w:val="00892401"/>
     <w:pPr>
       <w:keepNext/>
       <w:keepLines/>
@@ -4980,7 +5962,7 @@
     <w:semiHidden/>
     <w:unhideWhenUsed/>
     <w:qFormat/>
-    <w:rsid w:val="00C06E6B"/>
+    <w:rsid w:val="00892401"/>
     <w:pPr>
       <w:keepNext/>
       <w:keepLines/>
@@ -5035,7 +6017,7 @@
     <w:basedOn w:val="Fuentedeprrafopredeter"/>
     <w:link w:val="Ttulo1"/>
     <w:uiPriority w:val="9"/>
-    <w:rsid w:val="00C06E6B"/>
+    <w:rsid w:val="00892401"/>
     <w:rPr>
       <w:rFonts w:asciiTheme="majorHAnsi" w:eastAsiaTheme="majorEastAsia" w:hAnsiTheme="majorHAnsi" w:cstheme="majorBidi"/>
       <w:color w:val="0F4761" w:themeColor="accent1" w:themeShade="BF"/>
@@ -5048,7 +6030,7 @@
     <w:basedOn w:val="Fuentedeprrafopredeter"/>
     <w:link w:val="Ttulo2"/>
     <w:uiPriority w:val="9"/>
-    <w:rsid w:val="00C06E6B"/>
+    <w:rsid w:val="00892401"/>
     <w:rPr>
       <w:rFonts w:asciiTheme="majorHAnsi" w:eastAsiaTheme="majorEastAsia" w:hAnsiTheme="majorHAnsi" w:cstheme="majorBidi"/>
       <w:color w:val="0F4761" w:themeColor="accent1" w:themeShade="BF"/>
@@ -5062,7 +6044,7 @@
     <w:link w:val="Ttulo3"/>
     <w:uiPriority w:val="9"/>
     <w:semiHidden/>
-    <w:rsid w:val="00C06E6B"/>
+    <w:rsid w:val="00892401"/>
     <w:rPr>
       <w:rFonts w:eastAsiaTheme="majorEastAsia" w:cstheme="majorBidi"/>
       <w:color w:val="0F4761" w:themeColor="accent1" w:themeShade="BF"/>
@@ -5076,7 +6058,7 @@
     <w:link w:val="Ttulo4"/>
     <w:uiPriority w:val="9"/>
     <w:semiHidden/>
-    <w:rsid w:val="00C06E6B"/>
+    <w:rsid w:val="00892401"/>
     <w:rPr>
       <w:rFonts w:eastAsiaTheme="majorEastAsia" w:cstheme="majorBidi"/>
       <w:i/>
@@ -5090,7 +6072,7 @@
     <w:link w:val="Ttulo5"/>
     <w:uiPriority w:val="9"/>
     <w:semiHidden/>
-    <w:rsid w:val="00C06E6B"/>
+    <w:rsid w:val="00892401"/>
     <w:rPr>
       <w:rFonts w:eastAsiaTheme="majorEastAsia" w:cstheme="majorBidi"/>
       <w:color w:val="0F4761" w:themeColor="accent1" w:themeShade="BF"/>
@@ -5102,7 +6084,7 @@
     <w:link w:val="Ttulo6"/>
     <w:uiPriority w:val="9"/>
     <w:semiHidden/>
-    <w:rsid w:val="00C06E6B"/>
+    <w:rsid w:val="00892401"/>
     <w:rPr>
       <w:rFonts w:eastAsiaTheme="majorEastAsia" w:cstheme="majorBidi"/>
       <w:i/>
@@ -5116,7 +6098,7 @@
     <w:link w:val="Ttulo7"/>
     <w:uiPriority w:val="9"/>
     <w:semiHidden/>
-    <w:rsid w:val="00C06E6B"/>
+    <w:rsid w:val="00892401"/>
     <w:rPr>
       <w:rFonts w:eastAsiaTheme="majorEastAsia" w:cstheme="majorBidi"/>
       <w:color w:val="595959" w:themeColor="text1" w:themeTint="A6"/>
@@ -5128,7 +6110,7 @@
     <w:link w:val="Ttulo8"/>
     <w:uiPriority w:val="9"/>
     <w:semiHidden/>
-    <w:rsid w:val="00C06E6B"/>
+    <w:rsid w:val="00892401"/>
     <w:rPr>
       <w:rFonts w:eastAsiaTheme="majorEastAsia" w:cstheme="majorBidi"/>
       <w:i/>
@@ -5142,7 +6124,7 @@
     <w:link w:val="Ttulo9"/>
     <w:uiPriority w:val="9"/>
     <w:semiHidden/>
-    <w:rsid w:val="00C06E6B"/>
+    <w:rsid w:val="00892401"/>
     <w:rPr>
       <w:rFonts w:eastAsiaTheme="majorEastAsia" w:cstheme="majorBidi"/>
       <w:color w:val="272727" w:themeColor="text1" w:themeTint="D8"/>
@@ -5155,7 +6137,7 @@
     <w:link w:val="TtuloCar"/>
     <w:uiPriority w:val="10"/>
     <w:qFormat/>
-    <w:rsid w:val="00C06E6B"/>
+    <w:rsid w:val="00892401"/>
     <w:pPr>
       <w:spacing w:after="80" w:line="240" w:lineRule="auto"/>
       <w:contextualSpacing/>
@@ -5173,7 +6155,7 @@
     <w:basedOn w:val="Fuentedeprrafopredeter"/>
     <w:link w:val="Ttulo"/>
     <w:uiPriority w:val="10"/>
-    <w:rsid w:val="00C06E6B"/>
+    <w:rsid w:val="00892401"/>
     <w:rPr>
       <w:rFonts w:asciiTheme="majorHAnsi" w:eastAsiaTheme="majorEastAsia" w:hAnsiTheme="majorHAnsi" w:cstheme="majorBidi"/>
       <w:spacing w:val="-10"/>
@@ -5189,7 +6171,7 @@
     <w:link w:val="SubttuloCar"/>
     <w:uiPriority w:val="11"/>
     <w:qFormat/>
-    <w:rsid w:val="00C06E6B"/>
+    <w:rsid w:val="00892401"/>
     <w:pPr>
       <w:numPr>
         <w:ilvl w:val="1"/>
@@ -5208,7 +6190,7 @@
     <w:basedOn w:val="Fuentedeprrafopredeter"/>
     <w:link w:val="Subttulo"/>
     <w:uiPriority w:val="11"/>
-    <w:rsid w:val="00C06E6B"/>
+    <w:rsid w:val="00892401"/>
     <w:rPr>
       <w:rFonts w:eastAsiaTheme="majorEastAsia" w:cstheme="majorBidi"/>
       <w:color w:val="595959" w:themeColor="text1" w:themeTint="A6"/>
@@ -5224,7 +6206,7 @@
     <w:link w:val="CitaCar"/>
     <w:uiPriority w:val="29"/>
     <w:qFormat/>
-    <w:rsid w:val="00C06E6B"/>
+    <w:rsid w:val="00892401"/>
     <w:pPr>
       <w:spacing w:before="160"/>
       <w:jc w:val="center"/>
@@ -5240,7 +6222,7 @@
     <w:basedOn w:val="Fuentedeprrafopredeter"/>
     <w:link w:val="Cita"/>
     <w:uiPriority w:val="29"/>
-    <w:rsid w:val="00C06E6B"/>
+    <w:rsid w:val="00892401"/>
     <w:rPr>
       <w:i/>
       <w:iCs/>
@@ -5252,7 +6234,7 @@
     <w:basedOn w:val="Fuentedeprrafopredeter"/>
     <w:uiPriority w:val="21"/>
     <w:qFormat/>
-    <w:rsid w:val="00C06E6B"/>
+    <w:rsid w:val="00892401"/>
     <w:rPr>
       <w:i/>
       <w:iCs/>
@@ -5266,7 +6248,7 @@
     <w:link w:val="CitadestacadaCar"/>
     <w:uiPriority w:val="30"/>
     <w:qFormat/>
-    <w:rsid w:val="00C06E6B"/>
+    <w:rsid w:val="00892401"/>
     <w:pPr>
       <w:pBdr>
         <w:top w:val="single" w:sz="4" w:space="10" w:color="0F4761" w:themeColor="accent1" w:themeShade="BF"/>
@@ -5287,7 +6269,7 @@
     <w:basedOn w:val="Fuentedeprrafopredeter"/>
     <w:link w:val="Citadestacada"/>
     <w:uiPriority w:val="30"/>
-    <w:rsid w:val="00C06E6B"/>
+    <w:rsid w:val="00892401"/>
     <w:rPr>
       <w:i/>
       <w:iCs/>
@@ -5299,7 +6281,7 @@
     <w:basedOn w:val="Fuentedeprrafopredeter"/>
     <w:uiPriority w:val="32"/>
     <w:qFormat/>
-    <w:rsid w:val="00C06E6B"/>
+    <w:rsid w:val="00892401"/>
     <w:rPr>
       <w:b/>
       <w:bCs/>
@@ -5314,7 +6296,7 @@
     <w:link w:val="EncabezadoCar"/>
     <w:uiPriority w:val="99"/>
     <w:unhideWhenUsed/>
-    <w:rsid w:val="00C06E6B"/>
+    <w:rsid w:val="00892401"/>
     <w:pPr>
       <w:tabs>
         <w:tab w:val="center" w:pos="4252"/>
@@ -5328,7 +6310,7 @@
     <w:basedOn w:val="Fuentedeprrafopredeter"/>
     <w:link w:val="Encabezado"/>
     <w:uiPriority w:val="99"/>
-    <w:rsid w:val="00C06E6B"/>
+    <w:rsid w:val="00892401"/>
   </w:style>
   <w:style w:type="paragraph" w:styleId="Piedepgina">
     <w:name w:val="footer"/>
@@ -5336,7 +6318,7 @@
     <w:link w:val="PiedepginaCar"/>
     <w:uiPriority w:val="99"/>
     <w:unhideWhenUsed/>
-    <w:rsid w:val="00C06E6B"/>
+    <w:rsid w:val="00892401"/>
     <w:pPr>
       <w:tabs>
         <w:tab w:val="center" w:pos="4252"/>
@@ -5350,7 +6332,7 @@
     <w:basedOn w:val="Fuentedeprrafopredeter"/>
     <w:link w:val="Piedepgina"/>
     <w:uiPriority w:val="99"/>
-    <w:rsid w:val="00C06E6B"/>
+    <w:rsid w:val="00892401"/>
   </w:style>
 </w:styles>
 </file>
